--- a/Manual de Usuario.docx
+++ b/Manual de Usuario.docx
@@ -1,6 +1,6 @@
 
 <file path=word/document.xml><?xml version="1.0" encoding="utf-8"?>
-<w:document xmlns:wpc="http://schemas.microsoft.com/office/word/2010/wordprocessingCanvas" xmlns:mc="http://schemas.openxmlformats.org/markup-compatibility/2006" xmlns:o="urn:schemas-microsoft-com:office:office" xmlns:r="http://schemas.openxmlformats.org/officeDocument/2006/relationships" xmlns:m="http://schemas.openxmlformats.org/officeDocument/2006/math" xmlns:v="urn:schemas-microsoft-com:vml" xmlns:wp14="http://schemas.microsoft.com/office/word/2010/wordprocessingDrawing" xmlns:wp="http://schemas.openxmlformats.org/drawingml/2006/wordprocessingDrawing" xmlns:w10="urn:schemas-microsoft-com:office:word" xmlns:w="http://schemas.openxmlformats.org/wordprocessingml/2006/main" xmlns:w14="http://schemas.microsoft.com/office/word/2010/wordml" xmlns:w15="http://schemas.microsoft.com/office/word/2012/wordml" xmlns:wpg="http://schemas.microsoft.com/office/word/2010/wordprocessingGroup" xmlns:wpi="http://schemas.microsoft.com/office/word/2010/wordprocessingInk" xmlns:wne="http://schemas.microsoft.com/office/word/2006/wordml" xmlns:wps="http://schemas.microsoft.com/office/word/2010/wordprocessingShape" mc:Ignorable="w14 w15 wp14">
+<w:document xmlns:ve="http://schemas.openxmlformats.org/markup-compatibility/2006" xmlns:o="urn:schemas-microsoft-com:office:office" xmlns:r="http://schemas.openxmlformats.org/officeDocument/2006/relationships" xmlns:m="http://schemas.openxmlformats.org/officeDocument/2006/math" xmlns:v="urn:schemas-microsoft-com:vml" xmlns:wp="http://schemas.openxmlformats.org/drawingml/2006/wordprocessingDrawing" xmlns:w10="urn:schemas-microsoft-com:office:word" xmlns:w="http://schemas.openxmlformats.org/wordprocessingml/2006/main" xmlns:wne="http://schemas.microsoft.com/office/word/2006/wordml">
   <w:body>
     <w:p>
       <w:pPr>
@@ -37,7 +37,7 @@
           <w:noProof/>
           <w:sz w:val="56"/>
           <w:szCs w:val="56"/>
-          <w:lang w:eastAsia="es-AR"/>
+          <w:lang w:val="es-ES" w:eastAsia="es-ES"/>
         </w:rPr>
         <w:drawing>
           <wp:inline distT="0" distB="0" distL="0" distR="0">
@@ -58,7 +58,7 @@
                     <a:blip r:embed="rId8">
                       <a:extLst>
                         <a:ext uri="{28A0092B-C50C-407E-A947-70E740481C1C}">
-                          <a14:useLocalDpi xmlns:a14="http://schemas.microsoft.com/office/drawing/2010/main" val="0"/>
+                          <a14:useLocalDpi xmlns="" xmlns:wpc="http://schemas.microsoft.com/office/word/2010/wordprocessingCanvas" xmlns:mc="http://schemas.openxmlformats.org/markup-compatibility/2006" xmlns:o="urn:schemas-microsoft-com:office:office" xmlns:v="urn:schemas-microsoft-com:vml" xmlns:wp14="http://schemas.microsoft.com/office/word/2010/wordprocessingDrawing" xmlns:w10="urn:schemas-microsoft-com:office:word" xmlns:w="http://schemas.openxmlformats.org/wordprocessingml/2006/main" xmlns:w14="http://schemas.microsoft.com/office/word/2010/wordml" xmlns:w15="http://schemas.microsoft.com/office/word/2012/wordml" xmlns:wpg="http://schemas.microsoft.com/office/word/2010/wordprocessingGroup" xmlns:wpi="http://schemas.microsoft.com/office/word/2010/wordprocessingInk" xmlns:wps="http://schemas.microsoft.com/office/word/2010/wordprocessingShape" xmlns:a14="http://schemas.microsoft.com/office/drawing/2010/main" val="0"/>
                         </a:ext>
                       </a:extLst>
                     </a:blip>
@@ -176,7 +176,7 @@
           <w:insideH w:val="none" w:sz="0" w:space="0" w:color="auto"/>
           <w:insideV w:val="none" w:sz="0" w:space="0" w:color="auto"/>
         </w:tblBorders>
-        <w:tblLook w:val="04A0" w:firstRow="1" w:lastRow="0" w:firstColumn="1" w:lastColumn="0" w:noHBand="0" w:noVBand="1"/>
+        <w:tblLook w:val="04A0"/>
       </w:tblPr>
       <w:tblGrid>
         <w:gridCol w:w="5240"/>
@@ -767,7 +767,7 @@
           <w:sz w:val="24"/>
           <w:szCs w:val="24"/>
           <w:u w:val="single"/>
-          <w:lang w:eastAsia="es-AR"/>
+          <w:lang w:val="es-ES" w:eastAsia="es-ES"/>
         </w:rPr>
         <w:drawing>
           <wp:inline distT="0" distB="0" distL="0" distR="0">
@@ -788,7 +788,7 @@
                     <a:blip r:embed="rId9">
                       <a:extLst>
                         <a:ext uri="{28A0092B-C50C-407E-A947-70E740481C1C}">
-                          <a14:useLocalDpi xmlns:a14="http://schemas.microsoft.com/office/drawing/2010/main" val="0"/>
+                          <a14:useLocalDpi xmlns="" xmlns:wpc="http://schemas.microsoft.com/office/word/2010/wordprocessingCanvas" xmlns:mc="http://schemas.openxmlformats.org/markup-compatibility/2006" xmlns:o="urn:schemas-microsoft-com:office:office" xmlns:v="urn:schemas-microsoft-com:vml" xmlns:wp14="http://schemas.microsoft.com/office/word/2010/wordprocessingDrawing" xmlns:w10="urn:schemas-microsoft-com:office:word" xmlns:w="http://schemas.openxmlformats.org/wordprocessingml/2006/main" xmlns:w14="http://schemas.microsoft.com/office/word/2010/wordml" xmlns:w15="http://schemas.microsoft.com/office/word/2012/wordml" xmlns:wpg="http://schemas.microsoft.com/office/word/2010/wordprocessingGroup" xmlns:wpi="http://schemas.microsoft.com/office/word/2010/wordprocessingInk" xmlns:wps="http://schemas.microsoft.com/office/word/2010/wordprocessingShape" xmlns:a14="http://schemas.microsoft.com/office/drawing/2010/main" val="0"/>
                         </a:ext>
                       </a:extLst>
                     </a:blip>
@@ -845,8 +845,12 @@
     </w:p>
     <w:p>
       <w:pPr>
+        <w:pStyle w:val="Prrafodelista"/>
+        <w:numPr>
+          <w:ilvl w:val="0"/>
+          <w:numId w:val="9"/>
+        </w:numPr>
         <w:spacing w:after="0"/>
-        <w:ind w:left="-11"/>
         <w:rPr>
           <w:rFonts w:ascii="Verdana" w:hAnsi="Verdana"/>
           <w:b/>
@@ -855,26 +859,6 @@
           <w:szCs w:val="24"/>
         </w:rPr>
       </w:pPr>
-      <w:r>
-        <w:rPr>
-          <w:rFonts w:ascii="Verdana" w:hAnsi="Verdana"/>
-          <w:b/>
-          <w:color w:val="C00000"/>
-          <w:sz w:val="24"/>
-          <w:szCs w:val="24"/>
-        </w:rPr>
-        <w:t>1)</w:t>
-      </w:r>
-      <w:r>
-        <w:rPr>
-          <w:rFonts w:ascii="Verdana" w:hAnsi="Verdana"/>
-          <w:b/>
-          <w:color w:val="C00000"/>
-          <w:sz w:val="24"/>
-          <w:szCs w:val="24"/>
-        </w:rPr>
-        <w:t xml:space="preserve"> </w:t>
-      </w:r>
       <w:r>
         <w:rPr>
           <w:rFonts w:ascii="Verdana" w:hAnsi="Verdana"/>
@@ -1010,17 +994,7 @@
           <w:sz w:val="24"/>
           <w:szCs w:val="24"/>
         </w:rPr>
-        <w:t>2</w:t>
-      </w:r>
-      <w:r>
-        <w:rPr>
-          <w:rFonts w:ascii="Verdana" w:hAnsi="Verdana"/>
-          <w:b/>
-          <w:color w:val="C00000"/>
-          <w:sz w:val="24"/>
-          <w:szCs w:val="24"/>
-        </w:rPr>
-        <w:t>)</w:t>
+        <w:t>2)</w:t>
       </w:r>
       <w:r>
         <w:rPr>
@@ -1227,6 +1201,7 @@
         </w:numPr>
         <w:rPr>
           <w:rFonts w:ascii="Verdana" w:hAnsi="Verdana"/>
+          <w:i/>
           <w:sz w:val="24"/>
           <w:szCs w:val="24"/>
         </w:rPr>
@@ -1238,6 +1213,23 @@
           <w:szCs w:val="24"/>
         </w:rPr>
         <w:t>Ceros: Corresponde a los ceros de la función transferencia.</w:t>
+      </w:r>
+      <w:r>
+        <w:rPr>
+          <w:rFonts w:ascii="Verdana" w:hAnsi="Verdana"/>
+          <w:sz w:val="24"/>
+          <w:szCs w:val="24"/>
+        </w:rPr>
+        <w:t xml:space="preserve"> </w:t>
+      </w:r>
+      <w:r>
+        <w:rPr>
+          <w:rFonts w:ascii="Verdana" w:hAnsi="Verdana"/>
+          <w:i/>
+          <w:sz w:val="24"/>
+          <w:szCs w:val="24"/>
+        </w:rPr>
+        <w:t>(Por ejemplo: “1 2 3” la función contendrá dichos tres valores como ceros).</w:t>
       </w:r>
     </w:p>
     <w:p>
@@ -1260,6 +1252,27 @@
           <w:szCs w:val="24"/>
         </w:rPr>
         <w:t>Polos: Corresponde a los polos de la función transferencia.</w:t>
+      </w:r>
+    </w:p>
+    <w:p>
+      <w:pPr>
+        <w:pStyle w:val="Prrafodelista"/>
+        <w:ind w:left="1146"/>
+        <w:rPr>
+          <w:rFonts w:ascii="Verdana" w:hAnsi="Verdana"/>
+          <w:i/>
+          <w:sz w:val="24"/>
+          <w:szCs w:val="24"/>
+        </w:rPr>
+      </w:pPr>
+      <w:r>
+        <w:rPr>
+          <w:rFonts w:ascii="Verdana" w:hAnsi="Verdana"/>
+          <w:i/>
+          <w:sz w:val="24"/>
+          <w:szCs w:val="24"/>
+        </w:rPr>
+        <w:t>(Por ejemplo: “5 7 8” la función contendrá dichos tres valores como polos).</w:t>
       </w:r>
     </w:p>
     <w:p>
@@ -1272,6 +1285,7 @@
         <w:spacing w:after="0"/>
         <w:rPr>
           <w:rFonts w:ascii="Verdana" w:hAnsi="Verdana"/>
+          <w:i/>
           <w:sz w:val="24"/>
           <w:szCs w:val="24"/>
         </w:rPr>
@@ -1283,6 +1297,23 @@
           <w:szCs w:val="24"/>
         </w:rPr>
         <w:t>Ganancia: Corresponde a la ganancia de la función transferencia.</w:t>
+      </w:r>
+      <w:r>
+        <w:rPr>
+          <w:rFonts w:ascii="Verdana" w:hAnsi="Verdana"/>
+          <w:sz w:val="24"/>
+          <w:szCs w:val="24"/>
+        </w:rPr>
+        <w:t xml:space="preserve"> </w:t>
+      </w:r>
+      <w:r>
+        <w:rPr>
+          <w:rFonts w:ascii="Verdana" w:hAnsi="Verdana"/>
+          <w:i/>
+          <w:sz w:val="24"/>
+          <w:szCs w:val="24"/>
+        </w:rPr>
+        <w:t>(Por ejemplo: “2”).</w:t>
       </w:r>
     </w:p>
     <w:p>
@@ -1318,13 +1349,7 @@
     <w:p>
       <w:pPr>
         <w:spacing w:after="0"/>
-        <w:rPr>
-          <w:rFonts w:ascii="Verdana" w:hAnsi="Verdana"/>
-          <w:sz w:val="24"/>
-          <w:szCs w:val="24"/>
-        </w:rPr>
-      </w:pPr>
-      <w:r>
+        <w:ind w:left="-11"/>
         <w:rPr>
           <w:rFonts w:ascii="Verdana" w:hAnsi="Verdana"/>
           <w:b/>
@@ -1332,9 +1357,12 @@
           <w:sz w:val="24"/>
           <w:szCs w:val="24"/>
         </w:rPr>
-        <w:t>3</w:t>
-      </w:r>
-      <w:r>
+      </w:pPr>
+    </w:p>
+    <w:p>
+      <w:pPr>
+        <w:spacing w:after="0"/>
+        <w:ind w:left="-11"/>
         <w:rPr>
           <w:rFonts w:ascii="Verdana" w:hAnsi="Verdana"/>
           <w:b/>
@@ -1342,8 +1370,22 @@
           <w:sz w:val="24"/>
           <w:szCs w:val="24"/>
         </w:rPr>
-        <w:t>)</w:t>
-      </w:r>
+      </w:pPr>
+    </w:p>
+    <w:p>
+      <w:pPr>
+        <w:pStyle w:val="Prrafodelista"/>
+        <w:numPr>
+          <w:ilvl w:val="0"/>
+          <w:numId w:val="10"/>
+        </w:numPr>
+        <w:spacing w:after="0"/>
+        <w:rPr>
+          <w:rFonts w:ascii="Verdana" w:hAnsi="Verdana"/>
+          <w:sz w:val="24"/>
+          <w:szCs w:val="24"/>
+        </w:rPr>
+      </w:pPr>
       <w:r>
         <w:rPr>
           <w:rFonts w:ascii="Verdana" w:hAnsi="Verdana"/>
@@ -1352,18 +1394,21 @@
           <w:sz w:val="24"/>
           <w:szCs w:val="24"/>
         </w:rPr>
-        <w:t xml:space="preserve"> </w:t>
-      </w:r>
-      <w:r>
-        <w:rPr>
-          <w:rFonts w:ascii="Verdana" w:hAnsi="Verdana"/>
-          <w:b/>
-          <w:color w:val="C00000"/>
-          <w:sz w:val="24"/>
-          <w:szCs w:val="24"/>
-        </w:rPr>
+        <w:lastRenderedPageBreak/>
         <w:t>Opciones de salida</w:t>
       </w:r>
+    </w:p>
+    <w:p>
+      <w:pPr>
+        <w:pStyle w:val="Prrafodelista"/>
+        <w:spacing w:after="0"/>
+        <w:ind w:left="349"/>
+        <w:rPr>
+          <w:rFonts w:ascii="Verdana" w:hAnsi="Verdana"/>
+          <w:sz w:val="24"/>
+          <w:szCs w:val="24"/>
+        </w:rPr>
+      </w:pPr>
     </w:p>
     <w:p>
       <w:pPr>
@@ -1420,16 +1465,7 @@
           <w:sz w:val="24"/>
           <w:szCs w:val="24"/>
         </w:rPr>
-        <w:t xml:space="preserve">: Permite visualizar por línea de comandos, la expresión de la función </w:t>
-      </w:r>
-      <w:r>
-        <w:rPr>
-          <w:rFonts w:ascii="Verdana" w:hAnsi="Verdana"/>
-          <w:sz w:val="24"/>
-          <w:szCs w:val="24"/>
-        </w:rPr>
-        <w:lastRenderedPageBreak/>
-        <w:t>transferencia, para los valores ingresados en los parámetros de entrada.</w:t>
+        <w:t>: Permite visualizar por línea de comandos, la expresión de la función transferencia, para los valores ingresados en los parámetros de entrada.</w:t>
       </w:r>
     </w:p>
     <w:p>
@@ -1700,6 +1736,110 @@
     <w:p>
       <w:pPr>
         <w:spacing w:after="0"/>
+        <w:ind w:left="786"/>
+        <w:rPr>
+          <w:rFonts w:ascii="Verdana" w:hAnsi="Verdana"/>
+          <w:sz w:val="24"/>
+          <w:szCs w:val="24"/>
+        </w:rPr>
+      </w:pPr>
+    </w:p>
+    <w:p>
+      <w:pPr>
+        <w:spacing w:after="0"/>
+        <w:ind w:left="786"/>
+        <w:rPr>
+          <w:rFonts w:ascii="Verdana" w:hAnsi="Verdana"/>
+          <w:i/>
+          <w:sz w:val="24"/>
+          <w:szCs w:val="24"/>
+        </w:rPr>
+      </w:pPr>
+      <w:r>
+        <w:rPr>
+          <w:rFonts w:ascii="Verdana" w:hAnsi="Verdana"/>
+          <w:i/>
+          <w:sz w:val="24"/>
+          <w:szCs w:val="24"/>
+          <w:u w:val="single"/>
+        </w:rPr>
+        <w:t>Nota:</w:t>
+      </w:r>
+      <w:r>
+        <w:rPr>
+          <w:rFonts w:ascii="Verdana" w:hAnsi="Verdana"/>
+          <w:sz w:val="24"/>
+          <w:szCs w:val="24"/>
+        </w:rPr>
+        <w:t xml:space="preserve"> </w:t>
+      </w:r>
+      <w:r>
+        <w:rPr>
+          <w:rFonts w:ascii="Verdana" w:hAnsi="Verdana"/>
+          <w:i/>
+          <w:sz w:val="24"/>
+          <w:szCs w:val="24"/>
+        </w:rPr>
+        <w:t>en caso de querer ingresar una nueva función, se deberá proceder a seleccionar la opción de entrada</w:t>
+      </w:r>
+      <w:r>
+        <w:rPr>
+          <w:rFonts w:ascii="Verdana" w:hAnsi="Verdana"/>
+          <w:i/>
+          <w:sz w:val="24"/>
+          <w:szCs w:val="24"/>
+        </w:rPr>
+        <w:t xml:space="preserve"> deseada</w:t>
+      </w:r>
+      <w:r>
+        <w:rPr>
+          <w:rFonts w:ascii="Verdana" w:hAnsi="Verdana"/>
+          <w:i/>
+          <w:sz w:val="24"/>
+          <w:szCs w:val="24"/>
+        </w:rPr>
+        <w:t xml:space="preserve"> e ingresar los nuevos valores que tomar</w:t>
+      </w:r>
+      <w:r>
+        <w:rPr>
+          <w:rFonts w:ascii="Verdana" w:hAnsi="Verdana"/>
+          <w:i/>
+          <w:sz w:val="24"/>
+          <w:szCs w:val="24"/>
+        </w:rPr>
+        <w:t>a</w:t>
+      </w:r>
+      <w:r>
+        <w:rPr>
+          <w:rFonts w:ascii="Verdana" w:hAnsi="Verdana"/>
+          <w:i/>
+          <w:sz w:val="24"/>
+          <w:szCs w:val="24"/>
+        </w:rPr>
+        <w:t xml:space="preserve"> la nueva función</w:t>
+      </w:r>
+      <w:r>
+        <w:rPr>
+          <w:rFonts w:ascii="Verdana" w:hAnsi="Verdana"/>
+          <w:i/>
+          <w:sz w:val="24"/>
+          <w:szCs w:val="24"/>
+        </w:rPr>
+        <w:t xml:space="preserve"> y continuar con los pasos previamente descriptos</w:t>
+      </w:r>
+      <w:r>
+        <w:rPr>
+          <w:rFonts w:ascii="Verdana" w:hAnsi="Verdana"/>
+          <w:i/>
+          <w:sz w:val="24"/>
+          <w:szCs w:val="24"/>
+        </w:rPr>
+        <w:t xml:space="preserve">. </w:t>
+      </w:r>
+    </w:p>
+    <w:p>
+      <w:pPr>
+        <w:spacing w:after="0"/>
         <w:ind w:left="426"/>
         <w:rPr>
           <w:rFonts w:ascii="Verdana" w:hAnsi="Verdana"/>
@@ -1719,7 +1859,10 @@
           <w:szCs w:val="24"/>
         </w:rPr>
       </w:pPr>
-      <w:r>
+    </w:p>
+    <w:p>
+      <w:pPr>
+        <w:spacing w:after="0"/>
         <w:rPr>
           <w:rFonts w:ascii="Verdana" w:hAnsi="Verdana"/>
           <w:b/>
@@ -1727,9 +1870,11 @@
           <w:sz w:val="24"/>
           <w:szCs w:val="24"/>
         </w:rPr>
-        <w:t>4</w:t>
-      </w:r>
-      <w:r>
+      </w:pPr>
+    </w:p>
+    <w:p>
+      <w:pPr>
+        <w:spacing w:after="0"/>
         <w:rPr>
           <w:rFonts w:ascii="Verdana" w:hAnsi="Verdana"/>
           <w:b/>
@@ -1737,9 +1882,11 @@
           <w:sz w:val="24"/>
           <w:szCs w:val="24"/>
         </w:rPr>
-        <w:t>)</w:t>
-      </w:r>
-      <w:r>
+      </w:pPr>
+    </w:p>
+    <w:p>
+      <w:pPr>
+        <w:spacing w:after="0"/>
         <w:rPr>
           <w:rFonts w:ascii="Verdana" w:hAnsi="Verdana"/>
           <w:b/>
@@ -1747,6 +1894,38 @@
           <w:sz w:val="24"/>
           <w:szCs w:val="24"/>
         </w:rPr>
+      </w:pPr>
+    </w:p>
+    <w:p>
+      <w:pPr>
+        <w:spacing w:after="0"/>
+        <w:rPr>
+          <w:rFonts w:ascii="Verdana" w:hAnsi="Verdana"/>
+          <w:b/>
+          <w:color w:val="C00000"/>
+          <w:sz w:val="24"/>
+          <w:szCs w:val="24"/>
+        </w:rPr>
+      </w:pPr>
+      <w:r>
+        <w:rPr>
+          <w:rFonts w:ascii="Verdana" w:hAnsi="Verdana"/>
+          <w:b/>
+          <w:color w:val="C00000"/>
+          <w:sz w:val="24"/>
+          <w:szCs w:val="24"/>
+        </w:rPr>
+        <w:lastRenderedPageBreak/>
+        <w:t>4)</w:t>
+      </w:r>
+      <w:r>
+        <w:rPr>
+          <w:rFonts w:ascii="Verdana" w:hAnsi="Verdana"/>
+          <w:b/>
+          <w:color w:val="C00000"/>
+          <w:sz w:val="24"/>
+          <w:szCs w:val="24"/>
+        </w:rPr>
         <w:t xml:space="preserve"> Botón Aceptar</w:t>
       </w:r>
     </w:p>
@@ -1772,25 +1951,6 @@
     <w:p>
       <w:pPr>
         <w:spacing w:after="0"/>
-        <w:ind w:left="426"/>
-        <w:rPr>
-          <w:rFonts w:ascii="Verdana" w:hAnsi="Verdana"/>
-          <w:sz w:val="24"/>
-          <w:szCs w:val="24"/>
-        </w:rPr>
-      </w:pPr>
-    </w:p>
-    <w:p>
-      <w:pPr>
-        <w:spacing w:after="0"/>
-        <w:rPr>
-          <w:rFonts w:ascii="Verdana" w:hAnsi="Verdana"/>
-          <w:color w:val="C00000"/>
-          <w:sz w:val="24"/>
-          <w:szCs w:val="24"/>
-        </w:rPr>
-      </w:pPr>
-      <w:r>
         <w:rPr>
           <w:rFonts w:ascii="Verdana" w:hAnsi="Verdana"/>
           <w:b/>
@@ -1798,9 +1958,11 @@
           <w:sz w:val="24"/>
           <w:szCs w:val="24"/>
         </w:rPr>
-        <w:t>5</w:t>
-      </w:r>
-      <w:r>
+      </w:pPr>
+    </w:p>
+    <w:p>
+      <w:pPr>
+        <w:spacing w:after="0"/>
         <w:rPr>
           <w:rFonts w:ascii="Verdana" w:hAnsi="Verdana"/>
           <w:b/>
@@ -1808,8 +1970,7 @@
           <w:sz w:val="24"/>
           <w:szCs w:val="24"/>
         </w:rPr>
-        <w:t>)</w:t>
-      </w:r>
+      </w:pPr>
       <w:r>
         <w:rPr>
           <w:rFonts w:ascii="Verdana" w:hAnsi="Verdana"/>
@@ -1818,6 +1979,16 @@
           <w:sz w:val="24"/>
           <w:szCs w:val="24"/>
         </w:rPr>
+        <w:t>5)</w:t>
+      </w:r>
+      <w:r>
+        <w:rPr>
+          <w:rFonts w:ascii="Verdana" w:hAnsi="Verdana"/>
+          <w:b/>
+          <w:color w:val="C00000"/>
+          <w:sz w:val="24"/>
+          <w:szCs w:val="24"/>
+        </w:rPr>
         <w:t xml:space="preserve"> Botón finalizar</w:t>
       </w:r>
     </w:p>
@@ -1828,6 +1999,7 @@
           <w:rFonts w:ascii="Verdana" w:hAnsi="Verdana"/>
           <w:sz w:val="24"/>
           <w:szCs w:val="24"/>
+          <w:u w:val="single"/>
         </w:rPr>
       </w:pPr>
       <w:r>
@@ -1863,8 +2035,8 @@
 </file>
 
 <file path=word/endnotes.xml><?xml version="1.0" encoding="utf-8"?>
-<w:endnotes xmlns:wpc="http://schemas.microsoft.com/office/word/2010/wordprocessingCanvas" xmlns:mc="http://schemas.openxmlformats.org/markup-compatibility/2006" xmlns:o="urn:schemas-microsoft-com:office:office" xmlns:r="http://schemas.openxmlformats.org/officeDocument/2006/relationships" xmlns:m="http://schemas.openxmlformats.org/officeDocument/2006/math" xmlns:v="urn:schemas-microsoft-com:vml" xmlns:wp14="http://schemas.microsoft.com/office/word/2010/wordprocessingDrawing" xmlns:wp="http://schemas.openxmlformats.org/drawingml/2006/wordprocessingDrawing" xmlns:w10="urn:schemas-microsoft-com:office:word" xmlns:w="http://schemas.openxmlformats.org/wordprocessingml/2006/main" xmlns:w14="http://schemas.microsoft.com/office/word/2010/wordml" xmlns:w15="http://schemas.microsoft.com/office/word/2012/wordml" xmlns:wpg="http://schemas.microsoft.com/office/word/2010/wordprocessingGroup" xmlns:wpi="http://schemas.microsoft.com/office/word/2010/wordprocessingInk" xmlns:wne="http://schemas.microsoft.com/office/word/2006/wordml" xmlns:wps="http://schemas.microsoft.com/office/word/2010/wordprocessingShape" mc:Ignorable="w14 w15 wp14">
-  <w:endnote w:type="separator" w:id="-1">
+<w:endnotes xmlns:ve="http://schemas.openxmlformats.org/markup-compatibility/2006" xmlns:o="urn:schemas-microsoft-com:office:office" xmlns:r="http://schemas.openxmlformats.org/officeDocument/2006/relationships" xmlns:m="http://schemas.openxmlformats.org/officeDocument/2006/math" xmlns:v="urn:schemas-microsoft-com:vml" xmlns:wp="http://schemas.openxmlformats.org/drawingml/2006/wordprocessingDrawing" xmlns:w10="urn:schemas-microsoft-com:office:word" xmlns:w="http://schemas.openxmlformats.org/wordprocessingml/2006/main" xmlns:wne="http://schemas.microsoft.com/office/word/2006/wordml">
+  <w:endnote w:type="separator" w:id="0">
     <w:p>
       <w:pPr>
         <w:spacing w:after="0" w:line="240" w:lineRule="auto"/>
@@ -1874,7 +2046,7 @@
       </w:r>
     </w:p>
   </w:endnote>
-  <w:endnote w:type="continuationSeparator" w:id="0">
+  <w:endnote w:type="continuationSeparator" w:id="1">
     <w:p>
       <w:pPr>
         <w:spacing w:after="0" w:line="240" w:lineRule="auto"/>
@@ -1888,7 +2060,7 @@
 </file>
 
 <file path=word/footer1.xml><?xml version="1.0" encoding="utf-8"?>
-<w:ftr xmlns:wpc="http://schemas.microsoft.com/office/word/2010/wordprocessingCanvas" xmlns:mc="http://schemas.openxmlformats.org/markup-compatibility/2006" xmlns:o="urn:schemas-microsoft-com:office:office" xmlns:r="http://schemas.openxmlformats.org/officeDocument/2006/relationships" xmlns:m="http://schemas.openxmlformats.org/officeDocument/2006/math" xmlns:v="urn:schemas-microsoft-com:vml" xmlns:wp14="http://schemas.microsoft.com/office/word/2010/wordprocessingDrawing" xmlns:wp="http://schemas.openxmlformats.org/drawingml/2006/wordprocessingDrawing" xmlns:w10="urn:schemas-microsoft-com:office:word" xmlns:w="http://schemas.openxmlformats.org/wordprocessingml/2006/main" xmlns:w14="http://schemas.microsoft.com/office/word/2010/wordml" xmlns:w15="http://schemas.microsoft.com/office/word/2012/wordml" xmlns:wpg="http://schemas.microsoft.com/office/word/2010/wordprocessingGroup" xmlns:wpi="http://schemas.microsoft.com/office/word/2010/wordprocessingInk" xmlns:wne="http://schemas.microsoft.com/office/word/2006/wordml" xmlns:wps="http://schemas.microsoft.com/office/word/2010/wordprocessingShape" mc:Ignorable="w14 w15 wp14">
+<w:ftr xmlns:ve="http://schemas.openxmlformats.org/markup-compatibility/2006" xmlns:o="urn:schemas-microsoft-com:office:office" xmlns:r="http://schemas.openxmlformats.org/officeDocument/2006/relationships" xmlns:m="http://schemas.openxmlformats.org/officeDocument/2006/math" xmlns:v="urn:schemas-microsoft-com:vml" xmlns:wp="http://schemas.openxmlformats.org/drawingml/2006/wordprocessingDrawing" xmlns:w10="urn:schemas-microsoft-com:office:word" xmlns:w="http://schemas.openxmlformats.org/wordprocessingml/2006/main" xmlns:wne="http://schemas.microsoft.com/office/word/2006/wordml">
   <w:p>
     <w:pPr>
       <w:pStyle w:val="Piedepgina"/>
@@ -1911,7 +2083,7 @@
         <w:noProof/>
         <w:lang w:val="es-ES"/>
       </w:rPr>
-      <w:t>4</w:t>
+      <w:t>3</w:t>
     </w:r>
     <w:r>
       <w:fldChar w:fldCharType="end"/>
@@ -1926,8 +2098,8 @@
 </file>
 
 <file path=word/footnotes.xml><?xml version="1.0" encoding="utf-8"?>
-<w:footnotes xmlns:wpc="http://schemas.microsoft.com/office/word/2010/wordprocessingCanvas" xmlns:mc="http://schemas.openxmlformats.org/markup-compatibility/2006" xmlns:o="urn:schemas-microsoft-com:office:office" xmlns:r="http://schemas.openxmlformats.org/officeDocument/2006/relationships" xmlns:m="http://schemas.openxmlformats.org/officeDocument/2006/math" xmlns:v="urn:schemas-microsoft-com:vml" xmlns:wp14="http://schemas.microsoft.com/office/word/2010/wordprocessingDrawing" xmlns:wp="http://schemas.openxmlformats.org/drawingml/2006/wordprocessingDrawing" xmlns:w10="urn:schemas-microsoft-com:office:word" xmlns:w="http://schemas.openxmlformats.org/wordprocessingml/2006/main" xmlns:w14="http://schemas.microsoft.com/office/word/2010/wordml" xmlns:w15="http://schemas.microsoft.com/office/word/2012/wordml" xmlns:wpg="http://schemas.microsoft.com/office/word/2010/wordprocessingGroup" xmlns:wpi="http://schemas.microsoft.com/office/word/2010/wordprocessingInk" xmlns:wne="http://schemas.microsoft.com/office/word/2006/wordml" xmlns:wps="http://schemas.microsoft.com/office/word/2010/wordprocessingShape" mc:Ignorable="w14 w15 wp14">
-  <w:footnote w:type="separator" w:id="-1">
+<w:footnotes xmlns:ve="http://schemas.openxmlformats.org/markup-compatibility/2006" xmlns:o="urn:schemas-microsoft-com:office:office" xmlns:r="http://schemas.openxmlformats.org/officeDocument/2006/relationships" xmlns:m="http://schemas.openxmlformats.org/officeDocument/2006/math" xmlns:v="urn:schemas-microsoft-com:vml" xmlns:wp="http://schemas.openxmlformats.org/drawingml/2006/wordprocessingDrawing" xmlns:w10="urn:schemas-microsoft-com:office:word" xmlns:w="http://schemas.openxmlformats.org/wordprocessingml/2006/main" xmlns:wne="http://schemas.microsoft.com/office/word/2006/wordml">
+  <w:footnote w:type="separator" w:id="0">
     <w:p>
       <w:pPr>
         <w:spacing w:after="0" w:line="240" w:lineRule="auto"/>
@@ -1937,7 +2109,7 @@
       </w:r>
     </w:p>
   </w:footnote>
-  <w:footnote w:type="continuationSeparator" w:id="0">
+  <w:footnote w:type="continuationSeparator" w:id="1">
     <w:p>
       <w:pPr>
         <w:spacing w:after="0" w:line="240" w:lineRule="auto"/>
@@ -1951,7 +2123,7 @@
 </file>
 
 <file path=word/header1.xml><?xml version="1.0" encoding="utf-8"?>
-<w:hdr xmlns:wpc="http://schemas.microsoft.com/office/word/2010/wordprocessingCanvas" xmlns:mc="http://schemas.openxmlformats.org/markup-compatibility/2006" xmlns:o="urn:schemas-microsoft-com:office:office" xmlns:r="http://schemas.openxmlformats.org/officeDocument/2006/relationships" xmlns:m="http://schemas.openxmlformats.org/officeDocument/2006/math" xmlns:v="urn:schemas-microsoft-com:vml" xmlns:wp14="http://schemas.microsoft.com/office/word/2010/wordprocessingDrawing" xmlns:wp="http://schemas.openxmlformats.org/drawingml/2006/wordprocessingDrawing" xmlns:w10="urn:schemas-microsoft-com:office:word" xmlns:w="http://schemas.openxmlformats.org/wordprocessingml/2006/main" xmlns:w14="http://schemas.microsoft.com/office/word/2010/wordml" xmlns:w15="http://schemas.microsoft.com/office/word/2012/wordml" xmlns:wpg="http://schemas.microsoft.com/office/word/2010/wordprocessingGroup" xmlns:wpi="http://schemas.microsoft.com/office/word/2010/wordprocessingInk" xmlns:wne="http://schemas.microsoft.com/office/word/2006/wordml" xmlns:wps="http://schemas.microsoft.com/office/word/2010/wordprocessingShape" mc:Ignorable="w14 w15 wp14">
+<w:hdr xmlns:ve="http://schemas.openxmlformats.org/markup-compatibility/2006" xmlns:o="urn:schemas-microsoft-com:office:office" xmlns:r="http://schemas.openxmlformats.org/officeDocument/2006/relationships" xmlns:m="http://schemas.openxmlformats.org/officeDocument/2006/math" xmlns:v="urn:schemas-microsoft-com:vml" xmlns:wp="http://schemas.openxmlformats.org/drawingml/2006/wordprocessingDrawing" xmlns:w10="urn:schemas-microsoft-com:office:word" xmlns:w="http://schemas.openxmlformats.org/wordprocessingml/2006/main" xmlns:wne="http://schemas.microsoft.com/office/word/2006/wordml">
   <w:p>
     <w:pPr>
       <w:pStyle w:val="Encabezado"/>
@@ -1992,7 +2164,7 @@
 </file>
 
 <file path=word/header2.xml><?xml version="1.0" encoding="utf-8"?>
-<w:hdr xmlns:wpc="http://schemas.microsoft.com/office/word/2010/wordprocessingCanvas" xmlns:mc="http://schemas.openxmlformats.org/markup-compatibility/2006" xmlns:o="urn:schemas-microsoft-com:office:office" xmlns:r="http://schemas.openxmlformats.org/officeDocument/2006/relationships" xmlns:m="http://schemas.openxmlformats.org/officeDocument/2006/math" xmlns:v="urn:schemas-microsoft-com:vml" xmlns:wp14="http://schemas.microsoft.com/office/word/2010/wordprocessingDrawing" xmlns:wp="http://schemas.openxmlformats.org/drawingml/2006/wordprocessingDrawing" xmlns:w10="urn:schemas-microsoft-com:office:word" xmlns:w="http://schemas.openxmlformats.org/wordprocessingml/2006/main" xmlns:w14="http://schemas.microsoft.com/office/word/2010/wordml" xmlns:w15="http://schemas.microsoft.com/office/word/2012/wordml" xmlns:wpg="http://schemas.microsoft.com/office/word/2010/wordprocessingGroup" xmlns:wpi="http://schemas.microsoft.com/office/word/2010/wordprocessingInk" xmlns:wne="http://schemas.microsoft.com/office/word/2006/wordml" xmlns:wps="http://schemas.microsoft.com/office/word/2010/wordprocessingShape" mc:Ignorable="w14 w15 wp14">
+<w:hdr xmlns:ve="http://schemas.openxmlformats.org/markup-compatibility/2006" xmlns:o="urn:schemas-microsoft-com:office:office" xmlns:r="http://schemas.openxmlformats.org/officeDocument/2006/relationships" xmlns:m="http://schemas.openxmlformats.org/officeDocument/2006/math" xmlns:v="urn:schemas-microsoft-com:vml" xmlns:wp="http://schemas.openxmlformats.org/drawingml/2006/wordprocessingDrawing" xmlns:w10="urn:schemas-microsoft-com:office:word" xmlns:w="http://schemas.openxmlformats.org/wordprocessingml/2006/main" xmlns:wne="http://schemas.microsoft.com/office/word/2006/wordml">
   <w:p>
     <w:pPr>
       <w:pStyle w:val="Encabezado"/>
@@ -2006,10 +2178,10 @@
         <w:rFonts w:ascii="Verdana" w:hAnsi="Verdana"/>
         <w:b/>
         <w:noProof/>
-        <w:lang w:eastAsia="es-AR"/>
+        <w:lang w:val="es-ES" w:eastAsia="es-ES"/>
       </w:rPr>
       <w:drawing>
-        <wp:anchor distT="0" distB="0" distL="114300" distR="114300" simplePos="0" relativeHeight="251660288" behindDoc="1" locked="0" layoutInCell="1" allowOverlap="1" wp14:anchorId="1DECB91D" wp14:editId="1D8661E8">
+        <wp:anchor distT="0" distB="0" distL="114300" distR="114300" simplePos="0" relativeHeight="251660288" behindDoc="1" locked="0" layoutInCell="1" allowOverlap="1">
           <wp:simplePos x="0" y="0"/>
           <wp:positionH relativeFrom="margin">
             <wp:posOffset>3649980</wp:posOffset>
@@ -2035,7 +2207,7 @@
                   <a:blip r:embed="rId1" cstate="print">
                     <a:extLst>
                       <a:ext uri="{28A0092B-C50C-407E-A947-70E740481C1C}">
-                        <a14:useLocalDpi xmlns:a14="http://schemas.microsoft.com/office/drawing/2010/main" val="0"/>
+                        <a14:useLocalDpi xmlns="" xmlns:wpc="http://schemas.microsoft.com/office/word/2010/wordprocessingCanvas" xmlns:mc="http://schemas.openxmlformats.org/markup-compatibility/2006" xmlns:o="urn:schemas-microsoft-com:office:office" xmlns:v="urn:schemas-microsoft-com:vml" xmlns:wp14="http://schemas.microsoft.com/office/word/2010/wordprocessingDrawing" xmlns:w10="urn:schemas-microsoft-com:office:word" xmlns:w="http://schemas.openxmlformats.org/wordprocessingml/2006/main" xmlns:w14="http://schemas.microsoft.com/office/word/2010/wordml" xmlns:w15="http://schemas.microsoft.com/office/word/2012/wordml" xmlns:wpg="http://schemas.microsoft.com/office/word/2010/wordprocessingGroup" xmlns:wpi="http://schemas.microsoft.com/office/word/2010/wordprocessingInk" xmlns:wps="http://schemas.microsoft.com/office/word/2010/wordprocessingShape" xmlns:a14="http://schemas.microsoft.com/office/drawing/2010/main" val="0"/>
                       </a:ext>
                     </a:extLst>
                   </a:blip>
@@ -2074,19 +2246,7 @@
       <w:rPr>
         <w:rFonts w:ascii="Verdana" w:hAnsi="Verdana"/>
       </w:rPr>
-      <w:t>Trabajo Práctico 1C</w:t>
-    </w:r>
-    <w:r>
-      <w:rPr>
-        <w:rFonts w:ascii="Verdana" w:hAnsi="Verdana"/>
-      </w:rPr>
-      <w:t xml:space="preserve"> </w:t>
-    </w:r>
-    <w:r>
-      <w:rPr>
-        <w:rFonts w:ascii="Verdana" w:hAnsi="Verdana"/>
-      </w:rPr>
-      <w:t>2017</w:t>
+      <w:t>Trabajo Práctico 1C2017</w:t>
     </w:r>
     <w:r>
       <w:ptab w:relativeTo="margin" w:alignment="center" w:leader="none"/>
@@ -2104,7 +2264,7 @@
 </file>
 
 <file path=word/numbering.xml><?xml version="1.0" encoding="utf-8"?>
-<w:numbering xmlns:wpc="http://schemas.microsoft.com/office/word/2010/wordprocessingCanvas" xmlns:mc="http://schemas.openxmlformats.org/markup-compatibility/2006" xmlns:o="urn:schemas-microsoft-com:office:office" xmlns:r="http://schemas.openxmlformats.org/officeDocument/2006/relationships" xmlns:m="http://schemas.openxmlformats.org/officeDocument/2006/math" xmlns:v="urn:schemas-microsoft-com:vml" xmlns:wp14="http://schemas.microsoft.com/office/word/2010/wordprocessingDrawing" xmlns:wp="http://schemas.openxmlformats.org/drawingml/2006/wordprocessingDrawing" xmlns:w10="urn:schemas-microsoft-com:office:word" xmlns:w="http://schemas.openxmlformats.org/wordprocessingml/2006/main" xmlns:w14="http://schemas.microsoft.com/office/word/2010/wordml" xmlns:w15="http://schemas.microsoft.com/office/word/2012/wordml" xmlns:wpg="http://schemas.microsoft.com/office/word/2010/wordprocessingGroup" xmlns:wpi="http://schemas.microsoft.com/office/word/2010/wordprocessingInk" xmlns:wne="http://schemas.microsoft.com/office/word/2006/wordml" xmlns:wps="http://schemas.microsoft.com/office/word/2010/wordprocessingShape" mc:Ignorable="w14 w15 wp14">
+<w:numbering xmlns:ve="http://schemas.openxmlformats.org/markup-compatibility/2006" xmlns:o="urn:schemas-microsoft-com:office:office" xmlns:r="http://schemas.openxmlformats.org/officeDocument/2006/relationships" xmlns:m="http://schemas.openxmlformats.org/officeDocument/2006/math" xmlns:v="urn:schemas-microsoft-com:vml" xmlns:wp="http://schemas.openxmlformats.org/drawingml/2006/wordprocessingDrawing" xmlns:w10="urn:schemas-microsoft-com:office:word" xmlns:w="http://schemas.openxmlformats.org/wordprocessingml/2006/main" xmlns:wne="http://schemas.microsoft.com/office/word/2006/wordml">
   <w:abstractNum w:abstractNumId="0">
     <w:nsid w:val="14232E1D"/>
     <w:multiLevelType w:val="hybridMultilevel"/>
@@ -2219,6 +2379,97 @@
     </w:lvl>
   </w:abstractNum>
   <w:abstractNum w:abstractNumId="1">
+    <w:nsid w:val="15CA2C85"/>
+    <w:multiLevelType w:val="hybridMultilevel"/>
+    <w:tmpl w:val="5296ACA2"/>
+    <w:lvl w:ilvl="0" w:tplc="A46655EA">
+      <w:start w:val="3"/>
+      <w:numFmt w:val="decimal"/>
+      <w:lvlText w:val="%1)"/>
+      <w:lvlJc w:val="left"/>
+      <w:pPr>
+        <w:ind w:left="349" w:hanging="360"/>
+      </w:pPr>
+      <w:rPr>
+        <w:rFonts w:hint="default"/>
+        <w:b/>
+        <w:color w:val="C00000"/>
+      </w:rPr>
+    </w:lvl>
+    <w:lvl w:ilvl="1" w:tplc="0C0A0019" w:tentative="1">
+      <w:start w:val="1"/>
+      <w:numFmt w:val="lowerLetter"/>
+      <w:lvlText w:val="%2."/>
+      <w:lvlJc w:val="left"/>
+      <w:pPr>
+        <w:ind w:left="1069" w:hanging="360"/>
+      </w:pPr>
+    </w:lvl>
+    <w:lvl w:ilvl="2" w:tplc="0C0A001B" w:tentative="1">
+      <w:start w:val="1"/>
+      <w:numFmt w:val="lowerRoman"/>
+      <w:lvlText w:val="%3."/>
+      <w:lvlJc w:val="right"/>
+      <w:pPr>
+        <w:ind w:left="1789" w:hanging="180"/>
+      </w:pPr>
+    </w:lvl>
+    <w:lvl w:ilvl="3" w:tplc="0C0A000F" w:tentative="1">
+      <w:start w:val="1"/>
+      <w:numFmt w:val="decimal"/>
+      <w:lvlText w:val="%4."/>
+      <w:lvlJc w:val="left"/>
+      <w:pPr>
+        <w:ind w:left="2509" w:hanging="360"/>
+      </w:pPr>
+    </w:lvl>
+    <w:lvl w:ilvl="4" w:tplc="0C0A0019" w:tentative="1">
+      <w:start w:val="1"/>
+      <w:numFmt w:val="lowerLetter"/>
+      <w:lvlText w:val="%5."/>
+      <w:lvlJc w:val="left"/>
+      <w:pPr>
+        <w:ind w:left="3229" w:hanging="360"/>
+      </w:pPr>
+    </w:lvl>
+    <w:lvl w:ilvl="5" w:tplc="0C0A001B" w:tentative="1">
+      <w:start w:val="1"/>
+      <w:numFmt w:val="lowerRoman"/>
+      <w:lvlText w:val="%6."/>
+      <w:lvlJc w:val="right"/>
+      <w:pPr>
+        <w:ind w:left="3949" w:hanging="180"/>
+      </w:pPr>
+    </w:lvl>
+    <w:lvl w:ilvl="6" w:tplc="0C0A000F" w:tentative="1">
+      <w:start w:val="1"/>
+      <w:numFmt w:val="decimal"/>
+      <w:lvlText w:val="%7."/>
+      <w:lvlJc w:val="left"/>
+      <w:pPr>
+        <w:ind w:left="4669" w:hanging="360"/>
+      </w:pPr>
+    </w:lvl>
+    <w:lvl w:ilvl="7" w:tplc="0C0A0019" w:tentative="1">
+      <w:start w:val="1"/>
+      <w:numFmt w:val="lowerLetter"/>
+      <w:lvlText w:val="%8."/>
+      <w:lvlJc w:val="left"/>
+      <w:pPr>
+        <w:ind w:left="5389" w:hanging="360"/>
+      </w:pPr>
+    </w:lvl>
+    <w:lvl w:ilvl="8" w:tplc="0C0A001B" w:tentative="1">
+      <w:start w:val="1"/>
+      <w:numFmt w:val="lowerRoman"/>
+      <w:lvlText w:val="%9."/>
+      <w:lvlJc w:val="right"/>
+      <w:pPr>
+        <w:ind w:left="6109" w:hanging="180"/>
+      </w:pPr>
+    </w:lvl>
+  </w:abstractNum>
+  <w:abstractNum w:abstractNumId="2">
     <w:nsid w:val="1B1F20A6"/>
     <w:multiLevelType w:val="hybridMultilevel"/>
     <w:tmpl w:val="6B761720"/>
@@ -2331,7 +2582,7 @@
       </w:rPr>
     </w:lvl>
   </w:abstractNum>
-  <w:abstractNum w:abstractNumId="2">
+  <w:abstractNum w:abstractNumId="3">
     <w:nsid w:val="315E12D6"/>
     <w:multiLevelType w:val="hybridMultilevel"/>
     <w:tmpl w:val="DC60E000"/>
@@ -2420,7 +2671,7 @@
       </w:pPr>
     </w:lvl>
   </w:abstractNum>
-  <w:abstractNum w:abstractNumId="3">
+  <w:abstractNum w:abstractNumId="4">
     <w:nsid w:val="465B5849"/>
     <w:multiLevelType w:val="hybridMultilevel"/>
     <w:tmpl w:val="73DA12A6"/>
@@ -2533,7 +2784,7 @@
       </w:rPr>
     </w:lvl>
   </w:abstractNum>
-  <w:abstractNum w:abstractNumId="4">
+  <w:abstractNum w:abstractNumId="5">
     <w:nsid w:val="4E45607E"/>
     <w:multiLevelType w:val="hybridMultilevel"/>
     <w:tmpl w:val="4A60A5D2"/>
@@ -2622,7 +2873,7 @@
       </w:pPr>
     </w:lvl>
   </w:abstractNum>
-  <w:abstractNum w:abstractNumId="5">
+  <w:abstractNum w:abstractNumId="6">
     <w:nsid w:val="591E26A3"/>
     <w:multiLevelType w:val="hybridMultilevel"/>
     <w:tmpl w:val="D7CC5462"/>
@@ -2735,7 +2986,7 @@
       </w:rPr>
     </w:lvl>
   </w:abstractNum>
-  <w:abstractNum w:abstractNumId="6">
+  <w:abstractNum w:abstractNumId="7">
     <w:nsid w:val="5AAE0904"/>
     <w:multiLevelType w:val="hybridMultilevel"/>
     <w:tmpl w:val="B22CD45E"/>
@@ -2824,7 +3075,96 @@
       </w:pPr>
     </w:lvl>
   </w:abstractNum>
-  <w:abstractNum w:abstractNumId="7">
+  <w:abstractNum w:abstractNumId="8">
+    <w:nsid w:val="6FC76F73"/>
+    <w:multiLevelType w:val="hybridMultilevel"/>
+    <w:tmpl w:val="055ABD88"/>
+    <w:lvl w:ilvl="0" w:tplc="F2CE7904">
+      <w:start w:val="1"/>
+      <w:numFmt w:val="decimal"/>
+      <w:lvlText w:val="%1)"/>
+      <w:lvlJc w:val="left"/>
+      <w:pPr>
+        <w:ind w:left="349" w:hanging="360"/>
+      </w:pPr>
+      <w:rPr>
+        <w:rFonts w:hint="default"/>
+      </w:rPr>
+    </w:lvl>
+    <w:lvl w:ilvl="1" w:tplc="0C0A0019" w:tentative="1">
+      <w:start w:val="1"/>
+      <w:numFmt w:val="lowerLetter"/>
+      <w:lvlText w:val="%2."/>
+      <w:lvlJc w:val="left"/>
+      <w:pPr>
+        <w:ind w:left="1069" w:hanging="360"/>
+      </w:pPr>
+    </w:lvl>
+    <w:lvl w:ilvl="2" w:tplc="0C0A001B" w:tentative="1">
+      <w:start w:val="1"/>
+      <w:numFmt w:val="lowerRoman"/>
+      <w:lvlText w:val="%3."/>
+      <w:lvlJc w:val="right"/>
+      <w:pPr>
+        <w:ind w:left="1789" w:hanging="180"/>
+      </w:pPr>
+    </w:lvl>
+    <w:lvl w:ilvl="3" w:tplc="0C0A000F" w:tentative="1">
+      <w:start w:val="1"/>
+      <w:numFmt w:val="decimal"/>
+      <w:lvlText w:val="%4."/>
+      <w:lvlJc w:val="left"/>
+      <w:pPr>
+        <w:ind w:left="2509" w:hanging="360"/>
+      </w:pPr>
+    </w:lvl>
+    <w:lvl w:ilvl="4" w:tplc="0C0A0019" w:tentative="1">
+      <w:start w:val="1"/>
+      <w:numFmt w:val="lowerLetter"/>
+      <w:lvlText w:val="%5."/>
+      <w:lvlJc w:val="left"/>
+      <w:pPr>
+        <w:ind w:left="3229" w:hanging="360"/>
+      </w:pPr>
+    </w:lvl>
+    <w:lvl w:ilvl="5" w:tplc="0C0A001B" w:tentative="1">
+      <w:start w:val="1"/>
+      <w:numFmt w:val="lowerRoman"/>
+      <w:lvlText w:val="%6."/>
+      <w:lvlJc w:val="right"/>
+      <w:pPr>
+        <w:ind w:left="3949" w:hanging="180"/>
+      </w:pPr>
+    </w:lvl>
+    <w:lvl w:ilvl="6" w:tplc="0C0A000F" w:tentative="1">
+      <w:start w:val="1"/>
+      <w:numFmt w:val="decimal"/>
+      <w:lvlText w:val="%7."/>
+      <w:lvlJc w:val="left"/>
+      <w:pPr>
+        <w:ind w:left="4669" w:hanging="360"/>
+      </w:pPr>
+    </w:lvl>
+    <w:lvl w:ilvl="7" w:tplc="0C0A0019" w:tentative="1">
+      <w:start w:val="1"/>
+      <w:numFmt w:val="lowerLetter"/>
+      <w:lvlText w:val="%8."/>
+      <w:lvlJc w:val="left"/>
+      <w:pPr>
+        <w:ind w:left="5389" w:hanging="360"/>
+      </w:pPr>
+    </w:lvl>
+    <w:lvl w:ilvl="8" w:tplc="0C0A001B" w:tentative="1">
+      <w:start w:val="1"/>
+      <w:numFmt w:val="lowerRoman"/>
+      <w:lvlText w:val="%9."/>
+      <w:lvlJc w:val="right"/>
+      <w:pPr>
+        <w:ind w:left="6109" w:hanging="180"/>
+      </w:pPr>
+    </w:lvl>
+  </w:abstractNum>
+  <w:abstractNum w:abstractNumId="9">
     <w:nsid w:val="760E5511"/>
     <w:multiLevelType w:val="hybridMultilevel"/>
     <w:tmpl w:val="8BD4E448"/>
@@ -2914,34 +3254,40 @@
     </w:lvl>
   </w:abstractNum>
   <w:num w:numId="1">
-    <w:abstractNumId w:val="2"/>
+    <w:abstractNumId w:val="3"/>
   </w:num>
   <w:num w:numId="2">
-    <w:abstractNumId w:val="6"/>
+    <w:abstractNumId w:val="7"/>
   </w:num>
   <w:num w:numId="3">
-    <w:abstractNumId w:val="4"/>
+    <w:abstractNumId w:val="5"/>
   </w:num>
   <w:num w:numId="4">
     <w:abstractNumId w:val="0"/>
   </w:num>
   <w:num w:numId="5">
-    <w:abstractNumId w:val="3"/>
+    <w:abstractNumId w:val="4"/>
   </w:num>
   <w:num w:numId="6">
-    <w:abstractNumId w:val="7"/>
+    <w:abstractNumId w:val="9"/>
   </w:num>
   <w:num w:numId="7">
-    <w:abstractNumId w:val="5"/>
+    <w:abstractNumId w:val="6"/>
   </w:num>
   <w:num w:numId="8">
+    <w:abstractNumId w:val="2"/>
+  </w:num>
+  <w:num w:numId="9">
+    <w:abstractNumId w:val="8"/>
+  </w:num>
+  <w:num w:numId="10">
     <w:abstractNumId w:val="1"/>
   </w:num>
 </w:numbering>
 </file>
 
 <file path=word/styles.xml><?xml version="1.0" encoding="utf-8"?>
-<w:styles xmlns:mc="http://schemas.openxmlformats.org/markup-compatibility/2006" xmlns:r="http://schemas.openxmlformats.org/officeDocument/2006/relationships" xmlns:w="http://schemas.openxmlformats.org/wordprocessingml/2006/main" xmlns:w14="http://schemas.microsoft.com/office/word/2010/wordml" xmlns:w15="http://schemas.microsoft.com/office/word/2012/wordml" mc:Ignorable="w14 w15">
+<w:styles xmlns:r="http://schemas.openxmlformats.org/officeDocument/2006/relationships" xmlns:w="http://schemas.openxmlformats.org/wordprocessingml/2006/main">
   <w:docDefaults>
     <w:rPrDefault>
       <w:rPr>
@@ -2957,382 +3303,149 @@
       </w:pPr>
     </w:pPrDefault>
   </w:docDefaults>
-  <w:latentStyles w:defLockedState="0" w:defUIPriority="99" w:defSemiHidden="0" w:defUnhideWhenUsed="0" w:defQFormat="0" w:count="371">
-    <w:lsdException w:name="Normal" w:uiPriority="0" w:qFormat="1"/>
-    <w:lsdException w:name="heading 1" w:uiPriority="9" w:qFormat="1"/>
-    <w:lsdException w:name="heading 2" w:semiHidden="1" w:uiPriority="9" w:unhideWhenUsed="1" w:qFormat="1"/>
-    <w:lsdException w:name="heading 3" w:semiHidden="1" w:uiPriority="9" w:unhideWhenUsed="1" w:qFormat="1"/>
-    <w:lsdException w:name="heading 4" w:semiHidden="1" w:uiPriority="9" w:unhideWhenUsed="1" w:qFormat="1"/>
-    <w:lsdException w:name="heading 5" w:semiHidden="1" w:uiPriority="9" w:unhideWhenUsed="1" w:qFormat="1"/>
-    <w:lsdException w:name="heading 6" w:semiHidden="1" w:uiPriority="9" w:unhideWhenUsed="1" w:qFormat="1"/>
-    <w:lsdException w:name="heading 7" w:semiHidden="1" w:uiPriority="9" w:unhideWhenUsed="1" w:qFormat="1"/>
-    <w:lsdException w:name="heading 8" w:semiHidden="1" w:uiPriority="9" w:unhideWhenUsed="1" w:qFormat="1"/>
-    <w:lsdException w:name="heading 9" w:semiHidden="1" w:uiPriority="9" w:unhideWhenUsed="1" w:qFormat="1"/>
-    <w:lsdException w:name="index 1" w:semiHidden="1" w:unhideWhenUsed="1"/>
-    <w:lsdException w:name="index 2" w:semiHidden="1" w:unhideWhenUsed="1"/>
-    <w:lsdException w:name="index 3" w:semiHidden="1" w:unhideWhenUsed="1"/>
-    <w:lsdException w:name="index 4" w:semiHidden="1" w:unhideWhenUsed="1"/>
-    <w:lsdException w:name="index 5" w:semiHidden="1" w:unhideWhenUsed="1"/>
-    <w:lsdException w:name="index 6" w:semiHidden="1" w:unhideWhenUsed="1"/>
-    <w:lsdException w:name="index 7" w:semiHidden="1" w:unhideWhenUsed="1"/>
-    <w:lsdException w:name="index 8" w:semiHidden="1" w:unhideWhenUsed="1"/>
-    <w:lsdException w:name="index 9" w:semiHidden="1" w:unhideWhenUsed="1"/>
-    <w:lsdException w:name="toc 1" w:semiHidden="1" w:uiPriority="39" w:unhideWhenUsed="1"/>
-    <w:lsdException w:name="toc 2" w:semiHidden="1" w:uiPriority="39" w:unhideWhenUsed="1"/>
-    <w:lsdException w:name="toc 3" w:semiHidden="1" w:uiPriority="39" w:unhideWhenUsed="1"/>
-    <w:lsdException w:name="toc 4" w:semiHidden="1" w:uiPriority="39" w:unhideWhenUsed="1"/>
-    <w:lsdException w:name="toc 5" w:semiHidden="1" w:uiPriority="39" w:unhideWhenUsed="1"/>
-    <w:lsdException w:name="toc 6" w:semiHidden="1" w:uiPriority="39" w:unhideWhenUsed="1"/>
-    <w:lsdException w:name="toc 7" w:semiHidden="1" w:uiPriority="39" w:unhideWhenUsed="1"/>
-    <w:lsdException w:name="toc 8" w:semiHidden="1" w:uiPriority="39" w:unhideWhenUsed="1"/>
-    <w:lsdException w:name="toc 9" w:semiHidden="1" w:uiPriority="39" w:unhideWhenUsed="1"/>
-    <w:lsdException w:name="Normal Indent" w:semiHidden="1" w:unhideWhenUsed="1"/>
-    <w:lsdException w:name="footnote text" w:semiHidden="1" w:unhideWhenUsed="1"/>
-    <w:lsdException w:name="annotation text" w:semiHidden="1" w:unhideWhenUsed="1"/>
-    <w:lsdException w:name="header" w:semiHidden="1" w:unhideWhenUsed="1"/>
-    <w:lsdException w:name="footer" w:semiHidden="1" w:unhideWhenUsed="1"/>
-    <w:lsdException w:name="index heading" w:semiHidden="1" w:unhideWhenUsed="1"/>
-    <w:lsdException w:name="caption" w:semiHidden="1" w:uiPriority="35" w:unhideWhenUsed="1" w:qFormat="1"/>
-    <w:lsdException w:name="table of figures" w:semiHidden="1" w:unhideWhenUsed="1"/>
-    <w:lsdException w:name="envelope address" w:semiHidden="1" w:unhideWhenUsed="1"/>
-    <w:lsdException w:name="envelope return" w:semiHidden="1" w:unhideWhenUsed="1"/>
-    <w:lsdException w:name="footnote reference" w:semiHidden="1" w:unhideWhenUsed="1"/>
-    <w:lsdException w:name="annotation reference" w:semiHidden="1" w:unhideWhenUsed="1"/>
-    <w:lsdException w:name="line number" w:semiHidden="1" w:unhideWhenUsed="1"/>
-    <w:lsdException w:name="page number" w:semiHidden="1" w:unhideWhenUsed="1"/>
-    <w:lsdException w:name="endnote reference" w:semiHidden="1" w:unhideWhenUsed="1"/>
-    <w:lsdException w:name="endnote text" w:semiHidden="1" w:unhideWhenUsed="1"/>
-    <w:lsdException w:name="table of authorities" w:semiHidden="1" w:unhideWhenUsed="1"/>
-    <w:lsdException w:name="macro" w:semiHidden="1" w:unhideWhenUsed="1"/>
-    <w:lsdException w:name="toa heading" w:semiHidden="1" w:unhideWhenUsed="1"/>
-    <w:lsdException w:name="List" w:semiHidden="1" w:unhideWhenUsed="1"/>
-    <w:lsdException w:name="List Bullet" w:semiHidden="1" w:unhideWhenUsed="1"/>
-    <w:lsdException w:name="List Number" w:semiHidden="1" w:unhideWhenUsed="1"/>
-    <w:lsdException w:name="List 2" w:semiHidden="1" w:unhideWhenUsed="1"/>
-    <w:lsdException w:name="List 3" w:semiHidden="1" w:unhideWhenUsed="1"/>
-    <w:lsdException w:name="List 4" w:semiHidden="1" w:unhideWhenUsed="1"/>
-    <w:lsdException w:name="List 5" w:semiHidden="1" w:unhideWhenUsed="1"/>
-    <w:lsdException w:name="List Bullet 2" w:semiHidden="1" w:unhideWhenUsed="1"/>
-    <w:lsdException w:name="List Bullet 3" w:semiHidden="1" w:unhideWhenUsed="1"/>
-    <w:lsdException w:name="List Bullet 4" w:semiHidden="1" w:unhideWhenUsed="1"/>
-    <w:lsdException w:name="List Bullet 5" w:semiHidden="1" w:unhideWhenUsed="1"/>
-    <w:lsdException w:name="List Number 2" w:semiHidden="1" w:unhideWhenUsed="1"/>
-    <w:lsdException w:name="List Number 3" w:semiHidden="1" w:unhideWhenUsed="1"/>
-    <w:lsdException w:name="List Number 4" w:semiHidden="1" w:unhideWhenUsed="1"/>
-    <w:lsdException w:name="List Number 5" w:semiHidden="1" w:unhideWhenUsed="1"/>
-    <w:lsdException w:name="Title" w:uiPriority="10" w:qFormat="1"/>
-    <w:lsdException w:name="Closing" w:semiHidden="1" w:unhideWhenUsed="1"/>
-    <w:lsdException w:name="Signature" w:semiHidden="1" w:unhideWhenUsed="1"/>
-    <w:lsdException w:name="Default Paragraph Font" w:semiHidden="1" w:uiPriority="1" w:unhideWhenUsed="1"/>
-    <w:lsdException w:name="Body Text" w:semiHidden="1" w:unhideWhenUsed="1"/>
-    <w:lsdException w:name="Body Text Indent" w:semiHidden="1" w:unhideWhenUsed="1"/>
-    <w:lsdException w:name="List Continue" w:semiHidden="1" w:unhideWhenUsed="1"/>
-    <w:lsdException w:name="List Continue 2" w:semiHidden="1" w:unhideWhenUsed="1"/>
-    <w:lsdException w:name="List Continue 3" w:semiHidden="1" w:unhideWhenUsed="1"/>
-    <w:lsdException w:name="List Continue 4" w:semiHidden="1" w:unhideWhenUsed="1"/>
-    <w:lsdException w:name="List Continue 5" w:semiHidden="1" w:unhideWhenUsed="1"/>
-    <w:lsdException w:name="Message Header" w:semiHidden="1" w:unhideWhenUsed="1"/>
-    <w:lsdException w:name="Subtitle" w:uiPriority="11" w:qFormat="1"/>
-    <w:lsdException w:name="Salutation" w:semiHidden="1" w:unhideWhenUsed="1"/>
-    <w:lsdException w:name="Date" w:semiHidden="1" w:unhideWhenUsed="1"/>
-    <w:lsdException w:name="Body Text First Indent" w:semiHidden="1" w:unhideWhenUsed="1"/>
-    <w:lsdException w:name="Body Text First Indent 2" w:semiHidden="1" w:unhideWhenUsed="1"/>
-    <w:lsdException w:name="Note Heading" w:semiHidden="1" w:unhideWhenUsed="1"/>
-    <w:lsdException w:name="Body Text 2" w:semiHidden="1" w:unhideWhenUsed="1"/>
-    <w:lsdException w:name="Body Text 3" w:semiHidden="1" w:unhideWhenUsed="1"/>
-    <w:lsdException w:name="Body Text Indent 2" w:semiHidden="1" w:unhideWhenUsed="1"/>
-    <w:lsdException w:name="Body Text Indent 3" w:semiHidden="1" w:unhideWhenUsed="1"/>
-    <w:lsdException w:name="Block Text" w:semiHidden="1" w:unhideWhenUsed="1"/>
-    <w:lsdException w:name="Hyperlink" w:semiHidden="1" w:unhideWhenUsed="1"/>
-    <w:lsdException w:name="FollowedHyperlink" w:semiHidden="1" w:unhideWhenUsed="1"/>
-    <w:lsdException w:name="Strong" w:uiPriority="22" w:qFormat="1"/>
-    <w:lsdException w:name="Emphasis" w:uiPriority="20" w:qFormat="1"/>
-    <w:lsdException w:name="Document Map" w:semiHidden="1" w:unhideWhenUsed="1"/>
-    <w:lsdException w:name="Plain Text" w:semiHidden="1" w:unhideWhenUsed="1"/>
-    <w:lsdException w:name="E-mail Signature" w:semiHidden="1" w:unhideWhenUsed="1"/>
-    <w:lsdException w:name="HTML Top of Form" w:semiHidden="1" w:unhideWhenUsed="1"/>
-    <w:lsdException w:name="HTML Bottom of Form" w:semiHidden="1" w:unhideWhenUsed="1"/>
-    <w:lsdException w:name="Normal (Web)" w:semiHidden="1" w:unhideWhenUsed="1"/>
-    <w:lsdException w:name="HTML Acronym" w:semiHidden="1" w:unhideWhenUsed="1"/>
-    <w:lsdException w:name="HTML Address" w:semiHidden="1" w:unhideWhenUsed="1"/>
-    <w:lsdException w:name="HTML Cite" w:semiHidden="1" w:unhideWhenUsed="1"/>
-    <w:lsdException w:name="HTML Code" w:semiHidden="1" w:unhideWhenUsed="1"/>
-    <w:lsdException w:name="HTML Definition" w:semiHidden="1" w:unhideWhenUsed="1"/>
-    <w:lsdException w:name="HTML Keyboard" w:semiHidden="1" w:unhideWhenUsed="1"/>
-    <w:lsdException w:name="HTML Preformatted" w:semiHidden="1" w:unhideWhenUsed="1"/>
-    <w:lsdException w:name="HTML Sample" w:semiHidden="1" w:unhideWhenUsed="1"/>
-    <w:lsdException w:name="HTML Typewriter" w:semiHidden="1" w:unhideWhenUsed="1"/>
-    <w:lsdException w:name="HTML Variable" w:semiHidden="1" w:unhideWhenUsed="1"/>
-    <w:lsdException w:name="Normal Table" w:semiHidden="1" w:unhideWhenUsed="1"/>
-    <w:lsdException w:name="annotation subject" w:semiHidden="1" w:unhideWhenUsed="1"/>
-    <w:lsdException w:name="No List" w:semiHidden="1" w:unhideWhenUsed="1"/>
-    <w:lsdException w:name="Outline List 1" w:semiHidden="1" w:unhideWhenUsed="1"/>
-    <w:lsdException w:name="Outline List 2" w:semiHidden="1" w:unhideWhenUsed="1"/>
-    <w:lsdException w:name="Outline List 3" w:semiHidden="1" w:unhideWhenUsed="1"/>
-    <w:lsdException w:name="Table Simple 1" w:semiHidden="1" w:unhideWhenUsed="1"/>
-    <w:lsdException w:name="Table Simple 2" w:semiHidden="1" w:unhideWhenUsed="1"/>
-    <w:lsdException w:name="Table Simple 3" w:semiHidden="1" w:unhideWhenUsed="1"/>
-    <w:lsdException w:name="Table Classic 1" w:semiHidden="1" w:unhideWhenUsed="1"/>
-    <w:lsdException w:name="Table Classic 2" w:semiHidden="1" w:unhideWhenUsed="1"/>
-    <w:lsdException w:name="Table Classic 3" w:semiHidden="1" w:unhideWhenUsed="1"/>
-    <w:lsdException w:name="Table Classic 4" w:semiHidden="1" w:unhideWhenUsed="1"/>
-    <w:lsdException w:name="Table Colorful 1" w:semiHidden="1" w:unhideWhenUsed="1"/>
-    <w:lsdException w:name="Table Colorful 2" w:semiHidden="1" w:unhideWhenUsed="1"/>
-    <w:lsdException w:name="Table Colorful 3" w:semiHidden="1" w:unhideWhenUsed="1"/>
-    <w:lsdException w:name="Table Columns 1" w:semiHidden="1" w:unhideWhenUsed="1"/>
-    <w:lsdException w:name="Table Columns 2" w:semiHidden="1" w:unhideWhenUsed="1"/>
-    <w:lsdException w:name="Table Columns 3" w:semiHidden="1" w:unhideWhenUsed="1"/>
-    <w:lsdException w:name="Table Columns 4" w:semiHidden="1" w:unhideWhenUsed="1"/>
-    <w:lsdException w:name="Table Columns 5" w:semiHidden="1" w:unhideWhenUsed="1"/>
-    <w:lsdException w:name="Table Grid 1" w:semiHidden="1" w:unhideWhenUsed="1"/>
-    <w:lsdException w:name="Table Grid 2" w:semiHidden="1" w:unhideWhenUsed="1"/>
-    <w:lsdException w:name="Table Grid 3" w:semiHidden="1" w:unhideWhenUsed="1"/>
-    <w:lsdException w:name="Table Grid 4" w:semiHidden="1" w:unhideWhenUsed="1"/>
-    <w:lsdException w:name="Table Grid 5" w:semiHidden="1" w:unhideWhenUsed="1"/>
-    <w:lsdException w:name="Table Grid 6" w:semiHidden="1" w:unhideWhenUsed="1"/>
-    <w:lsdException w:name="Table Grid 7" w:semiHidden="1" w:unhideWhenUsed="1"/>
-    <w:lsdException w:name="Table Grid 8" w:semiHidden="1" w:unhideWhenUsed="1"/>
-    <w:lsdException w:name="Table List 1" w:semiHidden="1" w:unhideWhenUsed="1"/>
-    <w:lsdException w:name="Table List 2" w:semiHidden="1" w:unhideWhenUsed="1"/>
-    <w:lsdException w:name="Table List 3" w:semiHidden="1" w:unhideWhenUsed="1"/>
-    <w:lsdException w:name="Table List 4" w:semiHidden="1" w:unhideWhenUsed="1"/>
-    <w:lsdException w:name="Table List 5" w:semiHidden="1" w:unhideWhenUsed="1"/>
-    <w:lsdException w:name="Table List 6" w:semiHidden="1" w:unhideWhenUsed="1"/>
-    <w:lsdException w:name="Table List 7" w:semiHidden="1" w:unhideWhenUsed="1"/>
-    <w:lsdException w:name="Table List 8" w:semiHidden="1" w:unhideWhenUsed="1"/>
-    <w:lsdException w:name="Table 3D effects 1" w:semiHidden="1" w:unhideWhenUsed="1"/>
-    <w:lsdException w:name="Table 3D effects 2" w:semiHidden="1" w:unhideWhenUsed="1"/>
-    <w:lsdException w:name="Table 3D effects 3" w:semiHidden="1" w:unhideWhenUsed="1"/>
-    <w:lsdException w:name="Table Contemporary" w:semiHidden="1" w:unhideWhenUsed="1"/>
-    <w:lsdException w:name="Table Elegant" w:semiHidden="1" w:unhideWhenUsed="1"/>
-    <w:lsdException w:name="Table Professional" w:semiHidden="1" w:unhideWhenUsed="1"/>
-    <w:lsdException w:name="Table Subtle 1" w:semiHidden="1" w:unhideWhenUsed="1"/>
-    <w:lsdException w:name="Table Subtle 2" w:semiHidden="1" w:unhideWhenUsed="1"/>
-    <w:lsdException w:name="Table Web 1" w:semiHidden="1" w:unhideWhenUsed="1"/>
-    <w:lsdException w:name="Table Web 2" w:semiHidden="1" w:unhideWhenUsed="1"/>
-    <w:lsdException w:name="Table Web 3" w:semiHidden="1" w:unhideWhenUsed="1"/>
-    <w:lsdException w:name="Balloon Text" w:semiHidden="1" w:unhideWhenUsed="1"/>
-    <w:lsdException w:name="Table Grid" w:uiPriority="39"/>
-    <w:lsdException w:name="Table Theme" w:semiHidden="1" w:unhideWhenUsed="1"/>
-    <w:lsdException w:name="Placeholder Text" w:semiHidden="1"/>
-    <w:lsdException w:name="No Spacing" w:uiPriority="1" w:qFormat="1"/>
-    <w:lsdException w:name="Light Shading" w:uiPriority="60"/>
-    <w:lsdException w:name="Light List" w:uiPriority="61"/>
-    <w:lsdException w:name="Light Grid" w:uiPriority="62"/>
-    <w:lsdException w:name="Medium Shading 1" w:uiPriority="63"/>
-    <w:lsdException w:name="Medium Shading 2" w:uiPriority="64"/>
-    <w:lsdException w:name="Medium List 1" w:uiPriority="65"/>
-    <w:lsdException w:name="Medium List 2" w:uiPriority="66"/>
-    <w:lsdException w:name="Medium Grid 1" w:uiPriority="67"/>
-    <w:lsdException w:name="Medium Grid 2" w:uiPriority="68"/>
-    <w:lsdException w:name="Medium Grid 3" w:uiPriority="69"/>
-    <w:lsdException w:name="Dark List" w:uiPriority="70"/>
-    <w:lsdException w:name="Colorful Shading" w:uiPriority="71"/>
-    <w:lsdException w:name="Colorful List" w:uiPriority="72"/>
-    <w:lsdException w:name="Colorful Grid" w:uiPriority="73"/>
-    <w:lsdException w:name="Light Shading Accent 1" w:uiPriority="60"/>
-    <w:lsdException w:name="Light List Accent 1" w:uiPriority="61"/>
-    <w:lsdException w:name="Light Grid Accent 1" w:uiPriority="62"/>
-    <w:lsdException w:name="Medium Shading 1 Accent 1" w:uiPriority="63"/>
-    <w:lsdException w:name="Medium Shading 2 Accent 1" w:uiPriority="64"/>
-    <w:lsdException w:name="Medium List 1 Accent 1" w:uiPriority="65"/>
-    <w:lsdException w:name="Revision" w:semiHidden="1"/>
-    <w:lsdException w:name="List Paragraph" w:uiPriority="34" w:qFormat="1"/>
-    <w:lsdException w:name="Quote" w:uiPriority="29" w:qFormat="1"/>
-    <w:lsdException w:name="Intense Quote" w:uiPriority="30" w:qFormat="1"/>
-    <w:lsdException w:name="Medium List 2 Accent 1" w:uiPriority="66"/>
-    <w:lsdException w:name="Medium Grid 1 Accent 1" w:uiPriority="67"/>
-    <w:lsdException w:name="Medium Grid 2 Accent 1" w:uiPriority="68"/>
-    <w:lsdException w:name="Medium Grid 3 Accent 1" w:uiPriority="69"/>
-    <w:lsdException w:name="Dark List Accent 1" w:uiPriority="70"/>
-    <w:lsdException w:name="Colorful Shading Accent 1" w:uiPriority="71"/>
-    <w:lsdException w:name="Colorful List Accent 1" w:uiPriority="72"/>
-    <w:lsdException w:name="Colorful Grid Accent 1" w:uiPriority="73"/>
-    <w:lsdException w:name="Light Shading Accent 2" w:uiPriority="60"/>
-    <w:lsdException w:name="Light List Accent 2" w:uiPriority="61"/>
-    <w:lsdException w:name="Light Grid Accent 2" w:uiPriority="62"/>
-    <w:lsdException w:name="Medium Shading 1 Accent 2" w:uiPriority="63"/>
-    <w:lsdException w:name="Medium Shading 2 Accent 2" w:uiPriority="64"/>
-    <w:lsdException w:name="Medium List 1 Accent 2" w:uiPriority="65"/>
-    <w:lsdException w:name="Medium List 2 Accent 2" w:uiPriority="66"/>
-    <w:lsdException w:name="Medium Grid 1 Accent 2" w:uiPriority="67"/>
-    <w:lsdException w:name="Medium Grid 2 Accent 2" w:uiPriority="68"/>
-    <w:lsdException w:name="Medium Grid 3 Accent 2" w:uiPriority="69"/>
-    <w:lsdException w:name="Dark List Accent 2" w:uiPriority="70"/>
-    <w:lsdException w:name="Colorful Shading Accent 2" w:uiPriority="71"/>
-    <w:lsdException w:name="Colorful List Accent 2" w:uiPriority="72"/>
-    <w:lsdException w:name="Colorful Grid Accent 2" w:uiPriority="73"/>
-    <w:lsdException w:name="Light Shading Accent 3" w:uiPriority="60"/>
-    <w:lsdException w:name="Light List Accent 3" w:uiPriority="61"/>
-    <w:lsdException w:name="Light Grid Accent 3" w:uiPriority="62"/>
-    <w:lsdException w:name="Medium Shading 1 Accent 3" w:uiPriority="63"/>
-    <w:lsdException w:name="Medium Shading 2 Accent 3" w:uiPriority="64"/>
-    <w:lsdException w:name="Medium List 1 Accent 3" w:uiPriority="65"/>
-    <w:lsdException w:name="Medium List 2 Accent 3" w:uiPriority="66"/>
-    <w:lsdException w:name="Medium Grid 1 Accent 3" w:uiPriority="67"/>
-    <w:lsdException w:name="Medium Grid 2 Accent 3" w:uiPriority="68"/>
-    <w:lsdException w:name="Medium Grid 3 Accent 3" w:uiPriority="69"/>
-    <w:lsdException w:name="Dark List Accent 3" w:uiPriority="70"/>
-    <w:lsdException w:name="Colorful Shading Accent 3" w:uiPriority="71"/>
-    <w:lsdException w:name="Colorful List Accent 3" w:uiPriority="72"/>
-    <w:lsdException w:name="Colorful Grid Accent 3" w:uiPriority="73"/>
-    <w:lsdException w:name="Light Shading Accent 4" w:uiPriority="60"/>
-    <w:lsdException w:name="Light List Accent 4" w:uiPriority="61"/>
-    <w:lsdException w:name="Light Grid Accent 4" w:uiPriority="62"/>
-    <w:lsdException w:name="Medium Shading 1 Accent 4" w:uiPriority="63"/>
-    <w:lsdException w:name="Medium Shading 2 Accent 4" w:uiPriority="64"/>
-    <w:lsdException w:name="Medium List 1 Accent 4" w:uiPriority="65"/>
-    <w:lsdException w:name="Medium List 2 Accent 4" w:uiPriority="66"/>
-    <w:lsdException w:name="Medium Grid 1 Accent 4" w:uiPriority="67"/>
-    <w:lsdException w:name="Medium Grid 2 Accent 4" w:uiPriority="68"/>
-    <w:lsdException w:name="Medium Grid 3 Accent 4" w:uiPriority="69"/>
-    <w:lsdException w:name="Dark List Accent 4" w:uiPriority="70"/>
-    <w:lsdException w:name="Colorful Shading Accent 4" w:uiPriority="71"/>
-    <w:lsdException w:name="Colorful List Accent 4" w:uiPriority="72"/>
-    <w:lsdException w:name="Colorful Grid Accent 4" w:uiPriority="73"/>
-    <w:lsdException w:name="Light Shading Accent 5" w:uiPriority="60"/>
-    <w:lsdException w:name="Light List Accent 5" w:uiPriority="61"/>
-    <w:lsdException w:name="Light Grid Accent 5" w:uiPriority="62"/>
-    <w:lsdException w:name="Medium Shading 1 Accent 5" w:uiPriority="63"/>
-    <w:lsdException w:name="Medium Shading 2 Accent 5" w:uiPriority="64"/>
-    <w:lsdException w:name="Medium List 1 Accent 5" w:uiPriority="65"/>
-    <w:lsdException w:name="Medium List 2 Accent 5" w:uiPriority="66"/>
-    <w:lsdException w:name="Medium Grid 1 Accent 5" w:uiPriority="67"/>
-    <w:lsdException w:name="Medium Grid 2 Accent 5" w:uiPriority="68"/>
-    <w:lsdException w:name="Medium Grid 3 Accent 5" w:uiPriority="69"/>
-    <w:lsdException w:name="Dark List Accent 5" w:uiPriority="70"/>
-    <w:lsdException w:name="Colorful Shading Accent 5" w:uiPriority="71"/>
-    <w:lsdException w:name="Colorful List Accent 5" w:uiPriority="72"/>
-    <w:lsdException w:name="Colorful Grid Accent 5" w:uiPriority="73"/>
-    <w:lsdException w:name="Light Shading Accent 6" w:uiPriority="60"/>
-    <w:lsdException w:name="Light List Accent 6" w:uiPriority="61"/>
-    <w:lsdException w:name="Light Grid Accent 6" w:uiPriority="62"/>
-    <w:lsdException w:name="Medium Shading 1 Accent 6" w:uiPriority="63"/>
-    <w:lsdException w:name="Medium Shading 2 Accent 6" w:uiPriority="64"/>
-    <w:lsdException w:name="Medium List 1 Accent 6" w:uiPriority="65"/>
-    <w:lsdException w:name="Medium List 2 Accent 6" w:uiPriority="66"/>
-    <w:lsdException w:name="Medium Grid 1 Accent 6" w:uiPriority="67"/>
-    <w:lsdException w:name="Medium Grid 2 Accent 6" w:uiPriority="68"/>
-    <w:lsdException w:name="Medium Grid 3 Accent 6" w:uiPriority="69"/>
-    <w:lsdException w:name="Dark List Accent 6" w:uiPriority="70"/>
-    <w:lsdException w:name="Colorful Shading Accent 6" w:uiPriority="71"/>
-    <w:lsdException w:name="Colorful List Accent 6" w:uiPriority="72"/>
-    <w:lsdException w:name="Colorful Grid Accent 6" w:uiPriority="73"/>
-    <w:lsdException w:name="Subtle Emphasis" w:uiPriority="19" w:qFormat="1"/>
-    <w:lsdException w:name="Intense Emphasis" w:uiPriority="21" w:qFormat="1"/>
-    <w:lsdException w:name="Subtle Reference" w:uiPriority="31" w:qFormat="1"/>
-    <w:lsdException w:name="Intense Reference" w:uiPriority="32" w:qFormat="1"/>
-    <w:lsdException w:name="Book Title" w:uiPriority="33" w:qFormat="1"/>
-    <w:lsdException w:name="Bibliography" w:semiHidden="1" w:uiPriority="37" w:unhideWhenUsed="1"/>
-    <w:lsdException w:name="TOC Heading" w:semiHidden="1" w:uiPriority="39" w:unhideWhenUsed="1" w:qFormat="1"/>
-    <w:lsdException w:name="Plain Table 1" w:uiPriority="41"/>
-    <w:lsdException w:name="Plain Table 2" w:uiPriority="42"/>
-    <w:lsdException w:name="Plain Table 3" w:uiPriority="43"/>
-    <w:lsdException w:name="Plain Table 4" w:uiPriority="44"/>
-    <w:lsdException w:name="Plain Table 5" w:uiPriority="45"/>
-    <w:lsdException w:name="Grid Table Light" w:uiPriority="40"/>
-    <w:lsdException w:name="Grid Table 1 Light" w:uiPriority="46"/>
-    <w:lsdException w:name="Grid Table 2" w:uiPriority="47"/>
-    <w:lsdException w:name="Grid Table 3" w:uiPriority="48"/>
-    <w:lsdException w:name="Grid Table 4" w:uiPriority="49"/>
-    <w:lsdException w:name="Grid Table 5 Dark" w:uiPriority="50"/>
-    <w:lsdException w:name="Grid Table 6 Colorful" w:uiPriority="51"/>
-    <w:lsdException w:name="Grid Table 7 Colorful" w:uiPriority="52"/>
-    <w:lsdException w:name="Grid Table 1 Light Accent 1" w:uiPriority="46"/>
-    <w:lsdException w:name="Grid Table 2 Accent 1" w:uiPriority="47"/>
-    <w:lsdException w:name="Grid Table 3 Accent 1" w:uiPriority="48"/>
-    <w:lsdException w:name="Grid Table 4 Accent 1" w:uiPriority="49"/>
-    <w:lsdException w:name="Grid Table 5 Dark Accent 1" w:uiPriority="50"/>
-    <w:lsdException w:name="Grid Table 6 Colorful Accent 1" w:uiPriority="51"/>
-    <w:lsdException w:name="Grid Table 7 Colorful Accent 1" w:uiPriority="52"/>
-    <w:lsdException w:name="Grid Table 1 Light Accent 2" w:uiPriority="46"/>
-    <w:lsdException w:name="Grid Table 2 Accent 2" w:uiPriority="47"/>
-    <w:lsdException w:name="Grid Table 3 Accent 2" w:uiPriority="48"/>
-    <w:lsdException w:name="Grid Table 4 Accent 2" w:uiPriority="49"/>
-    <w:lsdException w:name="Grid Table 5 Dark Accent 2" w:uiPriority="50"/>
-    <w:lsdException w:name="Grid Table 6 Colorful Accent 2" w:uiPriority="51"/>
-    <w:lsdException w:name="Grid Table 7 Colorful Accent 2" w:uiPriority="52"/>
-    <w:lsdException w:name="Grid Table 1 Light Accent 3" w:uiPriority="46"/>
-    <w:lsdException w:name="Grid Table 2 Accent 3" w:uiPriority="47"/>
-    <w:lsdException w:name="Grid Table 3 Accent 3" w:uiPriority="48"/>
-    <w:lsdException w:name="Grid Table 4 Accent 3" w:uiPriority="49"/>
-    <w:lsdException w:name="Grid Table 5 Dark Accent 3" w:uiPriority="50"/>
-    <w:lsdException w:name="Grid Table 6 Colorful Accent 3" w:uiPriority="51"/>
-    <w:lsdException w:name="Grid Table 7 Colorful Accent 3" w:uiPriority="52"/>
-    <w:lsdException w:name="Grid Table 1 Light Accent 4" w:uiPriority="46"/>
-    <w:lsdException w:name="Grid Table 2 Accent 4" w:uiPriority="47"/>
-    <w:lsdException w:name="Grid Table 3 Accent 4" w:uiPriority="48"/>
-    <w:lsdException w:name="Grid Table 4 Accent 4" w:uiPriority="49"/>
-    <w:lsdException w:name="Grid Table 5 Dark Accent 4" w:uiPriority="50"/>
-    <w:lsdException w:name="Grid Table 6 Colorful Accent 4" w:uiPriority="51"/>
-    <w:lsdException w:name="Grid Table 7 Colorful Accent 4" w:uiPriority="52"/>
-    <w:lsdException w:name="Grid Table 1 Light Accent 5" w:uiPriority="46"/>
-    <w:lsdException w:name="Grid Table 2 Accent 5" w:uiPriority="47"/>
-    <w:lsdException w:name="Grid Table 3 Accent 5" w:uiPriority="48"/>
-    <w:lsdException w:name="Grid Table 4 Accent 5" w:uiPriority="49"/>
-    <w:lsdException w:name="Grid Table 5 Dark Accent 5" w:uiPriority="50"/>
-    <w:lsdException w:name="Grid Table 6 Colorful Accent 5" w:uiPriority="51"/>
-    <w:lsdException w:name="Grid Table 7 Colorful Accent 5" w:uiPriority="52"/>
-    <w:lsdException w:name="Grid Table 1 Light Accent 6" w:uiPriority="46"/>
-    <w:lsdException w:name="Grid Table 2 Accent 6" w:uiPriority="47"/>
-    <w:lsdException w:name="Grid Table 3 Accent 6" w:uiPriority="48"/>
-    <w:lsdException w:name="Grid Table 4 Accent 6" w:uiPriority="49"/>
-    <w:lsdException w:name="Grid Table 5 Dark Accent 6" w:uiPriority="50"/>
-    <w:lsdException w:name="Grid Table 6 Colorful Accent 6" w:uiPriority="51"/>
-    <w:lsdException w:name="Grid Table 7 Colorful Accent 6" w:uiPriority="52"/>
-    <w:lsdException w:name="List Table 1 Light" w:uiPriority="46"/>
-    <w:lsdException w:name="List Table 2" w:uiPriority="47"/>
-    <w:lsdException w:name="List Table 3" w:uiPriority="48"/>
-    <w:lsdException w:name="List Table 4" w:uiPriority="49"/>
-    <w:lsdException w:name="List Table 5 Dark" w:uiPriority="50"/>
-    <w:lsdException w:name="List Table 6 Colorful" w:uiPriority="51"/>
-    <w:lsdException w:name="List Table 7 Colorful" w:uiPriority="52"/>
-    <w:lsdException w:name="List Table 1 Light Accent 1" w:uiPriority="46"/>
-    <w:lsdException w:name="List Table 2 Accent 1" w:uiPriority="47"/>
-    <w:lsdException w:name="List Table 3 Accent 1" w:uiPriority="48"/>
-    <w:lsdException w:name="List Table 4 Accent 1" w:uiPriority="49"/>
-    <w:lsdException w:name="List Table 5 Dark Accent 1" w:uiPriority="50"/>
-    <w:lsdException w:name="List Table 6 Colorful Accent 1" w:uiPriority="51"/>
-    <w:lsdException w:name="List Table 7 Colorful Accent 1" w:uiPriority="52"/>
-    <w:lsdException w:name="List Table 1 Light Accent 2" w:uiPriority="46"/>
-    <w:lsdException w:name="List Table 2 Accent 2" w:uiPriority="47"/>
-    <w:lsdException w:name="List Table 3 Accent 2" w:uiPriority="48"/>
-    <w:lsdException w:name="List Table 4 Accent 2" w:uiPriority="49"/>
-    <w:lsdException w:name="List Table 5 Dark Accent 2" w:uiPriority="50"/>
-    <w:lsdException w:name="List Table 6 Colorful Accent 2" w:uiPriority="51"/>
-    <w:lsdException w:name="List Table 7 Colorful Accent 2" w:uiPriority="52"/>
-    <w:lsdException w:name="List Table 1 Light Accent 3" w:uiPriority="46"/>
-    <w:lsdException w:name="List Table 2 Accent 3" w:uiPriority="47"/>
-    <w:lsdException w:name="List Table 3 Accent 3" w:uiPriority="48"/>
-    <w:lsdException w:name="List Table 4 Accent 3" w:uiPriority="49"/>
-    <w:lsdException w:name="List Table 5 Dark Accent 3" w:uiPriority="50"/>
-    <w:lsdException w:name="List Table 6 Colorful Accent 3" w:uiPriority="51"/>
-    <w:lsdException w:name="List Table 7 Colorful Accent 3" w:uiPriority="52"/>
-    <w:lsdException w:name="List Table 1 Light Accent 4" w:uiPriority="46"/>
-    <w:lsdException w:name="List Table 2 Accent 4" w:uiPriority="47"/>
-    <w:lsdException w:name="List Table 3 Accent 4" w:uiPriority="48"/>
-    <w:lsdException w:name="List Table 4 Accent 4" w:uiPriority="49"/>
-    <w:lsdException w:name="List Table 5 Dark Accent 4" w:uiPriority="50"/>
-    <w:lsdException w:name="List Table 6 Colorful Accent 4" w:uiPriority="51"/>
-    <w:lsdException w:name="List Table 7 Colorful Accent 4" w:uiPriority="52"/>
-    <w:lsdException w:name="List Table 1 Light Accent 5" w:uiPriority="46"/>
-    <w:lsdException w:name="List Table 2 Accent 5" w:uiPriority="47"/>
-    <w:lsdException w:name="List Table 3 Accent 5" w:uiPriority="48"/>
-    <w:lsdException w:name="List Table 4 Accent 5" w:uiPriority="49"/>
-    <w:lsdException w:name="List Table 5 Dark Accent 5" w:uiPriority="50"/>
-    <w:lsdException w:name="List Table 6 Colorful Accent 5" w:uiPriority="51"/>
-    <w:lsdException w:name="List Table 7 Colorful Accent 5" w:uiPriority="52"/>
-    <w:lsdException w:name="List Table 1 Light Accent 6" w:uiPriority="46"/>
-    <w:lsdException w:name="List Table 2 Accent 6" w:uiPriority="47"/>
-    <w:lsdException w:name="List Table 3 Accent 6" w:uiPriority="48"/>
-    <w:lsdException w:name="List Table 4 Accent 6" w:uiPriority="49"/>
-    <w:lsdException w:name="List Table 5 Dark Accent 6" w:uiPriority="50"/>
-    <w:lsdException w:name="List Table 6 Colorful Accent 6" w:uiPriority="51"/>
-    <w:lsdException w:name="List Table 7 Colorful Accent 6" w:uiPriority="52"/>
+  <w:latentStyles w:defLockedState="0" w:defUIPriority="99" w:defSemiHidden="1" w:defUnhideWhenUsed="1" w:defQFormat="0" w:count="267">
+    <w:lsdException w:name="Normal" w:semiHidden="0" w:uiPriority="0" w:unhideWhenUsed="0" w:qFormat="1"/>
+    <w:lsdException w:name="heading 1" w:semiHidden="0" w:uiPriority="9" w:unhideWhenUsed="0" w:qFormat="1"/>
+    <w:lsdException w:name="heading 2" w:uiPriority="9" w:qFormat="1"/>
+    <w:lsdException w:name="heading 3" w:uiPriority="9" w:qFormat="1"/>
+    <w:lsdException w:name="heading 4" w:uiPriority="9" w:qFormat="1"/>
+    <w:lsdException w:name="heading 5" w:uiPriority="9" w:qFormat="1"/>
+    <w:lsdException w:name="heading 6" w:uiPriority="9" w:qFormat="1"/>
+    <w:lsdException w:name="heading 7" w:uiPriority="9" w:qFormat="1"/>
+    <w:lsdException w:name="heading 8" w:uiPriority="9" w:qFormat="1"/>
+    <w:lsdException w:name="heading 9" w:uiPriority="9" w:qFormat="1"/>
+    <w:lsdException w:name="toc 1" w:uiPriority="39"/>
+    <w:lsdException w:name="toc 2" w:uiPriority="39"/>
+    <w:lsdException w:name="toc 3" w:uiPriority="39"/>
+    <w:lsdException w:name="toc 4" w:uiPriority="39"/>
+    <w:lsdException w:name="toc 5" w:uiPriority="39"/>
+    <w:lsdException w:name="toc 6" w:uiPriority="39"/>
+    <w:lsdException w:name="toc 7" w:uiPriority="39"/>
+    <w:lsdException w:name="toc 8" w:uiPriority="39"/>
+    <w:lsdException w:name="toc 9" w:uiPriority="39"/>
+    <w:lsdException w:name="caption" w:uiPriority="35" w:qFormat="1"/>
+    <w:lsdException w:name="Title" w:semiHidden="0" w:uiPriority="10" w:unhideWhenUsed="0" w:qFormat="1"/>
+    <w:lsdException w:name="Default Paragraph Font" w:uiPriority="1"/>
+    <w:lsdException w:name="Subtitle" w:semiHidden="0" w:uiPriority="11" w:unhideWhenUsed="0" w:qFormat="1"/>
+    <w:lsdException w:name="Strong" w:semiHidden="0" w:uiPriority="22" w:unhideWhenUsed="0" w:qFormat="1"/>
+    <w:lsdException w:name="Emphasis" w:semiHidden="0" w:uiPriority="20" w:unhideWhenUsed="0" w:qFormat="1"/>
+    <w:lsdException w:name="Table Grid" w:semiHidden="0" w:uiPriority="39" w:unhideWhenUsed="0"/>
+    <w:lsdException w:name="Placeholder Text" w:unhideWhenUsed="0"/>
+    <w:lsdException w:name="No Spacing" w:semiHidden="0" w:uiPriority="1" w:unhideWhenUsed="0" w:qFormat="1"/>
+    <w:lsdException w:name="Light Shading" w:semiHidden="0" w:uiPriority="60" w:unhideWhenUsed="0"/>
+    <w:lsdException w:name="Light List" w:semiHidden="0" w:uiPriority="61" w:unhideWhenUsed="0"/>
+    <w:lsdException w:name="Light Grid" w:semiHidden="0" w:uiPriority="62" w:unhideWhenUsed="0"/>
+    <w:lsdException w:name="Medium Shading 1" w:semiHidden="0" w:uiPriority="63" w:unhideWhenUsed="0"/>
+    <w:lsdException w:name="Medium Shading 2" w:semiHidden="0" w:uiPriority="64" w:unhideWhenUsed="0"/>
+    <w:lsdException w:name="Medium List 1" w:semiHidden="0" w:uiPriority="65" w:unhideWhenUsed="0"/>
+    <w:lsdException w:name="Medium List 2" w:semiHidden="0" w:uiPriority="66" w:unhideWhenUsed="0"/>
+    <w:lsdException w:name="Medium Grid 1" w:semiHidden="0" w:uiPriority="67" w:unhideWhenUsed="0"/>
+    <w:lsdException w:name="Medium Grid 2" w:semiHidden="0" w:uiPriority="68" w:unhideWhenUsed="0"/>
+    <w:lsdException w:name="Medium Grid 3" w:semiHidden="0" w:uiPriority="69" w:unhideWhenUsed="0"/>
+    <w:lsdException w:name="Dark List" w:semiHidden="0" w:uiPriority="70" w:unhideWhenUsed="0"/>
+    <w:lsdException w:name="Colorful Shading" w:semiHidden="0" w:uiPriority="71" w:unhideWhenUsed="0"/>
+    <w:lsdException w:name="Colorful List" w:semiHidden="0" w:uiPriority="72" w:unhideWhenUsed="0"/>
+    <w:lsdException w:name="Colorful Grid" w:semiHidden="0" w:uiPriority="73" w:unhideWhenUsed="0"/>
+    <w:lsdException w:name="Light Shading Accent 1" w:semiHidden="0" w:uiPriority="60" w:unhideWhenUsed="0"/>
+    <w:lsdException w:name="Light List Accent 1" w:semiHidden="0" w:uiPriority="61" w:unhideWhenUsed="0"/>
+    <w:lsdException w:name="Light Grid Accent 1" w:semiHidden="0" w:uiPriority="62" w:unhideWhenUsed="0"/>
+    <w:lsdException w:name="Medium Shading 1 Accent 1" w:semiHidden="0" w:uiPriority="63" w:unhideWhenUsed="0"/>
+    <w:lsdException w:name="Medium Shading 2 Accent 1" w:semiHidden="0" w:uiPriority="64" w:unhideWhenUsed="0"/>
+    <w:lsdException w:name="Medium List 1 Accent 1" w:semiHidden="0" w:uiPriority="65" w:unhideWhenUsed="0"/>
+    <w:lsdException w:name="Revision" w:unhideWhenUsed="0"/>
+    <w:lsdException w:name="List Paragraph" w:semiHidden="0" w:uiPriority="34" w:unhideWhenUsed="0" w:qFormat="1"/>
+    <w:lsdException w:name="Quote" w:semiHidden="0" w:uiPriority="29" w:unhideWhenUsed="0" w:qFormat="1"/>
+    <w:lsdException w:name="Intense Quote" w:semiHidden="0" w:uiPriority="30" w:unhideWhenUsed="0" w:qFormat="1"/>
+    <w:lsdException w:name="Medium List 2 Accent 1" w:semiHidden="0" w:uiPriority="66" w:unhideWhenUsed="0"/>
+    <w:lsdException w:name="Medium Grid 1 Accent 1" w:semiHidden="0" w:uiPriority="67" w:unhideWhenUsed="0"/>
+    <w:lsdException w:name="Medium Grid 2 Accent 1" w:semiHidden="0" w:uiPriority="68" w:unhideWhenUsed="0"/>
+    <w:lsdException w:name="Medium Grid 3 Accent 1" w:semiHidden="0" w:uiPriority="69" w:unhideWhenUsed="0"/>
+    <w:lsdException w:name="Dark List Accent 1" w:semiHidden="0" w:uiPriority="70" w:unhideWhenUsed="0"/>
+    <w:lsdException w:name="Colorful Shading Accent 1" w:semiHidden="0" w:uiPriority="71" w:unhideWhenUsed="0"/>
+    <w:lsdException w:name="Colorful List Accent 1" w:semiHidden="0" w:uiPriority="72" w:unhideWhenUsed="0"/>
+    <w:lsdException w:name="Colorful Grid Accent 1" w:semiHidden="0" w:uiPriority="73" w:unhideWhenUsed="0"/>
+    <w:lsdException w:name="Light Shading Accent 2" w:semiHidden="0" w:uiPriority="60" w:unhideWhenUsed="0"/>
+    <w:lsdException w:name="Light List Accent 2" w:semiHidden="0" w:uiPriority="61" w:unhideWhenUsed="0"/>
+    <w:lsdException w:name="Light Grid Accent 2" w:semiHidden="0" w:uiPriority="62" w:unhideWhenUsed="0"/>
+    <w:lsdException w:name="Medium Shading 1 Accent 2" w:semiHidden="0" w:uiPriority="63" w:unhideWhenUsed="0"/>
+    <w:lsdException w:name="Medium Shading 2 Accent 2" w:semiHidden="0" w:uiPriority="64" w:unhideWhenUsed="0"/>
+    <w:lsdException w:name="Medium List 1 Accent 2" w:semiHidden="0" w:uiPriority="65" w:unhideWhenUsed="0"/>
+    <w:lsdException w:name="Medium List 2 Accent 2" w:semiHidden="0" w:uiPriority="66" w:unhideWhenUsed="0"/>
+    <w:lsdException w:name="Medium Grid 1 Accent 2" w:semiHidden="0" w:uiPriority="67" w:unhideWhenUsed="0"/>
+    <w:lsdException w:name="Medium Grid 2 Accent 2" w:semiHidden="0" w:uiPriority="68" w:unhideWhenUsed="0"/>
+    <w:lsdException w:name="Medium Grid 3 Accent 2" w:semiHidden="0" w:uiPriority="69" w:unhideWhenUsed="0"/>
+    <w:lsdException w:name="Dark List Accent 2" w:semiHidden="0" w:uiPriority="70" w:unhideWhenUsed="0"/>
+    <w:lsdException w:name="Colorful Shading Accent 2" w:semiHidden="0" w:uiPriority="71" w:unhideWhenUsed="0"/>
+    <w:lsdException w:name="Colorful List Accent 2" w:semiHidden="0" w:uiPriority="72" w:unhideWhenUsed="0"/>
+    <w:lsdException w:name="Colorful Grid Accent 2" w:semiHidden="0" w:uiPriority="73" w:unhideWhenUsed="0"/>
+    <w:lsdException w:name="Light Shading Accent 3" w:semiHidden="0" w:uiPriority="60" w:unhideWhenUsed="0"/>
+    <w:lsdException w:name="Light List Accent 3" w:semiHidden="0" w:uiPriority="61" w:unhideWhenUsed="0"/>
+    <w:lsdException w:name="Light Grid Accent 3" w:semiHidden="0" w:uiPriority="62" w:unhideWhenUsed="0"/>
+    <w:lsdException w:name="Medium Shading 1 Accent 3" w:semiHidden="0" w:uiPriority="63" w:unhideWhenUsed="0"/>
+    <w:lsdException w:name="Medium Shading 2 Accent 3" w:semiHidden="0" w:uiPriority="64" w:unhideWhenUsed="0"/>
+    <w:lsdException w:name="Medium List 1 Accent 3" w:semiHidden="0" w:uiPriority="65" w:unhideWhenUsed="0"/>
+    <w:lsdException w:name="Medium List 2 Accent 3" w:semiHidden="0" w:uiPriority="66" w:unhideWhenUsed="0"/>
+    <w:lsdException w:name="Medium Grid 1 Accent 3" w:semiHidden="0" w:uiPriority="67" w:unhideWhenUsed="0"/>
+    <w:lsdException w:name="Medium Grid 2 Accent 3" w:semiHidden="0" w:uiPriority="68" w:unhideWhenUsed="0"/>
+    <w:lsdException w:name="Medium Grid 3 Accent 3" w:semiHidden="0" w:uiPriority="69" w:unhideWhenUsed="0"/>
+    <w:lsdException w:name="Dark List Accent 3" w:semiHidden="0" w:uiPriority="70" w:unhideWhenUsed="0"/>
+    <w:lsdException w:name="Colorful Shading Accent 3" w:semiHidden="0" w:uiPriority="71" w:unhideWhenUsed="0"/>
+    <w:lsdException w:name="Colorful List Accent 3" w:semiHidden="0" w:uiPriority="72" w:unhideWhenUsed="0"/>
+    <w:lsdException w:name="Colorful Grid Accent 3" w:semiHidden="0" w:uiPriority="73" w:unhideWhenUsed="0"/>
+    <w:lsdException w:name="Light Shading Accent 4" w:semiHidden="0" w:uiPriority="60" w:unhideWhenUsed="0"/>
+    <w:lsdException w:name="Light List Accent 4" w:semiHidden="0" w:uiPriority="61" w:unhideWhenUsed="0"/>
+    <w:lsdException w:name="Light Grid Accent 4" w:semiHidden="0" w:uiPriority="62" w:unhideWhenUsed="0"/>
+    <w:lsdException w:name="Medium Shading 1 Accent 4" w:semiHidden="0" w:uiPriority="63" w:unhideWhenUsed="0"/>
+    <w:lsdException w:name="Medium Shading 2 Accent 4" w:semiHidden="0" w:uiPriority="64" w:unhideWhenUsed="0"/>
+    <w:lsdException w:name="Medium List 1 Accent 4" w:semiHidden="0" w:uiPriority="65" w:unhideWhenUsed="0"/>
+    <w:lsdException w:name="Medium List 2 Accent 4" w:semiHidden="0" w:uiPriority="66" w:unhideWhenUsed="0"/>
+    <w:lsdException w:name="Medium Grid 1 Accent 4" w:semiHidden="0" w:uiPriority="67" w:unhideWhenUsed="0"/>
+    <w:lsdException w:name="Medium Grid 2 Accent 4" w:semiHidden="0" w:uiPriority="68" w:unhideWhenUsed="0"/>
+    <w:lsdException w:name="Medium Grid 3 Accent 4" w:semiHidden="0" w:uiPriority="69" w:unhideWhenUsed="0"/>
+    <w:lsdException w:name="Dark List Accent 4" w:semiHidden="0" w:uiPriority="70" w:unhideWhenUsed="0"/>
+    <w:lsdException w:name="Colorful Shading Accent 4" w:semiHidden="0" w:uiPriority="71" w:unhideWhenUsed="0"/>
+    <w:lsdException w:name="Colorful List Accent 4" w:semiHidden="0" w:uiPriority="72" w:unhideWhenUsed="0"/>
+    <w:lsdException w:name="Colorful Grid Accent 4" w:semiHidden="0" w:uiPriority="73" w:unhideWhenUsed="0"/>
+    <w:lsdException w:name="Light Shading Accent 5" w:semiHidden="0" w:uiPriority="60" w:unhideWhenUsed="0"/>
+    <w:lsdException w:name="Light List Accent 5" w:semiHidden="0" w:uiPriority="61" w:unhideWhenUsed="0"/>
+    <w:lsdException w:name="Light Grid Accent 5" w:semiHidden="0" w:uiPriority="62" w:unhideWhenUsed="0"/>
+    <w:lsdException w:name="Medium Shading 1 Accent 5" w:semiHidden="0" w:uiPriority="63" w:unhideWhenUsed="0"/>
+    <w:lsdException w:name="Medium Shading 2 Accent 5" w:semiHidden="0" w:uiPriority="64" w:unhideWhenUsed="0"/>
+    <w:lsdException w:name="Medium List 1 Accent 5" w:semiHidden="0" w:uiPriority="65" w:unhideWhenUsed="0"/>
+    <w:lsdException w:name="Medium List 2 Accent 5" w:semiHidden="0" w:uiPriority="66" w:unhideWhenUsed="0"/>
+    <w:lsdException w:name="Medium Grid 1 Accent 5" w:semiHidden="0" w:uiPriority="67" w:unhideWhenUsed="0"/>
+    <w:lsdException w:name="Medium Grid 2 Accent 5" w:semiHidden="0" w:uiPriority="68" w:unhideWhenUsed="0"/>
+    <w:lsdException w:name="Medium Grid 3 Accent 5" w:semiHidden="0" w:uiPriority="69" w:unhideWhenUsed="0"/>
+    <w:lsdException w:name="Dark List Accent 5" w:semiHidden="0" w:uiPriority="70" w:unhideWhenUsed="0"/>
+    <w:lsdException w:name="Colorful Shading Accent 5" w:semiHidden="0" w:uiPriority="71" w:unhideWhenUsed="0"/>
+    <w:lsdException w:name="Colorful List Accent 5" w:semiHidden="0" w:uiPriority="72" w:unhideWhenUsed="0"/>
+    <w:lsdException w:name="Colorful Grid Accent 5" w:semiHidden="0" w:uiPriority="73" w:unhideWhenUsed="0"/>
+    <w:lsdException w:name="Light Shading Accent 6" w:semiHidden="0" w:uiPriority="60" w:unhideWhenUsed="0"/>
+    <w:lsdException w:name="Light List Accent 6" w:semiHidden="0" w:uiPriority="61" w:unhideWhenUsed="0"/>
+    <w:lsdException w:name="Light Grid Accent 6" w:semiHidden="0" w:uiPriority="62" w:unhideWhenUsed="0"/>
+    <w:lsdException w:name="Medium Shading 1 Accent 6" w:semiHidden="0" w:uiPriority="63" w:unhideWhenUsed="0"/>
+    <w:lsdException w:name="Medium Shading 2 Accent 6" w:semiHidden="0" w:uiPriority="64" w:unhideWhenUsed="0"/>
+    <w:lsdException w:name="Medium List 1 Accent 6" w:semiHidden="0" w:uiPriority="65" w:unhideWhenUsed="0"/>
+    <w:lsdException w:name="Medium List 2 Accent 6" w:semiHidden="0" w:uiPriority="66" w:unhideWhenUsed="0"/>
+    <w:lsdException w:name="Medium Grid 1 Accent 6" w:semiHidden="0" w:uiPriority="67" w:unhideWhenUsed="0"/>
+    <w:lsdException w:name="Medium Grid 2 Accent 6" w:semiHidden="0" w:uiPriority="68" w:unhideWhenUsed="0"/>
+    <w:lsdException w:name="Medium Grid 3 Accent 6" w:semiHidden="0" w:uiPriority="69" w:unhideWhenUsed="0"/>
+    <w:lsdException w:name="Dark List Accent 6" w:semiHidden="0" w:uiPriority="70" w:unhideWhenUsed="0"/>
+    <w:lsdException w:name="Colorful Shading Accent 6" w:semiHidden="0" w:uiPriority="71" w:unhideWhenUsed="0"/>
+    <w:lsdException w:name="Colorful List Accent 6" w:semiHidden="0" w:uiPriority="72" w:unhideWhenUsed="0"/>
+    <w:lsdException w:name="Colorful Grid Accent 6" w:semiHidden="0" w:uiPriority="73" w:unhideWhenUsed="0"/>
+    <w:lsdException w:name="Subtle Emphasis" w:semiHidden="0" w:uiPriority="19" w:unhideWhenUsed="0" w:qFormat="1"/>
+    <w:lsdException w:name="Intense Emphasis" w:semiHidden="0" w:uiPriority="21" w:unhideWhenUsed="0" w:qFormat="1"/>
+    <w:lsdException w:name="Subtle Reference" w:semiHidden="0" w:uiPriority="31" w:unhideWhenUsed="0" w:qFormat="1"/>
+    <w:lsdException w:name="Intense Reference" w:semiHidden="0" w:uiPriority="32" w:unhideWhenUsed="0" w:qFormat="1"/>
+    <w:lsdException w:name="Book Title" w:semiHidden="0" w:uiPriority="33" w:unhideWhenUsed="0" w:qFormat="1"/>
+    <w:lsdException w:name="Bibliography" w:uiPriority="37"/>
+    <w:lsdException w:name="TOC Heading" w:uiPriority="39" w:qFormat="1"/>
   </w:latentStyles>
   <w:style w:type="paragraph" w:default="1" w:styleId="Normal">
     <w:name w:val="Normal"/>
     <w:qFormat/>
+    <w:rsid w:val="00047461"/>
   </w:style>
   <w:style w:type="character" w:default="1" w:styleId="Fuentedeprrafopredeter">
     <w:name w:val="Default Paragraph Font"/>
@@ -3345,6 +3458,7 @@
     <w:uiPriority w:val="99"/>
     <w:semiHidden/>
     <w:unhideWhenUsed/>
+    <w:qFormat/>
     <w:tblPr>
       <w:tblInd w:w="0" w:type="dxa"/>
       <w:tblCellMar>
@@ -3467,6 +3581,36 @@
       </w:tblCellMar>
     </w:tblPr>
   </w:style>
+  <w:style w:type="paragraph" w:styleId="Textodeglobo">
+    <w:name w:val="Balloon Text"/>
+    <w:basedOn w:val="Normal"/>
+    <w:link w:val="TextodegloboCar"/>
+    <w:uiPriority w:val="99"/>
+    <w:semiHidden/>
+    <w:unhideWhenUsed/>
+    <w:rsid w:val="009B7C23"/>
+    <w:pPr>
+      <w:spacing w:after="0" w:line="240" w:lineRule="auto"/>
+    </w:pPr>
+    <w:rPr>
+      <w:rFonts w:ascii="Tahoma" w:hAnsi="Tahoma" w:cs="Tahoma"/>
+      <w:sz w:val="16"/>
+      <w:szCs w:val="16"/>
+    </w:rPr>
+  </w:style>
+  <w:style w:type="character" w:customStyle="1" w:styleId="TextodegloboCar">
+    <w:name w:val="Texto de globo Car"/>
+    <w:basedOn w:val="Fuentedeprrafopredeter"/>
+    <w:link w:val="Textodeglobo"/>
+    <w:uiPriority w:val="99"/>
+    <w:semiHidden/>
+    <w:rsid w:val="009B7C23"/>
+    <w:rPr>
+      <w:rFonts w:ascii="Tahoma" w:hAnsi="Tahoma" w:cs="Tahoma"/>
+      <w:sz w:val="16"/>
+      <w:szCs w:val="16"/>
+    </w:rPr>
+  </w:style>
 </w:styles>
 </file>
 
@@ -3513,7 +3657,7 @@
     </a:clrScheme>
     <a:fontScheme name="Office">
       <a:majorFont>
-        <a:latin typeface="Calibri Light" panose="020F0302020204030204"/>
+        <a:latin typeface="Calibri Light"/>
         <a:ea typeface=""/>
         <a:cs typeface=""/>
         <a:font script="Jpan" typeface="ＭＳ ゴシック"/>
@@ -3548,7 +3692,7 @@
         <a:font script="Geor" typeface="Sylfaen"/>
       </a:majorFont>
       <a:minorFont>
-        <a:latin typeface="Calibri" panose="020F0502020204030204"/>
+        <a:latin typeface="Calibri"/>
         <a:ea typeface=""/>
         <a:cs typeface=""/>
         <a:font script="Jpan" typeface="ＭＳ 明朝"/>
@@ -3725,7 +3869,7 @@
   <a:extraClrSchemeLst/>
   <a:extLst>
     <a:ext uri="{05A4C25C-085E-4340-85A3-A5531E510DB2}">
-      <thm15:themeFamily xmlns:thm15="http://schemas.microsoft.com/office/thememl/2012/main" name="Office Theme" id="{62F939B6-93AF-4DB8-9C6B-D6C7DFDC589F}" vid="{4A3C46E8-61CC-4603-A589-7422A47A8E4A}"/>
+      <thm15:themeFamily xmlns="" xmlns:thm15="http://schemas.microsoft.com/office/thememl/2012/main" name="Office Theme" id="{62F939B6-93AF-4DB8-9C6B-D6C7DFDC589F}" vid="{4A3C46E8-61CC-4603-A589-7422A47A8E4A}"/>
     </a:ext>
   </a:extLst>
 </a:theme>
@@ -3736,7 +3880,7 @@
 </file>
 
 <file path=customXml/itemProps1.xml><?xml version="1.0" encoding="utf-8"?>
-<ds:datastoreItem xmlns:ds="http://schemas.openxmlformats.org/officeDocument/2006/customXml" ds:itemID="{6B09A444-71B4-43D9-87C3-81DE75B66552}">
+<ds:datastoreItem xmlns:ds="http://schemas.openxmlformats.org/officeDocument/2006/customXml" ds:itemID="{C185CC63-DBC4-4774-9D98-7A5B272C19BF}">
   <ds:schemaRefs>
     <ds:schemaRef ds:uri="http://schemas.openxmlformats.org/officeDocument/2006/bibliography"/>
   </ds:schemaRefs>

--- a/Manual de Usuario.docx
+++ b/Manual de Usuario.docx
@@ -1,6 +1,6 @@
 
 <file path=word/document.xml><?xml version="1.0" encoding="utf-8"?>
-<w:document xmlns:ve="http://schemas.openxmlformats.org/markup-compatibility/2006" xmlns:o="urn:schemas-microsoft-com:office:office" xmlns:r="http://schemas.openxmlformats.org/officeDocument/2006/relationships" xmlns:m="http://schemas.openxmlformats.org/officeDocument/2006/math" xmlns:v="urn:schemas-microsoft-com:vml" xmlns:wp="http://schemas.openxmlformats.org/drawingml/2006/wordprocessingDrawing" xmlns:w10="urn:schemas-microsoft-com:office:word" xmlns:w="http://schemas.openxmlformats.org/wordprocessingml/2006/main" xmlns:wne="http://schemas.microsoft.com/office/word/2006/wordml">
+<w:document xmlns:wpc="http://schemas.microsoft.com/office/word/2010/wordprocessingCanvas" xmlns:mc="http://schemas.openxmlformats.org/markup-compatibility/2006" xmlns:o="urn:schemas-microsoft-com:office:office" xmlns:r="http://schemas.openxmlformats.org/officeDocument/2006/relationships" xmlns:m="http://schemas.openxmlformats.org/officeDocument/2006/math" xmlns:v="urn:schemas-microsoft-com:vml" xmlns:wp14="http://schemas.microsoft.com/office/word/2010/wordprocessingDrawing" xmlns:wp="http://schemas.openxmlformats.org/drawingml/2006/wordprocessingDrawing" xmlns:w10="urn:schemas-microsoft-com:office:word" xmlns:w="http://schemas.openxmlformats.org/wordprocessingml/2006/main" xmlns:w14="http://schemas.microsoft.com/office/word/2010/wordml" xmlns:wpg="http://schemas.microsoft.com/office/word/2010/wordprocessingGroup" xmlns:wpi="http://schemas.microsoft.com/office/word/2010/wordprocessingInk" xmlns:wne="http://schemas.microsoft.com/office/word/2006/wordml" xmlns:wps="http://schemas.microsoft.com/office/word/2010/wordprocessingShape" mc:Ignorable="w14 wp14">
   <w:body>
     <w:p>
       <w:pPr>
@@ -37,7 +37,7 @@
           <w:noProof/>
           <w:sz w:val="56"/>
           <w:szCs w:val="56"/>
-          <w:lang w:val="es-ES" w:eastAsia="es-ES"/>
+          <w:lang w:eastAsia="es-AR"/>
         </w:rPr>
         <w:drawing>
           <wp:inline distT="0" distB="0" distL="0" distR="0">
@@ -55,10 +55,10 @@
                     <pic:cNvPicPr/>
                   </pic:nvPicPr>
                   <pic:blipFill>
-                    <a:blip r:embed="rId8">
+                    <a:blip r:embed="rId9">
                       <a:extLst>
                         <a:ext uri="{28A0092B-C50C-407E-A947-70E740481C1C}">
-                          <a14:useLocalDpi xmlns="" xmlns:wpc="http://schemas.microsoft.com/office/word/2010/wordprocessingCanvas" xmlns:mc="http://schemas.openxmlformats.org/markup-compatibility/2006" xmlns:o="urn:schemas-microsoft-com:office:office" xmlns:v="urn:schemas-microsoft-com:vml" xmlns:wp14="http://schemas.microsoft.com/office/word/2010/wordprocessingDrawing" xmlns:w10="urn:schemas-microsoft-com:office:word" xmlns:w="http://schemas.openxmlformats.org/wordprocessingml/2006/main" xmlns:w14="http://schemas.microsoft.com/office/word/2010/wordml" xmlns:w15="http://schemas.microsoft.com/office/word/2012/wordml" xmlns:wpg="http://schemas.microsoft.com/office/word/2010/wordprocessingGroup" xmlns:wpi="http://schemas.microsoft.com/office/word/2010/wordprocessingInk" xmlns:wps="http://schemas.microsoft.com/office/word/2010/wordprocessingShape" xmlns:a14="http://schemas.microsoft.com/office/drawing/2010/main" val="0"/>
+                          <a14:useLocalDpi xmlns:a14="http://schemas.microsoft.com/office/drawing/2010/main" val="0"/>
                         </a:ext>
                       </a:extLst>
                     </a:blip>
@@ -165,7 +165,7 @@
     </w:p>
     <w:tbl>
       <w:tblPr>
-        <w:tblStyle w:val="Tablaconcuadrcula"/>
+        <w:tblStyle w:val="TableGrid"/>
         <w:tblW w:w="0" w:type="auto"/>
         <w:tblInd w:w="5" w:type="dxa"/>
         <w:tblBorders>
@@ -176,7 +176,7 @@
           <w:insideH w:val="none" w:sz="0" w:space="0" w:color="auto"/>
           <w:insideV w:val="none" w:sz="0" w:space="0" w:color="auto"/>
         </w:tblBorders>
-        <w:tblLook w:val="04A0"/>
+        <w:tblLook w:val="04A0" w:firstRow="1" w:lastRow="0" w:firstColumn="1" w:lastColumn="0" w:noHBand="0" w:noVBand="1"/>
       </w:tblPr>
       <w:tblGrid>
         <w:gridCol w:w="5240"/>
@@ -420,7 +420,7 @@
                 <w:sz w:val="28"/>
                 <w:szCs w:val="28"/>
               </w:rPr>
-              <w:t>Pág. 3</w:t>
+              <w:t>Pág. 4</w:t>
             </w:r>
           </w:p>
         </w:tc>
@@ -469,7 +469,7 @@
                 <w:sz w:val="28"/>
                 <w:szCs w:val="28"/>
               </w:rPr>
-              <w:t>Pág. 4</w:t>
+              <w:t>Pág. 8</w:t>
             </w:r>
           </w:p>
         </w:tc>
@@ -497,6 +497,25 @@
               </w:rPr>
               <w:t>Botón finalizar</w:t>
             </w:r>
+            <w:r>
+              <w:rPr>
+                <w:rFonts w:ascii="Verdana" w:hAnsi="Verdana"/>
+                <w:sz w:val="28"/>
+                <w:szCs w:val="28"/>
+              </w:rPr>
+              <w:t xml:space="preserve"> </w:t>
+            </w:r>
+          </w:p>
+          <w:p>
+            <w:pPr>
+              <w:spacing w:line="360" w:lineRule="auto"/>
+              <w:ind w:left="454"/>
+              <w:rPr>
+                <w:rFonts w:ascii="Verdana" w:hAnsi="Verdana"/>
+                <w:sz w:val="28"/>
+                <w:szCs w:val="28"/>
+              </w:rPr>
+            </w:pPr>
           </w:p>
         </w:tc>
         <w:tc>
@@ -518,8 +537,18 @@
                 <w:sz w:val="28"/>
                 <w:szCs w:val="28"/>
               </w:rPr>
-              <w:t>Pág. 4</w:t>
+              <w:t>Pág. 9</w:t>
             </w:r>
+          </w:p>
+          <w:p>
+            <w:pPr>
+              <w:jc w:val="right"/>
+              <w:rPr>
+                <w:rFonts w:ascii="Verdana" w:hAnsi="Verdana"/>
+                <w:sz w:val="28"/>
+                <w:szCs w:val="28"/>
+              </w:rPr>
+            </w:pPr>
           </w:p>
         </w:tc>
       </w:tr>
@@ -759,7 +788,6 @@
           <w:u w:val="single"/>
         </w:rPr>
       </w:pPr>
-      <w:bookmarkStart w:id="0" w:name="_GoBack"/>
       <w:r>
         <w:rPr>
           <w:rFonts w:ascii="Verdana" w:hAnsi="Verdana"/>
@@ -767,7 +795,7 @@
           <w:sz w:val="24"/>
           <w:szCs w:val="24"/>
           <w:u w:val="single"/>
-          <w:lang w:val="es-ES" w:eastAsia="es-ES"/>
+          <w:lang w:eastAsia="es-AR"/>
         </w:rPr>
         <w:drawing>
           <wp:inline distT="0" distB="0" distL="0" distR="0">
@@ -785,10 +813,10 @@
                     <pic:cNvPicPr/>
                   </pic:nvPicPr>
                   <pic:blipFill>
-                    <a:blip r:embed="rId9">
+                    <a:blip r:embed="rId10">
                       <a:extLst>
                         <a:ext uri="{28A0092B-C50C-407E-A947-70E740481C1C}">
-                          <a14:useLocalDpi xmlns="" xmlns:wpc="http://schemas.microsoft.com/office/word/2010/wordprocessingCanvas" xmlns:mc="http://schemas.openxmlformats.org/markup-compatibility/2006" xmlns:o="urn:schemas-microsoft-com:office:office" xmlns:v="urn:schemas-microsoft-com:vml" xmlns:wp14="http://schemas.microsoft.com/office/word/2010/wordprocessingDrawing" xmlns:w10="urn:schemas-microsoft-com:office:word" xmlns:w="http://schemas.openxmlformats.org/wordprocessingml/2006/main" xmlns:w14="http://schemas.microsoft.com/office/word/2010/wordml" xmlns:w15="http://schemas.microsoft.com/office/word/2012/wordml" xmlns:wpg="http://schemas.microsoft.com/office/word/2010/wordprocessingGroup" xmlns:wpi="http://schemas.microsoft.com/office/word/2010/wordprocessingInk" xmlns:wps="http://schemas.microsoft.com/office/word/2010/wordprocessingShape" xmlns:a14="http://schemas.microsoft.com/office/drawing/2010/main" val="0"/>
+                          <a14:useLocalDpi xmlns:a14="http://schemas.microsoft.com/office/drawing/2010/main" val="0"/>
                         </a:ext>
                       </a:extLst>
                     </a:blip>
@@ -811,7 +839,6 @@
           </wp:inline>
         </w:drawing>
       </w:r>
-      <w:bookmarkEnd w:id="0"/>
     </w:p>
     <w:p>
       <w:pPr>
@@ -845,7 +872,7 @@
     </w:p>
     <w:p>
       <w:pPr>
-        <w:pStyle w:val="Prrafodelista"/>
+        <w:pStyle w:val="ListParagraph"/>
         <w:numPr>
           <w:ilvl w:val="0"/>
           <w:numId w:val="9"/>
@@ -872,7 +899,7 @@
     </w:p>
     <w:p>
       <w:pPr>
-        <w:pStyle w:val="Prrafodelista"/>
+        <w:pStyle w:val="ListParagraph"/>
         <w:ind w:left="426"/>
         <w:rPr>
           <w:rFonts w:ascii="Verdana" w:hAnsi="Verdana"/>
@@ -891,7 +918,59 @@
     </w:p>
     <w:p>
       <w:pPr>
-        <w:pStyle w:val="Prrafodelista"/>
+        <w:pStyle w:val="ListParagraph"/>
+        <w:ind w:left="426"/>
+        <w:rPr>
+          <w:rFonts w:ascii="Verdana" w:hAnsi="Verdana"/>
+          <w:sz w:val="24"/>
+          <w:szCs w:val="24"/>
+        </w:rPr>
+      </w:pPr>
+      <w:r>
+        <w:rPr>
+          <w:noProof/>
+          <w:lang w:eastAsia="es-AR"/>
+        </w:rPr>
+        <w:drawing>
+          <wp:inline distT="0" distB="0" distL="0" distR="0" wp14:anchorId="68129A5E" wp14:editId="4C29F3ED">
+            <wp:extent cx="5610225" cy="695325"/>
+            <wp:effectExtent l="0" t="0" r="9525" b="9525"/>
+            <wp:docPr id="1" name="Picture 1"/>
+            <wp:cNvGraphicFramePr>
+              <a:graphicFrameLocks xmlns:a="http://schemas.openxmlformats.org/drawingml/2006/main" noChangeAspect="1"/>
+            </wp:cNvGraphicFramePr>
+            <a:graphic xmlns:a="http://schemas.openxmlformats.org/drawingml/2006/main">
+              <a:graphicData uri="http://schemas.openxmlformats.org/drawingml/2006/picture">
+                <pic:pic xmlns:pic="http://schemas.openxmlformats.org/drawingml/2006/picture">
+                  <pic:nvPicPr>
+                    <pic:cNvPr id="0" name=""/>
+                    <pic:cNvPicPr/>
+                  </pic:nvPicPr>
+                  <pic:blipFill>
+                    <a:blip r:embed="rId11"/>
+                    <a:stretch>
+                      <a:fillRect/>
+                    </a:stretch>
+                  </pic:blipFill>
+                  <pic:spPr>
+                    <a:xfrm>
+                      <a:off x="0" y="0"/>
+                      <a:ext cx="5610225" cy="695325"/>
+                    </a:xfrm>
+                    <a:prstGeom prst="rect">
+                      <a:avLst/>
+                    </a:prstGeom>
+                  </pic:spPr>
+                </pic:pic>
+              </a:graphicData>
+            </a:graphic>
+          </wp:inline>
+        </w:drawing>
+      </w:r>
+    </w:p>
+    <w:p>
+      <w:pPr>
+        <w:pStyle w:val="ListParagraph"/>
         <w:numPr>
           <w:ilvl w:val="0"/>
           <w:numId w:val="4"/>
@@ -913,7 +992,7 @@
     </w:p>
     <w:p>
       <w:pPr>
-        <w:pStyle w:val="Prrafodelista"/>
+        <w:pStyle w:val="ListParagraph"/>
         <w:numPr>
           <w:ilvl w:val="0"/>
           <w:numId w:val="4"/>
@@ -943,7 +1022,7 @@
     </w:p>
     <w:p>
       <w:pPr>
-        <w:pStyle w:val="Prrafodelista"/>
+        <w:pStyle w:val="ListParagraph"/>
         <w:spacing w:after="0"/>
         <w:ind w:left="426"/>
         <w:rPr>
@@ -963,7 +1042,7 @@
     </w:p>
     <w:p>
       <w:pPr>
-        <w:pStyle w:val="Prrafodelista"/>
+        <w:pStyle w:val="ListParagraph"/>
         <w:spacing w:after="0"/>
         <w:ind w:left="426"/>
         <w:rPr>
@@ -1046,7 +1125,81 @@
     </w:p>
     <w:p>
       <w:pPr>
-        <w:pStyle w:val="Prrafodelista"/>
+        <w:spacing w:after="0"/>
+        <w:ind w:left="426"/>
+        <w:rPr>
+          <w:rFonts w:ascii="Verdana" w:hAnsi="Verdana"/>
+          <w:sz w:val="24"/>
+          <w:szCs w:val="24"/>
+        </w:rPr>
+      </w:pPr>
+    </w:p>
+    <w:p>
+      <w:pPr>
+        <w:spacing w:after="0"/>
+        <w:ind w:left="426"/>
+        <w:rPr>
+          <w:rFonts w:ascii="Verdana" w:hAnsi="Verdana"/>
+          <w:sz w:val="24"/>
+          <w:szCs w:val="24"/>
+        </w:rPr>
+      </w:pPr>
+      <w:r>
+        <w:rPr>
+          <w:noProof/>
+          <w:lang w:eastAsia="es-AR"/>
+        </w:rPr>
+        <w:drawing>
+          <wp:inline distT="0" distB="0" distL="0" distR="0" wp14:anchorId="16927BCE" wp14:editId="14E6062D">
+            <wp:extent cx="5486400" cy="1247775"/>
+            <wp:effectExtent l="0" t="0" r="0" b="9525"/>
+            <wp:docPr id="2" name="Picture 2"/>
+            <wp:cNvGraphicFramePr>
+              <a:graphicFrameLocks xmlns:a="http://schemas.openxmlformats.org/drawingml/2006/main" noChangeAspect="1"/>
+            </wp:cNvGraphicFramePr>
+            <a:graphic xmlns:a="http://schemas.openxmlformats.org/drawingml/2006/main">
+              <a:graphicData uri="http://schemas.openxmlformats.org/drawingml/2006/picture">
+                <pic:pic xmlns:pic="http://schemas.openxmlformats.org/drawingml/2006/picture">
+                  <pic:nvPicPr>
+                    <pic:cNvPr id="0" name=""/>
+                    <pic:cNvPicPr/>
+                  </pic:nvPicPr>
+                  <pic:blipFill>
+                    <a:blip r:embed="rId12"/>
+                    <a:stretch>
+                      <a:fillRect/>
+                    </a:stretch>
+                  </pic:blipFill>
+                  <pic:spPr>
+                    <a:xfrm>
+                      <a:off x="0" y="0"/>
+                      <a:ext cx="5486400" cy="1247775"/>
+                    </a:xfrm>
+                    <a:prstGeom prst="rect">
+                      <a:avLst/>
+                    </a:prstGeom>
+                  </pic:spPr>
+                </pic:pic>
+              </a:graphicData>
+            </a:graphic>
+          </wp:inline>
+        </w:drawing>
+      </w:r>
+    </w:p>
+    <w:p>
+      <w:pPr>
+        <w:spacing w:after="0"/>
+        <w:ind w:left="426"/>
+        <w:rPr>
+          <w:rFonts w:ascii="Verdana" w:hAnsi="Verdana"/>
+          <w:sz w:val="24"/>
+          <w:szCs w:val="24"/>
+        </w:rPr>
+      </w:pPr>
+    </w:p>
+    <w:p>
+      <w:pPr>
+        <w:pStyle w:val="ListParagraph"/>
         <w:numPr>
           <w:ilvl w:val="0"/>
           <w:numId w:val="5"/>
@@ -1060,10 +1213,19 @@
       <w:r>
         <w:rPr>
           <w:rFonts w:ascii="Verdana" w:hAnsi="Verdana"/>
-          <w:sz w:val="24"/>
-          <w:szCs w:val="24"/>
-        </w:rPr>
-        <w:t>Pol. Numerador: Corresponde a los coeficientes del numerador de la funci</w:t>
+          <w:b/>
+          <w:sz w:val="24"/>
+          <w:szCs w:val="24"/>
+        </w:rPr>
+        <w:t>Pol. Numerador:</w:t>
+      </w:r>
+      <w:r>
+        <w:rPr>
+          <w:rFonts w:ascii="Verdana" w:hAnsi="Verdana"/>
+          <w:sz w:val="24"/>
+          <w:szCs w:val="24"/>
+        </w:rPr>
+        <w:t xml:space="preserve"> Corresponde a los coeficientes del numerador de la funci</w:t>
       </w:r>
       <w:r>
         <w:rPr>
@@ -1076,7 +1238,7 @@
     </w:p>
     <w:p>
       <w:pPr>
-        <w:pStyle w:val="Prrafodelista"/>
+        <w:pStyle w:val="ListParagraph"/>
         <w:numPr>
           <w:ilvl w:val="0"/>
           <w:numId w:val="5"/>
@@ -1091,10 +1253,19 @@
       <w:r>
         <w:rPr>
           <w:rFonts w:ascii="Verdana" w:hAnsi="Verdana"/>
-          <w:sz w:val="24"/>
-          <w:szCs w:val="24"/>
-        </w:rPr>
-        <w:t>Pol. Denominador: Corresponde a los coeficientes del denominador de la función transferencia.</w:t>
+          <w:b/>
+          <w:sz w:val="24"/>
+          <w:szCs w:val="24"/>
+        </w:rPr>
+        <w:t>Pol. Denominador:</w:t>
+      </w:r>
+      <w:r>
+        <w:rPr>
+          <w:rFonts w:ascii="Verdana" w:hAnsi="Verdana"/>
+          <w:sz w:val="24"/>
+          <w:szCs w:val="24"/>
+        </w:rPr>
+        <w:t xml:space="preserve"> Corresponde a los coeficientes del denominador de la función transferencia.</w:t>
       </w:r>
     </w:p>
     <w:p>
@@ -1175,6 +1346,17 @@
     </w:p>
     <w:p>
       <w:pPr>
+        <w:ind w:left="786"/>
+        <w:rPr>
+          <w:rFonts w:ascii="Verdana" w:hAnsi="Verdana"/>
+          <w:i/>
+          <w:sz w:val="24"/>
+          <w:szCs w:val="24"/>
+        </w:rPr>
+      </w:pPr>
+    </w:p>
+    <w:p>
+      <w:pPr>
         <w:spacing w:after="0"/>
         <w:ind w:left="426"/>
         <w:rPr>
@@ -1189,12 +1371,87 @@
           <w:sz w:val="24"/>
           <w:szCs w:val="24"/>
         </w:rPr>
+        <w:lastRenderedPageBreak/>
         <w:t>Ante la selección del método de polos, ceros y ganancia, se solicitarán los siguientes campos:</w:t>
       </w:r>
     </w:p>
     <w:p>
       <w:pPr>
-        <w:pStyle w:val="Prrafodelista"/>
+        <w:spacing w:after="0"/>
+        <w:ind w:left="426"/>
+        <w:rPr>
+          <w:rFonts w:ascii="Verdana" w:hAnsi="Verdana"/>
+          <w:sz w:val="24"/>
+          <w:szCs w:val="24"/>
+        </w:rPr>
+      </w:pPr>
+    </w:p>
+    <w:p>
+      <w:pPr>
+        <w:spacing w:after="0"/>
+        <w:ind w:left="426"/>
+        <w:rPr>
+          <w:rFonts w:ascii="Verdana" w:hAnsi="Verdana"/>
+          <w:sz w:val="24"/>
+          <w:szCs w:val="24"/>
+        </w:rPr>
+      </w:pPr>
+      <w:r>
+        <w:rPr>
+          <w:noProof/>
+          <w:lang w:eastAsia="es-AR"/>
+        </w:rPr>
+        <w:drawing>
+          <wp:inline distT="0" distB="0" distL="0" distR="0" wp14:anchorId="31940FB9" wp14:editId="6BF3ABE6">
+            <wp:extent cx="5572125" cy="1657350"/>
+            <wp:effectExtent l="0" t="0" r="9525" b="0"/>
+            <wp:docPr id="4" name="Picture 4"/>
+            <wp:cNvGraphicFramePr>
+              <a:graphicFrameLocks xmlns:a="http://schemas.openxmlformats.org/drawingml/2006/main" noChangeAspect="1"/>
+            </wp:cNvGraphicFramePr>
+            <a:graphic xmlns:a="http://schemas.openxmlformats.org/drawingml/2006/main">
+              <a:graphicData uri="http://schemas.openxmlformats.org/drawingml/2006/picture">
+                <pic:pic xmlns:pic="http://schemas.openxmlformats.org/drawingml/2006/picture">
+                  <pic:nvPicPr>
+                    <pic:cNvPr id="0" name=""/>
+                    <pic:cNvPicPr/>
+                  </pic:nvPicPr>
+                  <pic:blipFill>
+                    <a:blip r:embed="rId13"/>
+                    <a:stretch>
+                      <a:fillRect/>
+                    </a:stretch>
+                  </pic:blipFill>
+                  <pic:spPr>
+                    <a:xfrm>
+                      <a:off x="0" y="0"/>
+                      <a:ext cx="5572125" cy="1657350"/>
+                    </a:xfrm>
+                    <a:prstGeom prst="rect">
+                      <a:avLst/>
+                    </a:prstGeom>
+                  </pic:spPr>
+                </pic:pic>
+              </a:graphicData>
+            </a:graphic>
+          </wp:inline>
+        </w:drawing>
+      </w:r>
+    </w:p>
+    <w:p>
+      <w:pPr>
+        <w:spacing w:after="0"/>
+        <w:ind w:left="426"/>
+        <w:rPr>
+          <w:rFonts w:ascii="Verdana" w:hAnsi="Verdana"/>
+          <w:sz w:val="24"/>
+          <w:szCs w:val="24"/>
+        </w:rPr>
+      </w:pPr>
+    </w:p>
+    <w:p>
+      <w:pPr>
+        <w:pStyle w:val="ListParagraph"/>
         <w:numPr>
           <w:ilvl w:val="0"/>
           <w:numId w:val="7"/>
@@ -1209,10 +1466,19 @@
       <w:r>
         <w:rPr>
           <w:rFonts w:ascii="Verdana" w:hAnsi="Verdana"/>
-          <w:sz w:val="24"/>
-          <w:szCs w:val="24"/>
-        </w:rPr>
-        <w:t>Ceros: Corresponde a los ceros de la función transferencia.</w:t>
+          <w:b/>
+          <w:sz w:val="24"/>
+          <w:szCs w:val="24"/>
+        </w:rPr>
+        <w:t>Ceros:</w:t>
+      </w:r>
+      <w:r>
+        <w:rPr>
+          <w:rFonts w:ascii="Verdana" w:hAnsi="Verdana"/>
+          <w:sz w:val="24"/>
+          <w:szCs w:val="24"/>
+        </w:rPr>
+        <w:t xml:space="preserve"> Corresponde a los ceros de la función transferencia.</w:t>
       </w:r>
       <w:r>
         <w:rPr>
@@ -1234,7 +1500,7 @@
     </w:p>
     <w:p>
       <w:pPr>
-        <w:pStyle w:val="Prrafodelista"/>
+        <w:pStyle w:val="ListParagraph"/>
         <w:numPr>
           <w:ilvl w:val="0"/>
           <w:numId w:val="7"/>
@@ -1248,15 +1514,24 @@
       <w:r>
         <w:rPr>
           <w:rFonts w:ascii="Verdana" w:hAnsi="Verdana"/>
-          <w:sz w:val="24"/>
-          <w:szCs w:val="24"/>
-        </w:rPr>
-        <w:t>Polos: Corresponde a los polos de la función transferencia.</w:t>
-      </w:r>
-    </w:p>
-    <w:p>
-      <w:pPr>
-        <w:pStyle w:val="Prrafodelista"/>
+          <w:b/>
+          <w:sz w:val="24"/>
+          <w:szCs w:val="24"/>
+        </w:rPr>
+        <w:t>Polos:</w:t>
+      </w:r>
+      <w:r>
+        <w:rPr>
+          <w:rFonts w:ascii="Verdana" w:hAnsi="Verdana"/>
+          <w:sz w:val="24"/>
+          <w:szCs w:val="24"/>
+        </w:rPr>
+        <w:t xml:space="preserve"> Corresponde a los polos de la función transferencia.</w:t>
+      </w:r>
+    </w:p>
+    <w:p>
+      <w:pPr>
+        <w:pStyle w:val="ListParagraph"/>
         <w:ind w:left="1146"/>
         <w:rPr>
           <w:rFonts w:ascii="Verdana" w:hAnsi="Verdana"/>
@@ -1272,12 +1547,32 @@
           <w:sz w:val="24"/>
           <w:szCs w:val="24"/>
         </w:rPr>
-        <w:t>(Por ejemplo: “5 7 8” la función contendrá dichos tres valores como polos).</w:t>
-      </w:r>
-    </w:p>
-    <w:p>
-      <w:pPr>
-        <w:pStyle w:val="Prrafodelista"/>
+        <w:t xml:space="preserve">(Por ejemplo: “5 7 8” la función contendrá dichos tres valores </w:t>
+      </w:r>
+      <w:proofErr w:type="gramStart"/>
+      <w:r>
+        <w:rPr>
+          <w:rFonts w:ascii="Verdana" w:hAnsi="Verdana"/>
+          <w:i/>
+          <w:sz w:val="24"/>
+          <w:szCs w:val="24"/>
+        </w:rPr>
+        <w:t>como</w:t>
+      </w:r>
+      <w:proofErr w:type="gramEnd"/>
+      <w:r>
+        <w:rPr>
+          <w:rFonts w:ascii="Verdana" w:hAnsi="Verdana"/>
+          <w:i/>
+          <w:sz w:val="24"/>
+          <w:szCs w:val="24"/>
+        </w:rPr>
+        <w:t xml:space="preserve"> polos).</w:t>
+      </w:r>
+    </w:p>
+    <w:p>
+      <w:pPr>
+        <w:pStyle w:val="ListParagraph"/>
         <w:numPr>
           <w:ilvl w:val="0"/>
           <w:numId w:val="7"/>
@@ -1293,10 +1588,19 @@
       <w:r>
         <w:rPr>
           <w:rFonts w:ascii="Verdana" w:hAnsi="Verdana"/>
-          <w:sz w:val="24"/>
-          <w:szCs w:val="24"/>
-        </w:rPr>
-        <w:t>Ganancia: Corresponde a la ganancia de la función transferencia.</w:t>
+          <w:b/>
+          <w:sz w:val="24"/>
+          <w:szCs w:val="24"/>
+        </w:rPr>
+        <w:t>Ganancia:</w:t>
+      </w:r>
+      <w:r>
+        <w:rPr>
+          <w:rFonts w:ascii="Verdana" w:hAnsi="Verdana"/>
+          <w:sz w:val="24"/>
+          <w:szCs w:val="24"/>
+        </w:rPr>
+        <w:t xml:space="preserve"> Corresponde a la ganancia de la función transferencia.</w:t>
       </w:r>
       <w:r>
         <w:rPr>
@@ -1374,7 +1678,7 @@
     </w:p>
     <w:p>
       <w:pPr>
-        <w:pStyle w:val="Prrafodelista"/>
+        <w:pStyle w:val="ListParagraph"/>
         <w:numPr>
           <w:ilvl w:val="0"/>
           <w:numId w:val="10"/>
@@ -1394,13 +1698,12 @@
           <w:sz w:val="24"/>
           <w:szCs w:val="24"/>
         </w:rPr>
-        <w:lastRenderedPageBreak/>
         <w:t>Opciones de salida</w:t>
       </w:r>
     </w:p>
     <w:p>
       <w:pPr>
-        <w:pStyle w:val="Prrafodelista"/>
+        <w:pStyle w:val="ListParagraph"/>
         <w:spacing w:after="0"/>
         <w:ind w:left="349"/>
         <w:rPr>
@@ -1439,7 +1742,7 @@
     </w:p>
     <w:p>
       <w:pPr>
-        <w:pStyle w:val="Prrafodelista"/>
+        <w:pStyle w:val="ListParagraph"/>
         <w:numPr>
           <w:ilvl w:val="0"/>
           <w:numId w:val="8"/>
@@ -1454,23 +1757,97 @@
       <w:r>
         <w:rPr>
           <w:rFonts w:ascii="Verdana" w:hAnsi="Verdana"/>
-          <w:sz w:val="24"/>
-          <w:szCs w:val="24"/>
-        </w:rPr>
-        <w:t>Obtener expresión de la función transferencia</w:t>
-      </w:r>
-      <w:r>
-        <w:rPr>
-          <w:rFonts w:ascii="Verdana" w:hAnsi="Verdana"/>
-          <w:sz w:val="24"/>
-          <w:szCs w:val="24"/>
-        </w:rPr>
-        <w:t>: Permite visualizar por línea de comandos, la expresión de la función transferencia, para los valores ingresados en los parámetros de entrada.</w:t>
-      </w:r>
-    </w:p>
-    <w:p>
-      <w:pPr>
-        <w:pStyle w:val="Prrafodelista"/>
+          <w:b/>
+          <w:sz w:val="24"/>
+          <w:szCs w:val="24"/>
+        </w:rPr>
+        <w:t>Obtener expresión de la función transferencia:</w:t>
+      </w:r>
+      <w:r>
+        <w:rPr>
+          <w:rFonts w:ascii="Verdana" w:hAnsi="Verdana"/>
+          <w:sz w:val="24"/>
+          <w:szCs w:val="24"/>
+        </w:rPr>
+        <w:t xml:space="preserve"> Permite visualizar por línea de comandos, la expresión de la función transferencia, para los valores ingresados en los parámetros de entrada.</w:t>
+      </w:r>
+    </w:p>
+    <w:p>
+      <w:pPr>
+        <w:pStyle w:val="ListParagraph"/>
+        <w:spacing w:after="0"/>
+        <w:ind w:left="1146"/>
+        <w:rPr>
+          <w:rFonts w:ascii="Verdana" w:hAnsi="Verdana"/>
+          <w:sz w:val="24"/>
+          <w:szCs w:val="24"/>
+        </w:rPr>
+      </w:pPr>
+      <w:r>
+        <w:rPr>
+          <w:rFonts w:ascii="Verdana" w:hAnsi="Verdana"/>
+          <w:sz w:val="24"/>
+          <w:szCs w:val="24"/>
+        </w:rPr>
+        <w:t xml:space="preserve">La salida esperada por consola será: </w:t>
+      </w:r>
+    </w:p>
+    <w:p>
+      <w:pPr>
+        <w:pStyle w:val="ListParagraph"/>
+        <w:spacing w:after="0"/>
+        <w:ind w:left="1146"/>
+        <w:rPr>
+          <w:rFonts w:ascii="Verdana" w:hAnsi="Verdana"/>
+          <w:sz w:val="24"/>
+          <w:szCs w:val="24"/>
+        </w:rPr>
+      </w:pPr>
+      <w:r>
+        <w:rPr>
+          <w:noProof/>
+          <w:lang w:eastAsia="es-AR"/>
+        </w:rPr>
+        <w:drawing>
+          <wp:inline distT="0" distB="0" distL="0" distR="0" wp14:anchorId="297A6816" wp14:editId="57F7EB5C">
+            <wp:extent cx="5612130" cy="1291590"/>
+            <wp:effectExtent l="0" t="0" r="0" b="0"/>
+            <wp:docPr id="5" name="Picture 5"/>
+            <wp:cNvGraphicFramePr>
+              <a:graphicFrameLocks xmlns:a="http://schemas.openxmlformats.org/drawingml/2006/main" noChangeAspect="1"/>
+            </wp:cNvGraphicFramePr>
+            <a:graphic xmlns:a="http://schemas.openxmlformats.org/drawingml/2006/main">
+              <a:graphicData uri="http://schemas.openxmlformats.org/drawingml/2006/picture">
+                <pic:pic xmlns:pic="http://schemas.openxmlformats.org/drawingml/2006/picture">
+                  <pic:nvPicPr>
+                    <pic:cNvPr id="0" name=""/>
+                    <pic:cNvPicPr/>
+                  </pic:nvPicPr>
+                  <pic:blipFill>
+                    <a:blip r:embed="rId14"/>
+                    <a:stretch>
+                      <a:fillRect/>
+                    </a:stretch>
+                  </pic:blipFill>
+                  <pic:spPr>
+                    <a:xfrm>
+                      <a:off x="0" y="0"/>
+                      <a:ext cx="5612130" cy="1291590"/>
+                    </a:xfrm>
+                    <a:prstGeom prst="rect">
+                      <a:avLst/>
+                    </a:prstGeom>
+                  </pic:spPr>
+                </pic:pic>
+              </a:graphicData>
+            </a:graphic>
+          </wp:inline>
+        </w:drawing>
+      </w:r>
+    </w:p>
+    <w:p>
+      <w:pPr>
+        <w:pStyle w:val="ListParagraph"/>
         <w:numPr>
           <w:ilvl w:val="0"/>
           <w:numId w:val="8"/>
@@ -1485,18 +1862,12 @@
       <w:r>
         <w:rPr>
           <w:rFonts w:ascii="Verdana" w:hAnsi="Verdana"/>
-          <w:sz w:val="24"/>
-          <w:szCs w:val="24"/>
-        </w:rPr>
-        <w:t>Indicar polos</w:t>
-      </w:r>
-      <w:r>
-        <w:rPr>
-          <w:rFonts w:ascii="Verdana" w:hAnsi="Verdana"/>
-          <w:sz w:val="24"/>
-          <w:szCs w:val="24"/>
-        </w:rPr>
-        <w:t>:</w:t>
+          <w:b/>
+          <w:sz w:val="24"/>
+          <w:szCs w:val="24"/>
+        </w:rPr>
+        <w:lastRenderedPageBreak/>
+        <w:t>Indicar polos:</w:t>
       </w:r>
       <w:r>
         <w:rPr>
@@ -1506,10 +1877,103 @@
         </w:rPr>
         <w:t xml:space="preserve"> Permite visualizar por línea de comandos, los polos de la función</w:t>
       </w:r>
-    </w:p>
-    <w:p>
-      <w:pPr>
-        <w:pStyle w:val="Prrafodelista"/>
+      <w:r>
+        <w:rPr>
+          <w:rFonts w:ascii="Verdana" w:hAnsi="Verdana"/>
+          <w:sz w:val="24"/>
+          <w:szCs w:val="24"/>
+        </w:rPr>
+        <w:t>.</w:t>
+      </w:r>
+    </w:p>
+    <w:p>
+      <w:pPr>
+        <w:pStyle w:val="ListParagraph"/>
+        <w:spacing w:after="0"/>
+        <w:ind w:left="1146"/>
+        <w:rPr>
+          <w:rFonts w:ascii="Verdana" w:hAnsi="Verdana"/>
+          <w:sz w:val="24"/>
+          <w:szCs w:val="24"/>
+        </w:rPr>
+      </w:pPr>
+      <w:r>
+        <w:rPr>
+          <w:rFonts w:ascii="Verdana" w:hAnsi="Verdana"/>
+          <w:sz w:val="24"/>
+          <w:szCs w:val="24"/>
+        </w:rPr>
+        <w:t>La salida esperada por consola será de la forma:</w:t>
+      </w:r>
+    </w:p>
+    <w:p>
+      <w:pPr>
+        <w:pStyle w:val="ListParagraph"/>
+        <w:spacing w:after="0"/>
+        <w:ind w:left="1146"/>
+        <w:rPr>
+          <w:rFonts w:ascii="Verdana" w:hAnsi="Verdana"/>
+          <w:sz w:val="24"/>
+          <w:szCs w:val="24"/>
+        </w:rPr>
+      </w:pPr>
+      <w:r>
+        <w:rPr>
+          <w:noProof/>
+          <w:lang w:eastAsia="es-AR"/>
+        </w:rPr>
+        <w:drawing>
+          <wp:inline distT="0" distB="0" distL="0" distR="0" wp14:anchorId="5D9BBC53" wp14:editId="3A9491A5">
+            <wp:extent cx="1695450" cy="533400"/>
+            <wp:effectExtent l="0" t="0" r="0" b="0"/>
+            <wp:docPr id="6" name="Picture 6"/>
+            <wp:cNvGraphicFramePr>
+              <a:graphicFrameLocks xmlns:a="http://schemas.openxmlformats.org/drawingml/2006/main" noChangeAspect="1"/>
+            </wp:cNvGraphicFramePr>
+            <a:graphic xmlns:a="http://schemas.openxmlformats.org/drawingml/2006/main">
+              <a:graphicData uri="http://schemas.openxmlformats.org/drawingml/2006/picture">
+                <pic:pic xmlns:pic="http://schemas.openxmlformats.org/drawingml/2006/picture">
+                  <pic:nvPicPr>
+                    <pic:cNvPr id="0" name=""/>
+                    <pic:cNvPicPr/>
+                  </pic:nvPicPr>
+                  <pic:blipFill>
+                    <a:blip r:embed="rId15"/>
+                    <a:stretch>
+                      <a:fillRect/>
+                    </a:stretch>
+                  </pic:blipFill>
+                  <pic:spPr>
+                    <a:xfrm>
+                      <a:off x="0" y="0"/>
+                      <a:ext cx="1695450" cy="533400"/>
+                    </a:xfrm>
+                    <a:prstGeom prst="rect">
+                      <a:avLst/>
+                    </a:prstGeom>
+                  </pic:spPr>
+                </pic:pic>
+              </a:graphicData>
+            </a:graphic>
+          </wp:inline>
+        </w:drawing>
+      </w:r>
+    </w:p>
+    <w:p>
+      <w:pPr>
+        <w:pStyle w:val="ListParagraph"/>
+        <w:spacing w:after="0"/>
+        <w:ind w:left="1146"/>
+        <w:rPr>
+          <w:rFonts w:ascii="Verdana" w:hAnsi="Verdana"/>
+          <w:sz w:val="24"/>
+          <w:szCs w:val="24"/>
+        </w:rPr>
+      </w:pPr>
+    </w:p>
+    <w:p>
+      <w:pPr>
+        <w:pStyle w:val="ListParagraph"/>
         <w:numPr>
           <w:ilvl w:val="0"/>
           <w:numId w:val="8"/>
@@ -1524,6 +1988,7 @@
       <w:r>
         <w:rPr>
           <w:rFonts w:ascii="Verdana" w:hAnsi="Verdana"/>
+          <w:b/>
           <w:sz w:val="24"/>
           <w:szCs w:val="24"/>
         </w:rPr>
@@ -1540,7 +2005,108 @@
     </w:p>
     <w:p>
       <w:pPr>
-        <w:pStyle w:val="Prrafodelista"/>
+        <w:pStyle w:val="ListParagraph"/>
+        <w:spacing w:after="0"/>
+        <w:ind w:left="1146"/>
+        <w:rPr>
+          <w:rFonts w:ascii="Verdana" w:hAnsi="Verdana"/>
+          <w:sz w:val="24"/>
+          <w:szCs w:val="24"/>
+        </w:rPr>
+      </w:pPr>
+      <w:r>
+        <w:rPr>
+          <w:rFonts w:ascii="Verdana" w:hAnsi="Verdana"/>
+          <w:sz w:val="24"/>
+          <w:szCs w:val="24"/>
+        </w:rPr>
+        <w:t>La salida esperada por consola será</w:t>
+      </w:r>
+      <w:r>
+        <w:rPr>
+          <w:rFonts w:ascii="Verdana" w:hAnsi="Verdana"/>
+          <w:sz w:val="24"/>
+          <w:szCs w:val="24"/>
+        </w:rPr>
+        <w:t xml:space="preserve"> de la forma</w:t>
+      </w:r>
+      <w:r>
+        <w:rPr>
+          <w:rFonts w:ascii="Verdana" w:hAnsi="Verdana"/>
+          <w:sz w:val="24"/>
+          <w:szCs w:val="24"/>
+        </w:rPr>
+        <w:t>:</w:t>
+      </w:r>
+    </w:p>
+    <w:p>
+      <w:pPr>
+        <w:pStyle w:val="ListParagraph"/>
+        <w:spacing w:after="0"/>
+        <w:ind w:left="1146"/>
+        <w:rPr>
+          <w:rFonts w:ascii="Verdana" w:hAnsi="Verdana"/>
+          <w:sz w:val="24"/>
+          <w:szCs w:val="24"/>
+        </w:rPr>
+      </w:pPr>
+      <w:r>
+        <w:rPr>
+          <w:noProof/>
+          <w:lang w:eastAsia="es-AR"/>
+        </w:rPr>
+        <w:drawing>
+          <wp:inline distT="0" distB="0" distL="0" distR="0" wp14:anchorId="4EB39BCC" wp14:editId="78326C94">
+            <wp:extent cx="1495425" cy="457200"/>
+            <wp:effectExtent l="0" t="0" r="9525" b="0"/>
+            <wp:docPr id="7" name="Picture 7"/>
+            <wp:cNvGraphicFramePr>
+              <a:graphicFrameLocks xmlns:a="http://schemas.openxmlformats.org/drawingml/2006/main" noChangeAspect="1"/>
+            </wp:cNvGraphicFramePr>
+            <a:graphic xmlns:a="http://schemas.openxmlformats.org/drawingml/2006/main">
+              <a:graphicData uri="http://schemas.openxmlformats.org/drawingml/2006/picture">
+                <pic:pic xmlns:pic="http://schemas.openxmlformats.org/drawingml/2006/picture">
+                  <pic:nvPicPr>
+                    <pic:cNvPr id="0" name=""/>
+                    <pic:cNvPicPr/>
+                  </pic:nvPicPr>
+                  <pic:blipFill>
+                    <a:blip r:embed="rId16"/>
+                    <a:stretch>
+                      <a:fillRect/>
+                    </a:stretch>
+                  </pic:blipFill>
+                  <pic:spPr>
+                    <a:xfrm>
+                      <a:off x="0" y="0"/>
+                      <a:ext cx="1495425" cy="457200"/>
+                    </a:xfrm>
+                    <a:prstGeom prst="rect">
+                      <a:avLst/>
+                    </a:prstGeom>
+                  </pic:spPr>
+                </pic:pic>
+              </a:graphicData>
+            </a:graphic>
+          </wp:inline>
+        </w:drawing>
+      </w:r>
+    </w:p>
+    <w:p>
+      <w:pPr>
+        <w:pStyle w:val="ListParagraph"/>
+        <w:spacing w:after="0"/>
+        <w:ind w:left="1146"/>
+        <w:rPr>
+          <w:rFonts w:ascii="Verdana" w:hAnsi="Verdana"/>
+          <w:sz w:val="24"/>
+          <w:szCs w:val="24"/>
+        </w:rPr>
+      </w:pPr>
+    </w:p>
+    <w:p>
+      <w:pPr>
+        <w:pStyle w:val="ListParagraph"/>
         <w:numPr>
           <w:ilvl w:val="0"/>
           <w:numId w:val="8"/>
@@ -1555,18 +2121,11 @@
       <w:r>
         <w:rPr>
           <w:rFonts w:ascii="Verdana" w:hAnsi="Verdana"/>
-          <w:sz w:val="24"/>
-          <w:szCs w:val="24"/>
-        </w:rPr>
-        <w:t>Marcar ganancia</w:t>
-      </w:r>
-      <w:r>
-        <w:rPr>
-          <w:rFonts w:ascii="Verdana" w:hAnsi="Verdana"/>
-          <w:sz w:val="24"/>
-          <w:szCs w:val="24"/>
-        </w:rPr>
-        <w:t>:</w:t>
+          <w:b/>
+          <w:sz w:val="24"/>
+          <w:szCs w:val="24"/>
+        </w:rPr>
+        <w:t>Marcar ganancia:</w:t>
       </w:r>
       <w:r>
         <w:rPr>
@@ -1576,10 +2135,103 @@
         </w:rPr>
         <w:t xml:space="preserve"> Permite visualizar por línea de comandos, la ganancia de la función</w:t>
       </w:r>
-    </w:p>
-    <w:p>
-      <w:pPr>
-        <w:pStyle w:val="Prrafodelista"/>
+      <w:r>
+        <w:rPr>
+          <w:rFonts w:ascii="Verdana" w:hAnsi="Verdana"/>
+          <w:sz w:val="24"/>
+          <w:szCs w:val="24"/>
+        </w:rPr>
+        <w:t>.</w:t>
+      </w:r>
+    </w:p>
+    <w:p>
+      <w:pPr>
+        <w:pStyle w:val="ListParagraph"/>
+        <w:spacing w:after="0"/>
+        <w:ind w:left="1146"/>
+        <w:rPr>
+          <w:rFonts w:ascii="Verdana" w:hAnsi="Verdana"/>
+          <w:sz w:val="24"/>
+          <w:szCs w:val="24"/>
+        </w:rPr>
+      </w:pPr>
+      <w:r>
+        <w:rPr>
+          <w:rFonts w:ascii="Verdana" w:hAnsi="Verdana"/>
+          <w:sz w:val="24"/>
+          <w:szCs w:val="24"/>
+        </w:rPr>
+        <w:t>La salida esperada por consola será de la forma:</w:t>
+      </w:r>
+    </w:p>
+    <w:p>
+      <w:pPr>
+        <w:pStyle w:val="ListParagraph"/>
+        <w:spacing w:after="0"/>
+        <w:ind w:left="1146"/>
+        <w:rPr>
+          <w:rFonts w:ascii="Verdana" w:hAnsi="Verdana"/>
+          <w:sz w:val="24"/>
+          <w:szCs w:val="24"/>
+        </w:rPr>
+      </w:pPr>
+      <w:r>
+        <w:rPr>
+          <w:noProof/>
+          <w:lang w:eastAsia="es-AR"/>
+        </w:rPr>
+        <w:drawing>
+          <wp:inline distT="0" distB="0" distL="0" distR="0" wp14:anchorId="5791BEC7" wp14:editId="6B10DC8E">
+            <wp:extent cx="1905000" cy="123825"/>
+            <wp:effectExtent l="0" t="0" r="0" b="9525"/>
+            <wp:docPr id="8" name="Picture 8"/>
+            <wp:cNvGraphicFramePr>
+              <a:graphicFrameLocks xmlns:a="http://schemas.openxmlformats.org/drawingml/2006/main" noChangeAspect="1"/>
+            </wp:cNvGraphicFramePr>
+            <a:graphic xmlns:a="http://schemas.openxmlformats.org/drawingml/2006/main">
+              <a:graphicData uri="http://schemas.openxmlformats.org/drawingml/2006/picture">
+                <pic:pic xmlns:pic="http://schemas.openxmlformats.org/drawingml/2006/picture">
+                  <pic:nvPicPr>
+                    <pic:cNvPr id="0" name=""/>
+                    <pic:cNvPicPr/>
+                  </pic:nvPicPr>
+                  <pic:blipFill>
+                    <a:blip r:embed="rId17"/>
+                    <a:stretch>
+                      <a:fillRect/>
+                    </a:stretch>
+                  </pic:blipFill>
+                  <pic:spPr>
+                    <a:xfrm>
+                      <a:off x="0" y="0"/>
+                      <a:ext cx="1905000" cy="123825"/>
+                    </a:xfrm>
+                    <a:prstGeom prst="rect">
+                      <a:avLst/>
+                    </a:prstGeom>
+                  </pic:spPr>
+                </pic:pic>
+              </a:graphicData>
+            </a:graphic>
+          </wp:inline>
+        </w:drawing>
+      </w:r>
+    </w:p>
+    <w:p>
+      <w:pPr>
+        <w:pStyle w:val="ListParagraph"/>
+        <w:spacing w:after="0"/>
+        <w:ind w:left="1146"/>
+        <w:rPr>
+          <w:rFonts w:ascii="Verdana" w:hAnsi="Verdana"/>
+          <w:sz w:val="24"/>
+          <w:szCs w:val="24"/>
+        </w:rPr>
+      </w:pPr>
+    </w:p>
+    <w:p>
+      <w:pPr>
+        <w:pStyle w:val="ListParagraph"/>
         <w:numPr>
           <w:ilvl w:val="0"/>
           <w:numId w:val="8"/>
@@ -1594,18 +2246,19 @@
       <w:r>
         <w:rPr>
           <w:rFonts w:ascii="Verdana" w:hAnsi="Verdana"/>
-          <w:sz w:val="24"/>
-          <w:szCs w:val="24"/>
-        </w:rPr>
-        <w:t>Obtener expresión con sus polos, ceros y ganancia</w:t>
-      </w:r>
-      <w:r>
-        <w:rPr>
-          <w:rFonts w:ascii="Verdana" w:hAnsi="Verdana"/>
-          <w:sz w:val="24"/>
-          <w:szCs w:val="24"/>
-        </w:rPr>
-        <w:t xml:space="preserve">: </w:t>
+          <w:b/>
+          <w:sz w:val="24"/>
+          <w:szCs w:val="24"/>
+        </w:rPr>
+        <w:t>Obtener expresión con sus polos, ceros y ganancia:</w:t>
+      </w:r>
+      <w:r>
+        <w:rPr>
+          <w:rFonts w:ascii="Verdana" w:hAnsi="Verdana"/>
+          <w:sz w:val="24"/>
+          <w:szCs w:val="24"/>
+        </w:rPr>
+        <w:t xml:space="preserve"> </w:t>
       </w:r>
       <w:r>
         <w:rPr>
@@ -1618,7 +2271,92 @@
     </w:p>
     <w:p>
       <w:pPr>
-        <w:pStyle w:val="Prrafodelista"/>
+        <w:pStyle w:val="ListParagraph"/>
+        <w:spacing w:after="0"/>
+        <w:ind w:left="1146"/>
+        <w:rPr>
+          <w:rFonts w:ascii="Verdana" w:hAnsi="Verdana"/>
+          <w:sz w:val="24"/>
+          <w:szCs w:val="24"/>
+        </w:rPr>
+      </w:pPr>
+      <w:r>
+        <w:rPr>
+          <w:rFonts w:ascii="Verdana" w:hAnsi="Verdana"/>
+          <w:sz w:val="24"/>
+          <w:szCs w:val="24"/>
+        </w:rPr>
+        <w:t>La salida esperada por consola será de la forma:</w:t>
+      </w:r>
+    </w:p>
+    <w:p>
+      <w:pPr>
+        <w:pStyle w:val="ListParagraph"/>
+        <w:spacing w:after="0"/>
+        <w:ind w:left="1146"/>
+        <w:rPr>
+          <w:rFonts w:ascii="Verdana" w:hAnsi="Verdana"/>
+          <w:sz w:val="24"/>
+          <w:szCs w:val="24"/>
+        </w:rPr>
+      </w:pPr>
+      <w:r>
+        <w:rPr>
+          <w:noProof/>
+          <w:lang w:eastAsia="es-AR"/>
+        </w:rPr>
+        <w:drawing>
+          <wp:inline distT="0" distB="0" distL="0" distR="0" wp14:anchorId="3CF44010" wp14:editId="236EAB90">
+            <wp:extent cx="5381625" cy="1038225"/>
+            <wp:effectExtent l="0" t="0" r="9525" b="9525"/>
+            <wp:docPr id="10" name="Picture 10"/>
+            <wp:cNvGraphicFramePr>
+              <a:graphicFrameLocks xmlns:a="http://schemas.openxmlformats.org/drawingml/2006/main" noChangeAspect="1"/>
+            </wp:cNvGraphicFramePr>
+            <a:graphic xmlns:a="http://schemas.openxmlformats.org/drawingml/2006/main">
+              <a:graphicData uri="http://schemas.openxmlformats.org/drawingml/2006/picture">
+                <pic:pic xmlns:pic="http://schemas.openxmlformats.org/drawingml/2006/picture">
+                  <pic:nvPicPr>
+                    <pic:cNvPr id="0" name=""/>
+                    <pic:cNvPicPr/>
+                  </pic:nvPicPr>
+                  <pic:blipFill>
+                    <a:blip r:embed="rId18"/>
+                    <a:stretch>
+                      <a:fillRect/>
+                    </a:stretch>
+                  </pic:blipFill>
+                  <pic:spPr>
+                    <a:xfrm>
+                      <a:off x="0" y="0"/>
+                      <a:ext cx="5381625" cy="1038225"/>
+                    </a:xfrm>
+                    <a:prstGeom prst="rect">
+                      <a:avLst/>
+                    </a:prstGeom>
+                  </pic:spPr>
+                </pic:pic>
+              </a:graphicData>
+            </a:graphic>
+          </wp:inline>
+        </w:drawing>
+      </w:r>
+    </w:p>
+    <w:p>
+      <w:pPr>
+        <w:pStyle w:val="ListParagraph"/>
+        <w:spacing w:after="0"/>
+        <w:ind w:left="1146"/>
+        <w:rPr>
+          <w:rFonts w:ascii="Verdana" w:hAnsi="Verdana"/>
+          <w:sz w:val="24"/>
+          <w:szCs w:val="24"/>
+        </w:rPr>
+      </w:pPr>
+    </w:p>
+    <w:p>
+      <w:pPr>
+        <w:pStyle w:val="ListParagraph"/>
         <w:numPr>
           <w:ilvl w:val="0"/>
           <w:numId w:val="8"/>
@@ -1633,18 +2371,11 @@
       <w:r>
         <w:rPr>
           <w:rFonts w:ascii="Verdana" w:hAnsi="Verdana"/>
-          <w:sz w:val="24"/>
-          <w:szCs w:val="24"/>
-        </w:rPr>
-        <w:t>Mostrar gráficamente la distribución de polos y ceros</w:t>
-      </w:r>
-      <w:r>
-        <w:rPr>
-          <w:rFonts w:ascii="Verdana" w:hAnsi="Verdana"/>
-          <w:sz w:val="24"/>
-          <w:szCs w:val="24"/>
-        </w:rPr>
-        <w:t>:</w:t>
+          <w:b/>
+          <w:sz w:val="24"/>
+          <w:szCs w:val="24"/>
+        </w:rPr>
+        <w:t>Mostrar gráficamente la distribución de polos y ceros:</w:t>
       </w:r>
       <w:r>
         <w:rPr>
@@ -1657,7 +2388,93 @@
     </w:p>
     <w:p>
       <w:pPr>
-        <w:pStyle w:val="Prrafodelista"/>
+        <w:pStyle w:val="ListParagraph"/>
+        <w:spacing w:after="0"/>
+        <w:ind w:left="1146"/>
+        <w:rPr>
+          <w:rFonts w:ascii="Verdana" w:hAnsi="Verdana"/>
+          <w:sz w:val="24"/>
+          <w:szCs w:val="24"/>
+        </w:rPr>
+      </w:pPr>
+      <w:r>
+        <w:rPr>
+          <w:rFonts w:ascii="Verdana" w:hAnsi="Verdana"/>
+          <w:sz w:val="24"/>
+          <w:szCs w:val="24"/>
+        </w:rPr>
+        <w:t>La salida esperada por consola será de la forma:</w:t>
+      </w:r>
+    </w:p>
+    <w:p>
+      <w:pPr>
+        <w:pStyle w:val="ListParagraph"/>
+        <w:spacing w:after="0"/>
+        <w:ind w:left="1146"/>
+        <w:rPr>
+          <w:rFonts w:ascii="Verdana" w:hAnsi="Verdana"/>
+          <w:sz w:val="24"/>
+          <w:szCs w:val="24"/>
+        </w:rPr>
+      </w:pPr>
+      <w:r>
+        <w:rPr>
+          <w:noProof/>
+          <w:lang w:eastAsia="es-AR"/>
+        </w:rPr>
+        <w:lastRenderedPageBreak/>
+        <w:drawing>
+          <wp:inline distT="0" distB="0" distL="0" distR="0" wp14:anchorId="5611E7FF" wp14:editId="07FDFCFA">
+            <wp:extent cx="5372100" cy="4572000"/>
+            <wp:effectExtent l="0" t="0" r="0" b="0"/>
+            <wp:docPr id="11" name="Picture 11"/>
+            <wp:cNvGraphicFramePr>
+              <a:graphicFrameLocks xmlns:a="http://schemas.openxmlformats.org/drawingml/2006/main" noChangeAspect="1"/>
+            </wp:cNvGraphicFramePr>
+            <a:graphic xmlns:a="http://schemas.openxmlformats.org/drawingml/2006/main">
+              <a:graphicData uri="http://schemas.openxmlformats.org/drawingml/2006/picture">
+                <pic:pic xmlns:pic="http://schemas.openxmlformats.org/drawingml/2006/picture">
+                  <pic:nvPicPr>
+                    <pic:cNvPr id="0" name=""/>
+                    <pic:cNvPicPr/>
+                  </pic:nvPicPr>
+                  <pic:blipFill>
+                    <a:blip r:embed="rId19"/>
+                    <a:stretch>
+                      <a:fillRect/>
+                    </a:stretch>
+                  </pic:blipFill>
+                  <pic:spPr>
+                    <a:xfrm>
+                      <a:off x="0" y="0"/>
+                      <a:ext cx="5372100" cy="4572000"/>
+                    </a:xfrm>
+                    <a:prstGeom prst="rect">
+                      <a:avLst/>
+                    </a:prstGeom>
+                  </pic:spPr>
+                </pic:pic>
+              </a:graphicData>
+            </a:graphic>
+          </wp:inline>
+        </w:drawing>
+      </w:r>
+    </w:p>
+    <w:p>
+      <w:pPr>
+        <w:pStyle w:val="ListParagraph"/>
+        <w:spacing w:after="0"/>
+        <w:ind w:left="1146"/>
+        <w:rPr>
+          <w:rFonts w:ascii="Verdana" w:hAnsi="Verdana"/>
+          <w:sz w:val="24"/>
+          <w:szCs w:val="24"/>
+        </w:rPr>
+      </w:pPr>
+    </w:p>
+    <w:p>
+      <w:pPr>
+        <w:pStyle w:val="ListParagraph"/>
         <w:numPr>
           <w:ilvl w:val="0"/>
           <w:numId w:val="8"/>
@@ -1672,18 +2489,11 @@
       <w:r>
         <w:rPr>
           <w:rFonts w:ascii="Verdana" w:hAnsi="Verdana"/>
-          <w:sz w:val="24"/>
-          <w:szCs w:val="24"/>
-        </w:rPr>
-        <w:t>Indicar estabilidad del sistema</w:t>
-      </w:r>
-      <w:r>
-        <w:rPr>
-          <w:rFonts w:ascii="Verdana" w:hAnsi="Verdana"/>
-          <w:sz w:val="24"/>
-          <w:szCs w:val="24"/>
-        </w:rPr>
-        <w:t>:</w:t>
+          <w:b/>
+          <w:sz w:val="24"/>
+          <w:szCs w:val="24"/>
+        </w:rPr>
+        <w:t>Indicar estabilidad del sistema:</w:t>
       </w:r>
       <w:r>
         <w:rPr>
@@ -1696,7 +2506,92 @@
     </w:p>
     <w:p>
       <w:pPr>
-        <w:pStyle w:val="Prrafodelista"/>
+        <w:pStyle w:val="ListParagraph"/>
+        <w:spacing w:after="0"/>
+        <w:ind w:left="1146"/>
+        <w:rPr>
+          <w:rFonts w:ascii="Verdana" w:hAnsi="Verdana"/>
+          <w:sz w:val="24"/>
+          <w:szCs w:val="24"/>
+        </w:rPr>
+      </w:pPr>
+      <w:r>
+        <w:rPr>
+          <w:rFonts w:ascii="Verdana" w:hAnsi="Verdana"/>
+          <w:sz w:val="24"/>
+          <w:szCs w:val="24"/>
+        </w:rPr>
+        <w:t>La salida esperada por consola será de la forma:</w:t>
+      </w:r>
+    </w:p>
+    <w:p>
+      <w:pPr>
+        <w:pStyle w:val="ListParagraph"/>
+        <w:spacing w:after="0"/>
+        <w:ind w:left="1146"/>
+        <w:rPr>
+          <w:rFonts w:ascii="Verdana" w:hAnsi="Verdana"/>
+          <w:sz w:val="24"/>
+          <w:szCs w:val="24"/>
+        </w:rPr>
+      </w:pPr>
+      <w:r>
+        <w:rPr>
+          <w:noProof/>
+          <w:lang w:eastAsia="es-AR"/>
+        </w:rPr>
+        <w:drawing>
+          <wp:inline distT="0" distB="0" distL="0" distR="0" wp14:anchorId="77AD86AD" wp14:editId="4BF4BA66">
+            <wp:extent cx="2152650" cy="466725"/>
+            <wp:effectExtent l="0" t="0" r="0" b="9525"/>
+            <wp:docPr id="12" name="Picture 12"/>
+            <wp:cNvGraphicFramePr>
+              <a:graphicFrameLocks xmlns:a="http://schemas.openxmlformats.org/drawingml/2006/main" noChangeAspect="1"/>
+            </wp:cNvGraphicFramePr>
+            <a:graphic xmlns:a="http://schemas.openxmlformats.org/drawingml/2006/main">
+              <a:graphicData uri="http://schemas.openxmlformats.org/drawingml/2006/picture">
+                <pic:pic xmlns:pic="http://schemas.openxmlformats.org/drawingml/2006/picture">
+                  <pic:nvPicPr>
+                    <pic:cNvPr id="0" name=""/>
+                    <pic:cNvPicPr/>
+                  </pic:nvPicPr>
+                  <pic:blipFill>
+                    <a:blip r:embed="rId20"/>
+                    <a:stretch>
+                      <a:fillRect/>
+                    </a:stretch>
+                  </pic:blipFill>
+                  <pic:spPr>
+                    <a:xfrm>
+                      <a:off x="0" y="0"/>
+                      <a:ext cx="2152650" cy="466725"/>
+                    </a:xfrm>
+                    <a:prstGeom prst="rect">
+                      <a:avLst/>
+                    </a:prstGeom>
+                  </pic:spPr>
+                </pic:pic>
+              </a:graphicData>
+            </a:graphic>
+          </wp:inline>
+        </w:drawing>
+      </w:r>
+    </w:p>
+    <w:p>
+      <w:pPr>
+        <w:pStyle w:val="ListParagraph"/>
+        <w:spacing w:after="0"/>
+        <w:ind w:left="1146"/>
+        <w:rPr>
+          <w:rFonts w:ascii="Verdana" w:hAnsi="Verdana"/>
+          <w:sz w:val="24"/>
+          <w:szCs w:val="24"/>
+        </w:rPr>
+      </w:pPr>
+    </w:p>
+    <w:p>
+      <w:pPr>
+        <w:pStyle w:val="ListParagraph"/>
         <w:numPr>
           <w:ilvl w:val="0"/>
           <w:numId w:val="8"/>
@@ -1711,16 +2606,177 @@
       <w:r>
         <w:rPr>
           <w:rFonts w:ascii="Verdana" w:hAnsi="Verdana"/>
-          <w:sz w:val="24"/>
-          <w:szCs w:val="24"/>
-        </w:rPr>
-        <w:t>Obtener todas las características de la función transferencia</w:t>
-      </w:r>
-      <w:r>
-        <w:rPr>
-          <w:rFonts w:ascii="Verdana" w:hAnsi="Verdana"/>
-          <w:sz w:val="24"/>
-          <w:szCs w:val="24"/>
+          <w:b/>
+          <w:sz w:val="24"/>
+          <w:szCs w:val="24"/>
+        </w:rPr>
+        <w:t>Obtener todas las características de la función transferencia:</w:t>
+      </w:r>
+      <w:r>
+        <w:rPr>
+          <w:rFonts w:ascii="Verdana" w:hAnsi="Verdana"/>
+          <w:sz w:val="24"/>
+          <w:szCs w:val="24"/>
+        </w:rPr>
+        <w:t xml:space="preserve"> Permite obtener todas las características anteriormente descritas, al mismo tiempo.</w:t>
+      </w:r>
+    </w:p>
+    <w:p>
+      <w:pPr>
+        <w:pStyle w:val="ListParagraph"/>
+        <w:spacing w:after="0"/>
+        <w:ind w:left="1146"/>
+        <w:rPr>
+          <w:rFonts w:ascii="Verdana" w:hAnsi="Verdana"/>
+          <w:sz w:val="24"/>
+          <w:szCs w:val="24"/>
+        </w:rPr>
+      </w:pPr>
+      <w:r>
+        <w:rPr>
+          <w:rFonts w:ascii="Verdana" w:hAnsi="Verdana"/>
+          <w:sz w:val="24"/>
+          <w:szCs w:val="24"/>
+        </w:rPr>
+        <w:t>La salida esperada por consola será de la forma:</w:t>
+      </w:r>
+    </w:p>
+    <w:p>
+      <w:pPr>
+        <w:pStyle w:val="ListParagraph"/>
+        <w:spacing w:after="0"/>
+        <w:ind w:left="1146"/>
+        <w:rPr>
+          <w:rFonts w:ascii="Verdana" w:hAnsi="Verdana"/>
+          <w:sz w:val="24"/>
+          <w:szCs w:val="24"/>
+        </w:rPr>
+      </w:pPr>
+      <w:r>
+        <w:rPr>
+          <w:noProof/>
+          <w:lang w:eastAsia="es-AR"/>
+        </w:rPr>
+        <w:lastRenderedPageBreak/>
+        <w:drawing>
+          <wp:inline distT="0" distB="0" distL="0" distR="0" wp14:anchorId="6A127A24" wp14:editId="0BC5386D">
+            <wp:extent cx="5612130" cy="3816985"/>
+            <wp:effectExtent l="0" t="0" r="0" b="0"/>
+            <wp:docPr id="13" name="Picture 13"/>
+            <wp:cNvGraphicFramePr>
+              <a:graphicFrameLocks xmlns:a="http://schemas.openxmlformats.org/drawingml/2006/main" noChangeAspect="1"/>
+            </wp:cNvGraphicFramePr>
+            <a:graphic xmlns:a="http://schemas.openxmlformats.org/drawingml/2006/main">
+              <a:graphicData uri="http://schemas.openxmlformats.org/drawingml/2006/picture">
+                <pic:pic xmlns:pic="http://schemas.openxmlformats.org/drawingml/2006/picture">
+                  <pic:nvPicPr>
+                    <pic:cNvPr id="0" name=""/>
+                    <pic:cNvPicPr/>
+                  </pic:nvPicPr>
+                  <pic:blipFill>
+                    <a:blip r:embed="rId21"/>
+                    <a:stretch>
+                      <a:fillRect/>
+                    </a:stretch>
+                  </pic:blipFill>
+                  <pic:spPr>
+                    <a:xfrm>
+                      <a:off x="0" y="0"/>
+                      <a:ext cx="5612130" cy="3816985"/>
+                    </a:xfrm>
+                    <a:prstGeom prst="rect">
+                      <a:avLst/>
+                    </a:prstGeom>
+                  </pic:spPr>
+                </pic:pic>
+              </a:graphicData>
+            </a:graphic>
+          </wp:inline>
+        </w:drawing>
+      </w:r>
+    </w:p>
+    <w:p>
+      <w:pPr>
+        <w:spacing w:after="0"/>
+        <w:ind w:left="786"/>
+        <w:rPr>
+          <w:rFonts w:ascii="Verdana" w:hAnsi="Verdana"/>
+          <w:sz w:val="24"/>
+          <w:szCs w:val="24"/>
+        </w:rPr>
+      </w:pPr>
+      <w:r>
+        <w:rPr>
+          <w:noProof/>
+          <w:lang w:eastAsia="es-AR"/>
+        </w:rPr>
+        <w:lastRenderedPageBreak/>
+        <w:drawing>
+          <wp:inline distT="0" distB="0" distL="0" distR="0" wp14:anchorId="4D6EDAE7" wp14:editId="30D0B5BF">
+            <wp:extent cx="5372100" cy="4572000"/>
+            <wp:effectExtent l="0" t="0" r="0" b="0"/>
+            <wp:docPr id="14" name="Picture 14"/>
+            <wp:cNvGraphicFramePr>
+              <a:graphicFrameLocks xmlns:a="http://schemas.openxmlformats.org/drawingml/2006/main" noChangeAspect="1"/>
+            </wp:cNvGraphicFramePr>
+            <a:graphic xmlns:a="http://schemas.openxmlformats.org/drawingml/2006/main">
+              <a:graphicData uri="http://schemas.openxmlformats.org/drawingml/2006/picture">
+                <pic:pic xmlns:pic="http://schemas.openxmlformats.org/drawingml/2006/picture">
+                  <pic:nvPicPr>
+                    <pic:cNvPr id="0" name=""/>
+                    <pic:cNvPicPr/>
+                  </pic:nvPicPr>
+                  <pic:blipFill>
+                    <a:blip r:embed="rId19"/>
+                    <a:stretch>
+                      <a:fillRect/>
+                    </a:stretch>
+                  </pic:blipFill>
+                  <pic:spPr>
+                    <a:xfrm>
+                      <a:off x="0" y="0"/>
+                      <a:ext cx="5372100" cy="4572000"/>
+                    </a:xfrm>
+                    <a:prstGeom prst="rect">
+                      <a:avLst/>
+                    </a:prstGeom>
+                  </pic:spPr>
+                </pic:pic>
+              </a:graphicData>
+            </a:graphic>
+          </wp:inline>
+        </w:drawing>
+      </w:r>
+    </w:p>
+    <w:p>
+      <w:pPr>
+        <w:spacing w:after="0"/>
+        <w:ind w:left="786"/>
+        <w:rPr>
+          <w:rFonts w:ascii="Verdana" w:hAnsi="Verdana"/>
+          <w:i/>
+          <w:sz w:val="24"/>
+          <w:szCs w:val="24"/>
+        </w:rPr>
+      </w:pPr>
+      <w:r>
+        <w:rPr>
+          <w:rFonts w:ascii="Verdana" w:hAnsi="Verdana"/>
+          <w:b/>
+          <w:i/>
+          <w:sz w:val="24"/>
+          <w:szCs w:val="24"/>
+          <w:u w:val="single"/>
+        </w:rPr>
+        <w:t>Nota</w:t>
+      </w:r>
+      <w:r>
+        <w:rPr>
+          <w:rFonts w:ascii="Verdana" w:hAnsi="Verdana"/>
+          <w:i/>
+          <w:sz w:val="24"/>
+          <w:szCs w:val="24"/>
+          <w:u w:val="single"/>
         </w:rPr>
         <w:t>:</w:t>
       </w:r>
@@ -1730,48 +2786,25 @@
           <w:sz w:val="24"/>
           <w:szCs w:val="24"/>
         </w:rPr>
-        <w:t xml:space="preserve"> Permite obtener todas las características anteriormente descritas, al mismo tiempo.</w:t>
-      </w:r>
-    </w:p>
-    <w:p>
-      <w:pPr>
-        <w:spacing w:after="0"/>
-        <w:ind w:left="786"/>
-        <w:rPr>
-          <w:rFonts w:ascii="Verdana" w:hAnsi="Verdana"/>
-          <w:sz w:val="24"/>
-          <w:szCs w:val="24"/>
-        </w:rPr>
-      </w:pPr>
-    </w:p>
-    <w:p>
-      <w:pPr>
-        <w:spacing w:after="0"/>
-        <w:ind w:left="786"/>
+        <w:t xml:space="preserve"> </w:t>
+      </w:r>
+      <w:r>
         <w:rPr>
           <w:rFonts w:ascii="Verdana" w:hAnsi="Verdana"/>
           <w:i/>
           <w:sz w:val="24"/>
           <w:szCs w:val="24"/>
         </w:rPr>
-      </w:pPr>
+        <w:t>en caso de querer ingresar una nueva función, se deberá proceder a seleccionar la opción de entrada</w:t>
+      </w:r>
       <w:r>
         <w:rPr>
           <w:rFonts w:ascii="Verdana" w:hAnsi="Verdana"/>
           <w:i/>
           <w:sz w:val="24"/>
           <w:szCs w:val="24"/>
-          <w:u w:val="single"/>
-        </w:rPr>
-        <w:t>Nota:</w:t>
-      </w:r>
-      <w:r>
-        <w:rPr>
-          <w:rFonts w:ascii="Verdana" w:hAnsi="Verdana"/>
-          <w:sz w:val="24"/>
-          <w:szCs w:val="24"/>
-        </w:rPr>
-        <w:t xml:space="preserve"> </w:t>
+        </w:rPr>
+        <w:t xml:space="preserve"> deseada</w:t>
       </w:r>
       <w:r>
         <w:rPr>
@@ -1780,7 +2813,7 @@
           <w:sz w:val="24"/>
           <w:szCs w:val="24"/>
         </w:rPr>
-        <w:t>en caso de querer ingresar una nueva función, se deberá proceder a seleccionar la opción de entrada</w:t>
+        <w:t xml:space="preserve"> e ingresar los nuevos valores que tomar</w:t>
       </w:r>
       <w:r>
         <w:rPr>
@@ -1789,7 +2822,7 @@
           <w:sz w:val="24"/>
           <w:szCs w:val="24"/>
         </w:rPr>
-        <w:t xml:space="preserve"> deseada</w:t>
+        <w:t>a</w:t>
       </w:r>
       <w:r>
         <w:rPr>
@@ -1798,7 +2831,7 @@
           <w:sz w:val="24"/>
           <w:szCs w:val="24"/>
         </w:rPr>
-        <w:t xml:space="preserve"> e ingresar los nuevos valores que tomar</w:t>
+        <w:t xml:space="preserve"> la nueva función</w:t>
       </w:r>
       <w:r>
         <w:rPr>
@@ -1807,7 +2840,7 @@
           <w:sz w:val="24"/>
           <w:szCs w:val="24"/>
         </w:rPr>
-        <w:t>a</w:t>
+        <w:t xml:space="preserve"> y continuar con los pasos previamente descriptos</w:t>
       </w:r>
       <w:r>
         <w:rPr>
@@ -1816,24 +2849,6 @@
           <w:sz w:val="24"/>
           <w:szCs w:val="24"/>
         </w:rPr>
-        <w:t xml:space="preserve"> la nueva función</w:t>
-      </w:r>
-      <w:r>
-        <w:rPr>
-          <w:rFonts w:ascii="Verdana" w:hAnsi="Verdana"/>
-          <w:i/>
-          <w:sz w:val="24"/>
-          <w:szCs w:val="24"/>
-        </w:rPr>
-        <w:t xml:space="preserve"> y continuar con los pasos previamente descriptos</w:t>
-      </w:r>
-      <w:r>
-        <w:rPr>
-          <w:rFonts w:ascii="Verdana" w:hAnsi="Verdana"/>
-          <w:i/>
-          <w:sz w:val="24"/>
-          <w:szCs w:val="24"/>
-        </w:rPr>
         <w:t xml:space="preserve">. </w:t>
       </w:r>
     </w:p>
@@ -1847,6 +2862,8 @@
           <w:szCs w:val="24"/>
         </w:rPr>
       </w:pPr>
+      <w:bookmarkStart w:id="0" w:name="_GoBack"/>
+      <w:bookmarkEnd w:id="0"/>
     </w:p>
     <w:p>
       <w:pPr>
@@ -1871,10 +2888,7 @@
           <w:szCs w:val="24"/>
         </w:rPr>
       </w:pPr>
-    </w:p>
-    <w:p>
-      <w:pPr>
-        <w:spacing w:after="0"/>
+      <w:r>
         <w:rPr>
           <w:rFonts w:ascii="Verdana" w:hAnsi="Verdana"/>
           <w:b/>
@@ -1882,11 +2896,9 @@
           <w:sz w:val="24"/>
           <w:szCs w:val="24"/>
         </w:rPr>
-      </w:pPr>
-    </w:p>
-    <w:p>
-      <w:pPr>
-        <w:spacing w:after="0"/>
+        <w:t>4)</w:t>
+      </w:r>
+      <w:r>
         <w:rPr>
           <w:rFonts w:ascii="Verdana" w:hAnsi="Verdana"/>
           <w:b/>
@@ -1894,7 +2906,95 @@
           <w:sz w:val="24"/>
           <w:szCs w:val="24"/>
         </w:rPr>
-      </w:pPr>
+        <w:t xml:space="preserve"> Botón Aceptar</w:t>
+      </w:r>
+    </w:p>
+    <w:p>
+      <w:pPr>
+        <w:spacing w:after="0"/>
+        <w:ind w:left="426"/>
+        <w:rPr>
+          <w:rFonts w:ascii="Verdana" w:hAnsi="Verdana"/>
+          <w:sz w:val="24"/>
+          <w:szCs w:val="24"/>
+        </w:rPr>
+      </w:pPr>
+      <w:r>
+        <w:rPr>
+          <w:rFonts w:ascii="Verdana" w:hAnsi="Verdana"/>
+          <w:sz w:val="24"/>
+          <w:szCs w:val="24"/>
+        </w:rPr>
+        <w:t>Permite visualizar la opción de salida seleccionada.</w:t>
+      </w:r>
+    </w:p>
+    <w:p>
+      <w:pPr>
+        <w:spacing w:after="0"/>
+        <w:ind w:left="426"/>
+        <w:rPr>
+          <w:rFonts w:ascii="Verdana" w:hAnsi="Verdana"/>
+          <w:sz w:val="24"/>
+          <w:szCs w:val="24"/>
+        </w:rPr>
+      </w:pPr>
+      <w:r>
+        <w:rPr>
+          <w:rFonts w:ascii="Verdana" w:hAnsi="Verdana"/>
+          <w:noProof/>
+          <w:sz w:val="24"/>
+          <w:szCs w:val="24"/>
+          <w:lang w:eastAsia="es-AR"/>
+        </w:rPr>
+        <w:drawing>
+          <wp:inline distT="0" distB="0" distL="0" distR="0">
+            <wp:extent cx="5353050" cy="895350"/>
+            <wp:effectExtent l="0" t="0" r="0" b="0"/>
+            <wp:docPr id="15" name="Picture 15"/>
+            <wp:cNvGraphicFramePr>
+              <a:graphicFrameLocks xmlns:a="http://schemas.openxmlformats.org/drawingml/2006/main" noChangeAspect="1"/>
+            </wp:cNvGraphicFramePr>
+            <a:graphic xmlns:a="http://schemas.openxmlformats.org/drawingml/2006/main">
+              <a:graphicData uri="http://schemas.openxmlformats.org/drawingml/2006/picture">
+                <pic:pic xmlns:pic="http://schemas.openxmlformats.org/drawingml/2006/picture">
+                  <pic:nvPicPr>
+                    <pic:cNvPr id="0" name="Picture 1"/>
+                    <pic:cNvPicPr>
+                      <a:picLocks noChangeAspect="1" noChangeArrowheads="1"/>
+                    </pic:cNvPicPr>
+                  </pic:nvPicPr>
+                  <pic:blipFill>
+                    <a:blip r:embed="rId22">
+                      <a:extLst>
+                        <a:ext uri="{28A0092B-C50C-407E-A947-70E740481C1C}">
+                          <a14:useLocalDpi xmlns:a14="http://schemas.microsoft.com/office/drawing/2010/main" val="0"/>
+                        </a:ext>
+                      </a:extLst>
+                    </a:blip>
+                    <a:srcRect/>
+                    <a:stretch>
+                      <a:fillRect/>
+                    </a:stretch>
+                  </pic:blipFill>
+                  <pic:spPr bwMode="auto">
+                    <a:xfrm>
+                      <a:off x="0" y="0"/>
+                      <a:ext cx="5353050" cy="895350"/>
+                    </a:xfrm>
+                    <a:prstGeom prst="rect">
+                      <a:avLst/>
+                    </a:prstGeom>
+                    <a:noFill/>
+                    <a:ln>
+                      <a:noFill/>
+                    </a:ln>
+                  </pic:spPr>
+                </pic:pic>
+              </a:graphicData>
+            </a:graphic>
+          </wp:inline>
+        </w:drawing>
+      </w:r>
     </w:p>
     <w:p>
       <w:pPr>
@@ -1907,7 +3007,10 @@
           <w:szCs w:val="24"/>
         </w:rPr>
       </w:pPr>
-      <w:r>
+    </w:p>
+    <w:p>
+      <w:pPr>
+        <w:spacing w:after="0"/>
         <w:rPr>
           <w:rFonts w:ascii="Verdana" w:hAnsi="Verdana"/>
           <w:b/>
@@ -1915,10 +3018,11 @@
           <w:sz w:val="24"/>
           <w:szCs w:val="24"/>
         </w:rPr>
-        <w:lastRenderedPageBreak/>
-        <w:t>4)</w:t>
-      </w:r>
-      <w:r>
+      </w:pPr>
+    </w:p>
+    <w:p>
+      <w:pPr>
+        <w:spacing w:after="0"/>
         <w:rPr>
           <w:rFonts w:ascii="Verdana" w:hAnsi="Verdana"/>
           <w:b/>
@@ -1926,27 +3030,7 @@
           <w:sz w:val="24"/>
           <w:szCs w:val="24"/>
         </w:rPr>
-        <w:t xml:space="preserve"> Botón Aceptar</w:t>
-      </w:r>
-    </w:p>
-    <w:p>
-      <w:pPr>
-        <w:spacing w:after="0"/>
-        <w:ind w:left="426"/>
-        <w:rPr>
-          <w:rFonts w:ascii="Verdana" w:hAnsi="Verdana"/>
-          <w:sz w:val="24"/>
-          <w:szCs w:val="24"/>
-        </w:rPr>
-      </w:pPr>
-      <w:r>
-        <w:rPr>
-          <w:rFonts w:ascii="Verdana" w:hAnsi="Verdana"/>
-          <w:sz w:val="24"/>
-          <w:szCs w:val="24"/>
-        </w:rPr>
-        <w:t>Permite visualizar la opción de salida seleccionada.</w:t>
-      </w:r>
+      </w:pPr>
     </w:p>
     <w:p>
       <w:pPr>
@@ -1971,7 +3055,10 @@
           <w:szCs w:val="24"/>
         </w:rPr>
       </w:pPr>
-      <w:r>
+    </w:p>
+    <w:p>
+      <w:pPr>
+        <w:spacing w:after="0"/>
         <w:rPr>
           <w:rFonts w:ascii="Verdana" w:hAnsi="Verdana"/>
           <w:b/>
@@ -1979,8 +3066,7 @@
           <w:sz w:val="24"/>
           <w:szCs w:val="24"/>
         </w:rPr>
-        <w:t>5)</w:t>
-      </w:r>
+      </w:pPr>
       <w:r>
         <w:rPr>
           <w:rFonts w:ascii="Verdana" w:hAnsi="Verdana"/>
@@ -1989,6 +3075,17 @@
           <w:sz w:val="24"/>
           <w:szCs w:val="24"/>
         </w:rPr>
+        <w:lastRenderedPageBreak/>
+        <w:t>5)</w:t>
+      </w:r>
+      <w:r>
+        <w:rPr>
+          <w:rFonts w:ascii="Verdana" w:hAnsi="Verdana"/>
+          <w:b/>
+          <w:color w:val="C00000"/>
+          <w:sz w:val="24"/>
+          <w:szCs w:val="24"/>
+        </w:rPr>
         <w:t xml:space="preserve"> Botón finalizar</w:t>
       </w:r>
     </w:p>
@@ -1999,30 +3096,98 @@
           <w:rFonts w:ascii="Verdana" w:hAnsi="Verdana"/>
           <w:sz w:val="24"/>
           <w:szCs w:val="24"/>
+        </w:rPr>
+      </w:pPr>
+      <w:r>
+        <w:rPr>
+          <w:rFonts w:ascii="Verdana" w:hAnsi="Verdana"/>
+          <w:sz w:val="24"/>
+          <w:szCs w:val="24"/>
+        </w:rPr>
+        <w:t>Permite</w:t>
+      </w:r>
+      <w:r>
+        <w:rPr>
+          <w:rFonts w:ascii="Verdana" w:hAnsi="Verdana"/>
+          <w:sz w:val="24"/>
+          <w:szCs w:val="24"/>
+        </w:rPr>
+        <w:t xml:space="preserve"> cerrar la pantalla y finalizar la aplicación.</w:t>
+      </w:r>
+    </w:p>
+    <w:p>
+      <w:pPr>
+        <w:ind w:left="426"/>
+        <w:rPr>
+          <w:rFonts w:ascii="Verdana" w:hAnsi="Verdana"/>
+          <w:sz w:val="24"/>
+          <w:szCs w:val="24"/>
           <w:u w:val="single"/>
         </w:rPr>
       </w:pPr>
       <w:r>
         <w:rPr>
           <w:rFonts w:ascii="Verdana" w:hAnsi="Verdana"/>
-          <w:sz w:val="24"/>
-          <w:szCs w:val="24"/>
-        </w:rPr>
-        <w:t>Permite</w:t>
-      </w:r>
-      <w:r>
-        <w:rPr>
-          <w:rFonts w:ascii="Verdana" w:hAnsi="Verdana"/>
-          <w:sz w:val="24"/>
-          <w:szCs w:val="24"/>
-        </w:rPr>
-        <w:t xml:space="preserve"> cerrar la pantalla y finalizar la aplicación.</w:t>
+          <w:noProof/>
+          <w:sz w:val="24"/>
+          <w:szCs w:val="24"/>
+          <w:u w:val="single"/>
+          <w:lang w:eastAsia="es-AR"/>
+        </w:rPr>
+        <w:drawing>
+          <wp:inline distT="0" distB="0" distL="0" distR="0">
+            <wp:extent cx="5334000" cy="962025"/>
+            <wp:effectExtent l="0" t="0" r="0" b="0"/>
+            <wp:docPr id="16" name="Picture 16"/>
+            <wp:cNvGraphicFramePr>
+              <a:graphicFrameLocks xmlns:a="http://schemas.openxmlformats.org/drawingml/2006/main" noChangeAspect="1"/>
+            </wp:cNvGraphicFramePr>
+            <a:graphic xmlns:a="http://schemas.openxmlformats.org/drawingml/2006/main">
+              <a:graphicData uri="http://schemas.openxmlformats.org/drawingml/2006/picture">
+                <pic:pic xmlns:pic="http://schemas.openxmlformats.org/drawingml/2006/picture">
+                  <pic:nvPicPr>
+                    <pic:cNvPr id="0" name="Picture 2"/>
+                    <pic:cNvPicPr>
+                      <a:picLocks noChangeAspect="1" noChangeArrowheads="1"/>
+                    </pic:cNvPicPr>
+                  </pic:nvPicPr>
+                  <pic:blipFill>
+                    <a:blip r:embed="rId23">
+                      <a:extLst>
+                        <a:ext uri="{28A0092B-C50C-407E-A947-70E740481C1C}">
+                          <a14:useLocalDpi xmlns:a14="http://schemas.microsoft.com/office/drawing/2010/main" val="0"/>
+                        </a:ext>
+                      </a:extLst>
+                    </a:blip>
+                    <a:srcRect/>
+                    <a:stretch>
+                      <a:fillRect/>
+                    </a:stretch>
+                  </pic:blipFill>
+                  <pic:spPr bwMode="auto">
+                    <a:xfrm>
+                      <a:off x="0" y="0"/>
+                      <a:ext cx="5334000" cy="962025"/>
+                    </a:xfrm>
+                    <a:prstGeom prst="rect">
+                      <a:avLst/>
+                    </a:prstGeom>
+                    <a:noFill/>
+                    <a:ln>
+                      <a:noFill/>
+                    </a:ln>
+                  </pic:spPr>
+                </pic:pic>
+              </a:graphicData>
+            </a:graphic>
+          </wp:inline>
+        </w:drawing>
       </w:r>
     </w:p>
     <w:sectPr>
-      <w:headerReference w:type="default" r:id="rId10"/>
-      <w:footerReference w:type="default" r:id="rId11"/>
-      <w:headerReference w:type="first" r:id="rId12"/>
+      <w:headerReference w:type="default" r:id="rId24"/>
+      <w:footerReference w:type="default" r:id="rId25"/>
+      <w:headerReference w:type="first" r:id="rId26"/>
       <w:pgSz w:w="12240" w:h="15840"/>
       <w:pgMar w:top="1560" w:right="1701" w:bottom="1417" w:left="1701" w:header="851" w:footer="708" w:gutter="0"/>
       <w:pgNumType w:start="0"/>
@@ -2035,8 +3200,8 @@
 </file>
 
 <file path=word/endnotes.xml><?xml version="1.0" encoding="utf-8"?>
-<w:endnotes xmlns:ve="http://schemas.openxmlformats.org/markup-compatibility/2006" xmlns:o="urn:schemas-microsoft-com:office:office" xmlns:r="http://schemas.openxmlformats.org/officeDocument/2006/relationships" xmlns:m="http://schemas.openxmlformats.org/officeDocument/2006/math" xmlns:v="urn:schemas-microsoft-com:vml" xmlns:wp="http://schemas.openxmlformats.org/drawingml/2006/wordprocessingDrawing" xmlns:w10="urn:schemas-microsoft-com:office:word" xmlns:w="http://schemas.openxmlformats.org/wordprocessingml/2006/main" xmlns:wne="http://schemas.microsoft.com/office/word/2006/wordml">
-  <w:endnote w:type="separator" w:id="0">
+<w:endnotes xmlns:wpc="http://schemas.microsoft.com/office/word/2010/wordprocessingCanvas" xmlns:mc="http://schemas.openxmlformats.org/markup-compatibility/2006" xmlns:o="urn:schemas-microsoft-com:office:office" xmlns:r="http://schemas.openxmlformats.org/officeDocument/2006/relationships" xmlns:m="http://schemas.openxmlformats.org/officeDocument/2006/math" xmlns:v="urn:schemas-microsoft-com:vml" xmlns:wp14="http://schemas.microsoft.com/office/word/2010/wordprocessingDrawing" xmlns:wp="http://schemas.openxmlformats.org/drawingml/2006/wordprocessingDrawing" xmlns:w10="urn:schemas-microsoft-com:office:word" xmlns:w="http://schemas.openxmlformats.org/wordprocessingml/2006/main" xmlns:w14="http://schemas.microsoft.com/office/word/2010/wordml" xmlns:wpg="http://schemas.microsoft.com/office/word/2010/wordprocessingGroup" xmlns:wpi="http://schemas.microsoft.com/office/word/2010/wordprocessingInk" xmlns:wne="http://schemas.microsoft.com/office/word/2006/wordml" xmlns:wps="http://schemas.microsoft.com/office/word/2010/wordprocessingShape" mc:Ignorable="w14 wp14">
+  <w:endnote w:type="separator" w:id="-1">
     <w:p>
       <w:pPr>
         <w:spacing w:after="0" w:line="240" w:lineRule="auto"/>
@@ -2046,7 +3211,7 @@
       </w:r>
     </w:p>
   </w:endnote>
-  <w:endnote w:type="continuationSeparator" w:id="1">
+  <w:endnote w:type="continuationSeparator" w:id="0">
     <w:p>
       <w:pPr>
         <w:spacing w:after="0" w:line="240" w:lineRule="auto"/>
@@ -2060,10 +3225,10 @@
 </file>
 
 <file path=word/footer1.xml><?xml version="1.0" encoding="utf-8"?>
-<w:ftr xmlns:ve="http://schemas.openxmlformats.org/markup-compatibility/2006" xmlns:o="urn:schemas-microsoft-com:office:office" xmlns:r="http://schemas.openxmlformats.org/officeDocument/2006/relationships" xmlns:m="http://schemas.openxmlformats.org/officeDocument/2006/math" xmlns:v="urn:schemas-microsoft-com:vml" xmlns:wp="http://schemas.openxmlformats.org/drawingml/2006/wordprocessingDrawing" xmlns:w10="urn:schemas-microsoft-com:office:word" xmlns:w="http://schemas.openxmlformats.org/wordprocessingml/2006/main" xmlns:wne="http://schemas.microsoft.com/office/word/2006/wordml">
+<w:ftr xmlns:wpc="http://schemas.microsoft.com/office/word/2010/wordprocessingCanvas" xmlns:mc="http://schemas.openxmlformats.org/markup-compatibility/2006" xmlns:o="urn:schemas-microsoft-com:office:office" xmlns:r="http://schemas.openxmlformats.org/officeDocument/2006/relationships" xmlns:m="http://schemas.openxmlformats.org/officeDocument/2006/math" xmlns:v="urn:schemas-microsoft-com:vml" xmlns:wp14="http://schemas.microsoft.com/office/word/2010/wordprocessingDrawing" xmlns:wp="http://schemas.openxmlformats.org/drawingml/2006/wordprocessingDrawing" xmlns:w10="urn:schemas-microsoft-com:office:word" xmlns:w="http://schemas.openxmlformats.org/wordprocessingml/2006/main" xmlns:w14="http://schemas.microsoft.com/office/word/2010/wordml" xmlns:wpg="http://schemas.microsoft.com/office/word/2010/wordprocessingGroup" xmlns:wpi="http://schemas.microsoft.com/office/word/2010/wordprocessingInk" xmlns:wne="http://schemas.microsoft.com/office/word/2006/wordml" xmlns:wps="http://schemas.microsoft.com/office/word/2010/wordprocessingShape" mc:Ignorable="w14 wp14">
   <w:p>
     <w:pPr>
-      <w:pStyle w:val="Piedepgina"/>
+      <w:pStyle w:val="Footer"/>
       <w:jc w:val="right"/>
     </w:pPr>
     <w:r>
@@ -2091,15 +3256,15 @@
   </w:p>
   <w:p>
     <w:pPr>
-      <w:pStyle w:val="Piedepgina"/>
+      <w:pStyle w:val="Footer"/>
     </w:pPr>
   </w:p>
 </w:ftr>
 </file>
 
 <file path=word/footnotes.xml><?xml version="1.0" encoding="utf-8"?>
-<w:footnotes xmlns:ve="http://schemas.openxmlformats.org/markup-compatibility/2006" xmlns:o="urn:schemas-microsoft-com:office:office" xmlns:r="http://schemas.openxmlformats.org/officeDocument/2006/relationships" xmlns:m="http://schemas.openxmlformats.org/officeDocument/2006/math" xmlns:v="urn:schemas-microsoft-com:vml" xmlns:wp="http://schemas.openxmlformats.org/drawingml/2006/wordprocessingDrawing" xmlns:w10="urn:schemas-microsoft-com:office:word" xmlns:w="http://schemas.openxmlformats.org/wordprocessingml/2006/main" xmlns:wne="http://schemas.microsoft.com/office/word/2006/wordml">
-  <w:footnote w:type="separator" w:id="0">
+<w:footnotes xmlns:wpc="http://schemas.microsoft.com/office/word/2010/wordprocessingCanvas" xmlns:mc="http://schemas.openxmlformats.org/markup-compatibility/2006" xmlns:o="urn:schemas-microsoft-com:office:office" xmlns:r="http://schemas.openxmlformats.org/officeDocument/2006/relationships" xmlns:m="http://schemas.openxmlformats.org/officeDocument/2006/math" xmlns:v="urn:schemas-microsoft-com:vml" xmlns:wp14="http://schemas.microsoft.com/office/word/2010/wordprocessingDrawing" xmlns:wp="http://schemas.openxmlformats.org/drawingml/2006/wordprocessingDrawing" xmlns:w10="urn:schemas-microsoft-com:office:word" xmlns:w="http://schemas.openxmlformats.org/wordprocessingml/2006/main" xmlns:w14="http://schemas.microsoft.com/office/word/2010/wordml" xmlns:wpg="http://schemas.microsoft.com/office/word/2010/wordprocessingGroup" xmlns:wpi="http://schemas.microsoft.com/office/word/2010/wordprocessingInk" xmlns:wne="http://schemas.microsoft.com/office/word/2006/wordml" xmlns:wps="http://schemas.microsoft.com/office/word/2010/wordprocessingShape" mc:Ignorable="w14 wp14">
+  <w:footnote w:type="separator" w:id="-1">
     <w:p>
       <w:pPr>
         <w:spacing w:after="0" w:line="240" w:lineRule="auto"/>
@@ -2109,7 +3274,7 @@
       </w:r>
     </w:p>
   </w:footnote>
-  <w:footnote w:type="continuationSeparator" w:id="1">
+  <w:footnote w:type="continuationSeparator" w:id="0">
     <w:p>
       <w:pPr>
         <w:spacing w:after="0" w:line="240" w:lineRule="auto"/>
@@ -2123,10 +3288,10 @@
 </file>
 
 <file path=word/header1.xml><?xml version="1.0" encoding="utf-8"?>
-<w:hdr xmlns:ve="http://schemas.openxmlformats.org/markup-compatibility/2006" xmlns:o="urn:schemas-microsoft-com:office:office" xmlns:r="http://schemas.openxmlformats.org/officeDocument/2006/relationships" xmlns:m="http://schemas.openxmlformats.org/officeDocument/2006/math" xmlns:v="urn:schemas-microsoft-com:vml" xmlns:wp="http://schemas.openxmlformats.org/drawingml/2006/wordprocessingDrawing" xmlns:w10="urn:schemas-microsoft-com:office:word" xmlns:w="http://schemas.openxmlformats.org/wordprocessingml/2006/main" xmlns:wne="http://schemas.microsoft.com/office/word/2006/wordml">
+<w:hdr xmlns:wpc="http://schemas.microsoft.com/office/word/2010/wordprocessingCanvas" xmlns:mc="http://schemas.openxmlformats.org/markup-compatibility/2006" xmlns:o="urn:schemas-microsoft-com:office:office" xmlns:r="http://schemas.openxmlformats.org/officeDocument/2006/relationships" xmlns:m="http://schemas.openxmlformats.org/officeDocument/2006/math" xmlns:v="urn:schemas-microsoft-com:vml" xmlns:wp14="http://schemas.microsoft.com/office/word/2010/wordprocessingDrawing" xmlns:wp="http://schemas.openxmlformats.org/drawingml/2006/wordprocessingDrawing" xmlns:w10="urn:schemas-microsoft-com:office:word" xmlns:w="http://schemas.openxmlformats.org/wordprocessingml/2006/main" xmlns:w14="http://schemas.microsoft.com/office/word/2010/wordml" xmlns:wpg="http://schemas.microsoft.com/office/word/2010/wordprocessingGroup" xmlns:wpi="http://schemas.microsoft.com/office/word/2010/wordprocessingInk" xmlns:wne="http://schemas.microsoft.com/office/word/2006/wordml" xmlns:wps="http://schemas.microsoft.com/office/word/2010/wordprocessingShape" mc:Ignorable="w14 wp14">
   <w:p>
     <w:pPr>
-      <w:pStyle w:val="Encabezado"/>
+      <w:pStyle w:val="Header"/>
       <w:jc w:val="center"/>
       <w:rPr>
         <w:rFonts w:ascii="Verdana" w:hAnsi="Verdana"/>
@@ -2164,10 +3329,10 @@
 </file>
 
 <file path=word/header2.xml><?xml version="1.0" encoding="utf-8"?>
-<w:hdr xmlns:ve="http://schemas.openxmlformats.org/markup-compatibility/2006" xmlns:o="urn:schemas-microsoft-com:office:office" xmlns:r="http://schemas.openxmlformats.org/officeDocument/2006/relationships" xmlns:m="http://schemas.openxmlformats.org/officeDocument/2006/math" xmlns:v="urn:schemas-microsoft-com:vml" xmlns:wp="http://schemas.openxmlformats.org/drawingml/2006/wordprocessingDrawing" xmlns:w10="urn:schemas-microsoft-com:office:word" xmlns:w="http://schemas.openxmlformats.org/wordprocessingml/2006/main" xmlns:wne="http://schemas.microsoft.com/office/word/2006/wordml">
+<w:hdr xmlns:wpc="http://schemas.microsoft.com/office/word/2010/wordprocessingCanvas" xmlns:mc="http://schemas.openxmlformats.org/markup-compatibility/2006" xmlns:o="urn:schemas-microsoft-com:office:office" xmlns:r="http://schemas.openxmlformats.org/officeDocument/2006/relationships" xmlns:m="http://schemas.openxmlformats.org/officeDocument/2006/math" xmlns:v="urn:schemas-microsoft-com:vml" xmlns:wp14="http://schemas.microsoft.com/office/word/2010/wordprocessingDrawing" xmlns:wp="http://schemas.openxmlformats.org/drawingml/2006/wordprocessingDrawing" xmlns:w10="urn:schemas-microsoft-com:office:word" xmlns:w="http://schemas.openxmlformats.org/wordprocessingml/2006/main" xmlns:w14="http://schemas.microsoft.com/office/word/2010/wordml" xmlns:wpg="http://schemas.microsoft.com/office/word/2010/wordprocessingGroup" xmlns:wpi="http://schemas.microsoft.com/office/word/2010/wordprocessingInk" xmlns:wne="http://schemas.microsoft.com/office/word/2006/wordml" xmlns:wps="http://schemas.microsoft.com/office/word/2010/wordprocessingShape" mc:Ignorable="w14 wp14">
   <w:p>
     <w:pPr>
-      <w:pStyle w:val="Encabezado"/>
+      <w:pStyle w:val="Header"/>
       <w:rPr>
         <w:rFonts w:ascii="Verdana" w:hAnsi="Verdana"/>
         <w:b/>
@@ -2178,7 +3343,7 @@
         <w:rFonts w:ascii="Verdana" w:hAnsi="Verdana"/>
         <w:b/>
         <w:noProof/>
-        <w:lang w:val="es-ES" w:eastAsia="es-ES"/>
+        <w:lang w:eastAsia="es-AR"/>
       </w:rPr>
       <w:drawing>
         <wp:anchor distT="0" distB="0" distL="114300" distR="114300" simplePos="0" relativeHeight="251660288" behindDoc="1" locked="0" layoutInCell="1" allowOverlap="1">
@@ -2207,7 +3372,7 @@
                   <a:blip r:embed="rId1" cstate="print">
                     <a:extLst>
                       <a:ext uri="{28A0092B-C50C-407E-A947-70E740481C1C}">
-                        <a14:useLocalDpi xmlns="" xmlns:wpc="http://schemas.microsoft.com/office/word/2010/wordprocessingCanvas" xmlns:mc="http://schemas.openxmlformats.org/markup-compatibility/2006" xmlns:o="urn:schemas-microsoft-com:office:office" xmlns:v="urn:schemas-microsoft-com:vml" xmlns:wp14="http://schemas.microsoft.com/office/word/2010/wordprocessingDrawing" xmlns:w10="urn:schemas-microsoft-com:office:word" xmlns:w="http://schemas.openxmlformats.org/wordprocessingml/2006/main" xmlns:w14="http://schemas.microsoft.com/office/word/2010/wordml" xmlns:w15="http://schemas.microsoft.com/office/word/2012/wordml" xmlns:wpg="http://schemas.microsoft.com/office/word/2010/wordprocessingGroup" xmlns:wpi="http://schemas.microsoft.com/office/word/2010/wordprocessingInk" xmlns:wps="http://schemas.microsoft.com/office/word/2010/wordprocessingShape" xmlns:a14="http://schemas.microsoft.com/office/drawing/2010/main" val="0"/>
+                        <a14:useLocalDpi xmlns:a14="http://schemas.microsoft.com/office/drawing/2010/main" val="0"/>
                       </a:ext>
                     </a:extLst>
                   </a:blip>
@@ -2240,7 +3405,7 @@
   </w:p>
   <w:p>
     <w:pPr>
-      <w:pStyle w:val="Encabezado"/>
+      <w:pStyle w:val="Header"/>
     </w:pPr>
     <w:r>
       <w:rPr>
@@ -2257,14 +3422,14 @@
   </w:p>
   <w:p>
     <w:pPr>
-      <w:pStyle w:val="Encabezado"/>
+      <w:pStyle w:val="Header"/>
     </w:pPr>
   </w:p>
 </w:hdr>
 </file>
 
 <file path=word/numbering.xml><?xml version="1.0" encoding="utf-8"?>
-<w:numbering xmlns:ve="http://schemas.openxmlformats.org/markup-compatibility/2006" xmlns:o="urn:schemas-microsoft-com:office:office" xmlns:r="http://schemas.openxmlformats.org/officeDocument/2006/relationships" xmlns:m="http://schemas.openxmlformats.org/officeDocument/2006/math" xmlns:v="urn:schemas-microsoft-com:vml" xmlns:wp="http://schemas.openxmlformats.org/drawingml/2006/wordprocessingDrawing" xmlns:w10="urn:schemas-microsoft-com:office:word" xmlns:w="http://schemas.openxmlformats.org/wordprocessingml/2006/main" xmlns:wne="http://schemas.microsoft.com/office/word/2006/wordml">
+<w:numbering xmlns:wpc="http://schemas.microsoft.com/office/word/2010/wordprocessingCanvas" xmlns:mc="http://schemas.openxmlformats.org/markup-compatibility/2006" xmlns:o="urn:schemas-microsoft-com:office:office" xmlns:r="http://schemas.openxmlformats.org/officeDocument/2006/relationships" xmlns:m="http://schemas.openxmlformats.org/officeDocument/2006/math" xmlns:v="urn:schemas-microsoft-com:vml" xmlns:wp14="http://schemas.microsoft.com/office/word/2010/wordprocessingDrawing" xmlns:wp="http://schemas.openxmlformats.org/drawingml/2006/wordprocessingDrawing" xmlns:w10="urn:schemas-microsoft-com:office:word" xmlns:w="http://schemas.openxmlformats.org/wordprocessingml/2006/main" xmlns:w14="http://schemas.microsoft.com/office/word/2010/wordml" xmlns:wpg="http://schemas.microsoft.com/office/word/2010/wordprocessingGroup" xmlns:wpi="http://schemas.microsoft.com/office/word/2010/wordprocessingInk" xmlns:wne="http://schemas.microsoft.com/office/word/2006/wordml" xmlns:wps="http://schemas.microsoft.com/office/word/2010/wordprocessingShape" mc:Ignorable="w14 wp14">
   <w:abstractNum w:abstractNumId="0">
     <w:nsid w:val="14232E1D"/>
     <w:multiLevelType w:val="hybridMultilevel"/>
@@ -3287,7 +4452,7 @@
 </file>
 
 <file path=word/styles.xml><?xml version="1.0" encoding="utf-8"?>
-<w:styles xmlns:r="http://schemas.openxmlformats.org/officeDocument/2006/relationships" xmlns:w="http://schemas.openxmlformats.org/wordprocessingml/2006/main">
+<w:styles xmlns:mc="http://schemas.openxmlformats.org/markup-compatibility/2006" xmlns:r="http://schemas.openxmlformats.org/officeDocument/2006/relationships" xmlns:w="http://schemas.openxmlformats.org/wordprocessingml/2006/main" xmlns:w14="http://schemas.microsoft.com/office/word/2010/wordml" mc:Ignorable="w14">
   <w:docDefaults>
     <w:rPrDefault>
       <w:rPr>
@@ -3447,18 +4612,17 @@
     <w:qFormat/>
     <w:rsid w:val="00047461"/>
   </w:style>
-  <w:style w:type="character" w:default="1" w:styleId="Fuentedeprrafopredeter">
+  <w:style w:type="character" w:default="1" w:styleId="DefaultParagraphFont">
     <w:name w:val="Default Paragraph Font"/>
     <w:uiPriority w:val="1"/>
     <w:semiHidden/>
     <w:unhideWhenUsed/>
   </w:style>
-  <w:style w:type="table" w:default="1" w:styleId="Tablanormal">
+  <w:style w:type="table" w:default="1" w:styleId="TableNormal">
     <w:name w:val="Normal Table"/>
     <w:uiPriority w:val="99"/>
     <w:semiHidden/>
     <w:unhideWhenUsed/>
-    <w:qFormat/>
     <w:tblPr>
       <w:tblInd w:w="0" w:type="dxa"/>
       <w:tblCellMar>
@@ -3469,15 +4633,15 @@
       </w:tblCellMar>
     </w:tblPr>
   </w:style>
-  <w:style w:type="numbering" w:default="1" w:styleId="Sinlista">
+  <w:style w:type="numbering" w:default="1" w:styleId="NoList">
     <w:name w:val="No List"/>
     <w:uiPriority w:val="99"/>
     <w:semiHidden/>
     <w:unhideWhenUsed/>
   </w:style>
-  <w:style w:type="paragraph" w:styleId="Sinespaciado">
+  <w:style w:type="paragraph" w:styleId="NoSpacing">
     <w:name w:val="No Spacing"/>
-    <w:link w:val="SinespaciadoCar"/>
+    <w:link w:val="NoSpacingChar"/>
     <w:uiPriority w:val="1"/>
     <w:qFormat/>
     <w:rsid w:val="00F444FC"/>
@@ -3489,10 +4653,10 @@
       <w:lang w:eastAsia="es-AR"/>
     </w:rPr>
   </w:style>
-  <w:style w:type="character" w:customStyle="1" w:styleId="SinespaciadoCar">
-    <w:name w:val="Sin espaciado Car"/>
-    <w:basedOn w:val="Fuentedeprrafopredeter"/>
-    <w:link w:val="Sinespaciado"/>
+  <w:style w:type="character" w:customStyle="1" w:styleId="NoSpacingChar">
+    <w:name w:val="No Spacing Char"/>
+    <w:basedOn w:val="DefaultParagraphFont"/>
+    <w:link w:val="NoSpacing"/>
     <w:uiPriority w:val="1"/>
     <w:rsid w:val="00F444FC"/>
     <w:rPr>
@@ -3500,10 +4664,10 @@
       <w:lang w:eastAsia="es-AR"/>
     </w:rPr>
   </w:style>
-  <w:style w:type="paragraph" w:styleId="Encabezado">
+  <w:style w:type="paragraph" w:styleId="Header">
     <w:name w:val="header"/>
     <w:basedOn w:val="Normal"/>
-    <w:link w:val="EncabezadoCar"/>
+    <w:link w:val="HeaderChar"/>
     <w:uiPriority w:val="99"/>
     <w:unhideWhenUsed/>
     <w:rsid w:val="00F444FC"/>
@@ -3515,17 +4679,17 @@
       <w:spacing w:after="0" w:line="240" w:lineRule="auto"/>
     </w:pPr>
   </w:style>
-  <w:style w:type="character" w:customStyle="1" w:styleId="EncabezadoCar">
-    <w:name w:val="Encabezado Car"/>
-    <w:basedOn w:val="Fuentedeprrafopredeter"/>
-    <w:link w:val="Encabezado"/>
+  <w:style w:type="character" w:customStyle="1" w:styleId="HeaderChar">
+    <w:name w:val="Header Char"/>
+    <w:basedOn w:val="DefaultParagraphFont"/>
+    <w:link w:val="Header"/>
     <w:uiPriority w:val="99"/>
     <w:rsid w:val="00F444FC"/>
   </w:style>
-  <w:style w:type="paragraph" w:styleId="Piedepgina">
+  <w:style w:type="paragraph" w:styleId="Footer">
     <w:name w:val="footer"/>
     <w:basedOn w:val="Normal"/>
-    <w:link w:val="PiedepginaCar"/>
+    <w:link w:val="FooterChar"/>
     <w:uiPriority w:val="99"/>
     <w:unhideWhenUsed/>
     <w:rsid w:val="00F444FC"/>
@@ -3537,14 +4701,14 @@
       <w:spacing w:after="0" w:line="240" w:lineRule="auto"/>
     </w:pPr>
   </w:style>
-  <w:style w:type="character" w:customStyle="1" w:styleId="PiedepginaCar">
-    <w:name w:val="Pie de página Car"/>
-    <w:basedOn w:val="Fuentedeprrafopredeter"/>
-    <w:link w:val="Piedepgina"/>
+  <w:style w:type="character" w:customStyle="1" w:styleId="FooterChar">
+    <w:name w:val="Footer Char"/>
+    <w:basedOn w:val="DefaultParagraphFont"/>
+    <w:link w:val="Footer"/>
     <w:uiPriority w:val="99"/>
     <w:rsid w:val="00F444FC"/>
   </w:style>
-  <w:style w:type="paragraph" w:styleId="Prrafodelista">
+  <w:style w:type="paragraph" w:styleId="ListParagraph">
     <w:name w:val="List Paragraph"/>
     <w:basedOn w:val="Normal"/>
     <w:uiPriority w:val="34"/>
@@ -3555,16 +4719,15 @@
       <w:contextualSpacing/>
     </w:pPr>
   </w:style>
-  <w:style w:type="table" w:styleId="Tablaconcuadrcula">
+  <w:style w:type="table" w:styleId="TableGrid">
     <w:name w:val="Table Grid"/>
-    <w:basedOn w:val="Tablanormal"/>
+    <w:basedOn w:val="TableNormal"/>
     <w:uiPriority w:val="39"/>
     <w:rsid w:val="004B6497"/>
     <w:pPr>
       <w:spacing w:after="0" w:line="240" w:lineRule="auto"/>
     </w:pPr>
     <w:tblPr>
-      <w:tblInd w:w="0" w:type="dxa"/>
       <w:tblBorders>
         <w:top w:val="single" w:sz="4" w:space="0" w:color="auto"/>
         <w:left w:val="single" w:sz="4" w:space="0" w:color="auto"/>
@@ -3573,18 +4736,12 @@
         <w:insideH w:val="single" w:sz="4" w:space="0" w:color="auto"/>
         <w:insideV w:val="single" w:sz="4" w:space="0" w:color="auto"/>
       </w:tblBorders>
-      <w:tblCellMar>
-        <w:top w:w="0" w:type="dxa"/>
-        <w:left w:w="108" w:type="dxa"/>
-        <w:bottom w:w="0" w:type="dxa"/>
-        <w:right w:w="108" w:type="dxa"/>
-      </w:tblCellMar>
     </w:tblPr>
   </w:style>
-  <w:style w:type="paragraph" w:styleId="Textodeglobo">
+  <w:style w:type="paragraph" w:styleId="BalloonText">
     <w:name w:val="Balloon Text"/>
     <w:basedOn w:val="Normal"/>
-    <w:link w:val="TextodegloboCar"/>
+    <w:link w:val="BalloonTextChar"/>
     <w:uiPriority w:val="99"/>
     <w:semiHidden/>
     <w:unhideWhenUsed/>
@@ -3598,10 +4755,10 @@
       <w:szCs w:val="16"/>
     </w:rPr>
   </w:style>
-  <w:style w:type="character" w:customStyle="1" w:styleId="TextodegloboCar">
-    <w:name w:val="Texto de globo Car"/>
-    <w:basedOn w:val="Fuentedeprrafopredeter"/>
-    <w:link w:val="Textodeglobo"/>
+  <w:style w:type="character" w:customStyle="1" w:styleId="BalloonTextChar">
+    <w:name w:val="Balloon Text Char"/>
+    <w:basedOn w:val="DefaultParagraphFont"/>
+    <w:link w:val="BalloonText"/>
     <w:uiPriority w:val="99"/>
     <w:semiHidden/>
     <w:rsid w:val="009B7C23"/>
@@ -3610,6 +4767,196 @@
       <w:sz w:val="16"/>
       <w:szCs w:val="16"/>
     </w:rPr>
+  </w:style>
+</w:styles>
+</file>
+
+<file path=word/stylesWithEffects.xml><?xml version="1.0" encoding="utf-8"?>
+<w:styles xmlns:wpc="http://schemas.microsoft.com/office/word/2010/wordprocessingCanvas" xmlns:mc="http://schemas.openxmlformats.org/markup-compatibility/2006" xmlns:o="urn:schemas-microsoft-com:office:office" xmlns:r="http://schemas.openxmlformats.org/officeDocument/2006/relationships" xmlns:m="http://schemas.openxmlformats.org/officeDocument/2006/math" xmlns:v="urn:schemas-microsoft-com:vml" xmlns:wp14="http://schemas.microsoft.com/office/word/2010/wordprocessingDrawing" xmlns:wp="http://schemas.openxmlformats.org/drawingml/2006/wordprocessingDrawing" xmlns:w10="urn:schemas-microsoft-com:office:word" xmlns:w="http://schemas.openxmlformats.org/wordprocessingml/2006/main" xmlns:w14="http://schemas.microsoft.com/office/word/2010/wordml" xmlns:wpg="http://schemas.microsoft.com/office/word/2010/wordprocessingGroup" xmlns:wpi="http://schemas.microsoft.com/office/word/2010/wordprocessingInk" xmlns:wne="http://schemas.microsoft.com/office/word/2006/wordml" xmlns:wps="http://schemas.microsoft.com/office/word/2010/wordprocessingShape" mc:Ignorable="w14 wp14">
+  <w:docDefaults>
+    <w:rPrDefault>
+      <w:rPr>
+        <w:rFonts w:asciiTheme="minorHAnsi" w:eastAsiaTheme="minorEastAsia" w:hAnsiTheme="minorHAnsi" w:cstheme="minorBidi"/>
+        <w:sz w:val="22"/>
+        <w:szCs w:val="22"/>
+        <w:lang w:val="es-AR" w:eastAsia="es-AR" w:bidi="ar-SA"/>
+      </w:rPr>
+    </w:rPrDefault>
+    <w:pPrDefault>
+      <w:pPr>
+        <w:spacing w:after="200" w:line="276" w:lineRule="auto"/>
+      </w:pPr>
+    </w:pPrDefault>
+  </w:docDefaults>
+  <w:latentStyles w:defLockedState="0" w:defUIPriority="99" w:defSemiHidden="1" w:defUnhideWhenUsed="1" w:defQFormat="0" w:count="267">
+    <w:lsdException w:name="Normal" w:semiHidden="0" w:uiPriority="0" w:unhideWhenUsed="0" w:qFormat="1"/>
+    <w:lsdException w:name="heading 1" w:semiHidden="0" w:uiPriority="9" w:unhideWhenUsed="0" w:qFormat="1"/>
+    <w:lsdException w:name="heading 2" w:uiPriority="9" w:qFormat="1"/>
+    <w:lsdException w:name="heading 3" w:uiPriority="9" w:qFormat="1"/>
+    <w:lsdException w:name="heading 4" w:uiPriority="9" w:qFormat="1"/>
+    <w:lsdException w:name="heading 5" w:uiPriority="9" w:qFormat="1"/>
+    <w:lsdException w:name="heading 6" w:uiPriority="9" w:qFormat="1"/>
+    <w:lsdException w:name="heading 7" w:uiPriority="9" w:qFormat="1"/>
+    <w:lsdException w:name="heading 8" w:uiPriority="9" w:qFormat="1"/>
+    <w:lsdException w:name="heading 9" w:uiPriority="9" w:qFormat="1"/>
+    <w:lsdException w:name="toc 1" w:uiPriority="39"/>
+    <w:lsdException w:name="toc 2" w:uiPriority="39"/>
+    <w:lsdException w:name="toc 3" w:uiPriority="39"/>
+    <w:lsdException w:name="toc 4" w:uiPriority="39"/>
+    <w:lsdException w:name="toc 5" w:uiPriority="39"/>
+    <w:lsdException w:name="toc 6" w:uiPriority="39"/>
+    <w:lsdException w:name="toc 7" w:uiPriority="39"/>
+    <w:lsdException w:name="toc 8" w:uiPriority="39"/>
+    <w:lsdException w:name="toc 9" w:uiPriority="39"/>
+    <w:lsdException w:name="caption" w:uiPriority="35" w:qFormat="1"/>
+    <w:lsdException w:name="Title" w:semiHidden="0" w:uiPriority="10" w:unhideWhenUsed="0" w:qFormat="1"/>
+    <w:lsdException w:name="Default Paragraph Font" w:uiPriority="1"/>
+    <w:lsdException w:name="Subtitle" w:semiHidden="0" w:uiPriority="11" w:unhideWhenUsed="0" w:qFormat="1"/>
+    <w:lsdException w:name="Strong" w:semiHidden="0" w:uiPriority="22" w:unhideWhenUsed="0" w:qFormat="1"/>
+    <w:lsdException w:name="Emphasis" w:semiHidden="0" w:uiPriority="20" w:unhideWhenUsed="0" w:qFormat="1"/>
+    <w:lsdException w:name="Table Grid" w:semiHidden="0" w:uiPriority="59" w:unhideWhenUsed="0"/>
+    <w:lsdException w:name="Placeholder Text" w:unhideWhenUsed="0"/>
+    <w:lsdException w:name="No Spacing" w:semiHidden="0" w:uiPriority="1" w:unhideWhenUsed="0" w:qFormat="1"/>
+    <w:lsdException w:name="Light Shading" w:semiHidden="0" w:uiPriority="60" w:unhideWhenUsed="0"/>
+    <w:lsdException w:name="Light List" w:semiHidden="0" w:uiPriority="61" w:unhideWhenUsed="0"/>
+    <w:lsdException w:name="Light Grid" w:semiHidden="0" w:uiPriority="62" w:unhideWhenUsed="0"/>
+    <w:lsdException w:name="Medium Shading 1" w:semiHidden="0" w:uiPriority="63" w:unhideWhenUsed="0"/>
+    <w:lsdException w:name="Medium Shading 2" w:semiHidden="0" w:uiPriority="64" w:unhideWhenUsed="0"/>
+    <w:lsdException w:name="Medium List 1" w:semiHidden="0" w:uiPriority="65" w:unhideWhenUsed="0"/>
+    <w:lsdException w:name="Medium List 2" w:semiHidden="0" w:uiPriority="66" w:unhideWhenUsed="0"/>
+    <w:lsdException w:name="Medium Grid 1" w:semiHidden="0" w:uiPriority="67" w:unhideWhenUsed="0"/>
+    <w:lsdException w:name="Medium Grid 2" w:semiHidden="0" w:uiPriority="68" w:unhideWhenUsed="0"/>
+    <w:lsdException w:name="Medium Grid 3" w:semiHidden="0" w:uiPriority="69" w:unhideWhenUsed="0"/>
+    <w:lsdException w:name="Dark List" w:semiHidden="0" w:uiPriority="70" w:unhideWhenUsed="0"/>
+    <w:lsdException w:name="Colorful Shading" w:semiHidden="0" w:uiPriority="71" w:unhideWhenUsed="0"/>
+    <w:lsdException w:name="Colorful List" w:semiHidden="0" w:uiPriority="72" w:unhideWhenUsed="0"/>
+    <w:lsdException w:name="Colorful Grid" w:semiHidden="0" w:uiPriority="73" w:unhideWhenUsed="0"/>
+    <w:lsdException w:name="Light Shading Accent 1" w:semiHidden="0" w:uiPriority="60" w:unhideWhenUsed="0"/>
+    <w:lsdException w:name="Light List Accent 1" w:semiHidden="0" w:uiPriority="61" w:unhideWhenUsed="0"/>
+    <w:lsdException w:name="Light Grid Accent 1" w:semiHidden="0" w:uiPriority="62" w:unhideWhenUsed="0"/>
+    <w:lsdException w:name="Medium Shading 1 Accent 1" w:semiHidden="0" w:uiPriority="63" w:unhideWhenUsed="0"/>
+    <w:lsdException w:name="Medium Shading 2 Accent 1" w:semiHidden="0" w:uiPriority="64" w:unhideWhenUsed="0"/>
+    <w:lsdException w:name="Medium List 1 Accent 1" w:semiHidden="0" w:uiPriority="65" w:unhideWhenUsed="0"/>
+    <w:lsdException w:name="Revision" w:unhideWhenUsed="0"/>
+    <w:lsdException w:name="List Paragraph" w:semiHidden="0" w:uiPriority="34" w:unhideWhenUsed="0" w:qFormat="1"/>
+    <w:lsdException w:name="Quote" w:semiHidden="0" w:uiPriority="29" w:unhideWhenUsed="0" w:qFormat="1"/>
+    <w:lsdException w:name="Intense Quote" w:semiHidden="0" w:uiPriority="30" w:unhideWhenUsed="0" w:qFormat="1"/>
+    <w:lsdException w:name="Medium List 2 Accent 1" w:semiHidden="0" w:uiPriority="66" w:unhideWhenUsed="0"/>
+    <w:lsdException w:name="Medium Grid 1 Accent 1" w:semiHidden="0" w:uiPriority="67" w:unhideWhenUsed="0"/>
+    <w:lsdException w:name="Medium Grid 2 Accent 1" w:semiHidden="0" w:uiPriority="68" w:unhideWhenUsed="0"/>
+    <w:lsdException w:name="Medium Grid 3 Accent 1" w:semiHidden="0" w:uiPriority="69" w:unhideWhenUsed="0"/>
+    <w:lsdException w:name="Dark List Accent 1" w:semiHidden="0" w:uiPriority="70" w:unhideWhenUsed="0"/>
+    <w:lsdException w:name="Colorful Shading Accent 1" w:semiHidden="0" w:uiPriority="71" w:unhideWhenUsed="0"/>
+    <w:lsdException w:name="Colorful List Accent 1" w:semiHidden="0" w:uiPriority="72" w:unhideWhenUsed="0"/>
+    <w:lsdException w:name="Colorful Grid Accent 1" w:semiHidden="0" w:uiPriority="73" w:unhideWhenUsed="0"/>
+    <w:lsdException w:name="Light Shading Accent 2" w:semiHidden="0" w:uiPriority="60" w:unhideWhenUsed="0"/>
+    <w:lsdException w:name="Light List Accent 2" w:semiHidden="0" w:uiPriority="61" w:unhideWhenUsed="0"/>
+    <w:lsdException w:name="Light Grid Accent 2" w:semiHidden="0" w:uiPriority="62" w:unhideWhenUsed="0"/>
+    <w:lsdException w:name="Medium Shading 1 Accent 2" w:semiHidden="0" w:uiPriority="63" w:unhideWhenUsed="0"/>
+    <w:lsdException w:name="Medium Shading 2 Accent 2" w:semiHidden="0" w:uiPriority="64" w:unhideWhenUsed="0"/>
+    <w:lsdException w:name="Medium List 1 Accent 2" w:semiHidden="0" w:uiPriority="65" w:unhideWhenUsed="0"/>
+    <w:lsdException w:name="Medium List 2 Accent 2" w:semiHidden="0" w:uiPriority="66" w:unhideWhenUsed="0"/>
+    <w:lsdException w:name="Medium Grid 1 Accent 2" w:semiHidden="0" w:uiPriority="67" w:unhideWhenUsed="0"/>
+    <w:lsdException w:name="Medium Grid 2 Accent 2" w:semiHidden="0" w:uiPriority="68" w:unhideWhenUsed="0"/>
+    <w:lsdException w:name="Medium Grid 3 Accent 2" w:semiHidden="0" w:uiPriority="69" w:unhideWhenUsed="0"/>
+    <w:lsdException w:name="Dark List Accent 2" w:semiHidden="0" w:uiPriority="70" w:unhideWhenUsed="0"/>
+    <w:lsdException w:name="Colorful Shading Accent 2" w:semiHidden="0" w:uiPriority="71" w:unhideWhenUsed="0"/>
+    <w:lsdException w:name="Colorful List Accent 2" w:semiHidden="0" w:uiPriority="72" w:unhideWhenUsed="0"/>
+    <w:lsdException w:name="Colorful Grid Accent 2" w:semiHidden="0" w:uiPriority="73" w:unhideWhenUsed="0"/>
+    <w:lsdException w:name="Light Shading Accent 3" w:semiHidden="0" w:uiPriority="60" w:unhideWhenUsed="0"/>
+    <w:lsdException w:name="Light List Accent 3" w:semiHidden="0" w:uiPriority="61" w:unhideWhenUsed="0"/>
+    <w:lsdException w:name="Light Grid Accent 3" w:semiHidden="0" w:uiPriority="62" w:unhideWhenUsed="0"/>
+    <w:lsdException w:name="Medium Shading 1 Accent 3" w:semiHidden="0" w:uiPriority="63" w:unhideWhenUsed="0"/>
+    <w:lsdException w:name="Medium Shading 2 Accent 3" w:semiHidden="0" w:uiPriority="64" w:unhideWhenUsed="0"/>
+    <w:lsdException w:name="Medium List 1 Accent 3" w:semiHidden="0" w:uiPriority="65" w:unhideWhenUsed="0"/>
+    <w:lsdException w:name="Medium List 2 Accent 3" w:semiHidden="0" w:uiPriority="66" w:unhideWhenUsed="0"/>
+    <w:lsdException w:name="Medium Grid 1 Accent 3" w:semiHidden="0" w:uiPriority="67" w:unhideWhenUsed="0"/>
+    <w:lsdException w:name="Medium Grid 2 Accent 3" w:semiHidden="0" w:uiPriority="68" w:unhideWhenUsed="0"/>
+    <w:lsdException w:name="Medium Grid 3 Accent 3" w:semiHidden="0" w:uiPriority="69" w:unhideWhenUsed="0"/>
+    <w:lsdException w:name="Dark List Accent 3" w:semiHidden="0" w:uiPriority="70" w:unhideWhenUsed="0"/>
+    <w:lsdException w:name="Colorful Shading Accent 3" w:semiHidden="0" w:uiPriority="71" w:unhideWhenUsed="0"/>
+    <w:lsdException w:name="Colorful List Accent 3" w:semiHidden="0" w:uiPriority="72" w:unhideWhenUsed="0"/>
+    <w:lsdException w:name="Colorful Grid Accent 3" w:semiHidden="0" w:uiPriority="73" w:unhideWhenUsed="0"/>
+    <w:lsdException w:name="Light Shading Accent 4" w:semiHidden="0" w:uiPriority="60" w:unhideWhenUsed="0"/>
+    <w:lsdException w:name="Light List Accent 4" w:semiHidden="0" w:uiPriority="61" w:unhideWhenUsed="0"/>
+    <w:lsdException w:name="Light Grid Accent 4" w:semiHidden="0" w:uiPriority="62" w:unhideWhenUsed="0"/>
+    <w:lsdException w:name="Medium Shading 1 Accent 4" w:semiHidden="0" w:uiPriority="63" w:unhideWhenUsed="0"/>
+    <w:lsdException w:name="Medium Shading 2 Accent 4" w:semiHidden="0" w:uiPriority="64" w:unhideWhenUsed="0"/>
+    <w:lsdException w:name="Medium List 1 Accent 4" w:semiHidden="0" w:uiPriority="65" w:unhideWhenUsed="0"/>
+    <w:lsdException w:name="Medium List 2 Accent 4" w:semiHidden="0" w:uiPriority="66" w:unhideWhenUsed="0"/>
+    <w:lsdException w:name="Medium Grid 1 Accent 4" w:semiHidden="0" w:uiPriority="67" w:unhideWhenUsed="0"/>
+    <w:lsdException w:name="Medium Grid 2 Accent 4" w:semiHidden="0" w:uiPriority="68" w:unhideWhenUsed="0"/>
+    <w:lsdException w:name="Medium Grid 3 Accent 4" w:semiHidden="0" w:uiPriority="69" w:unhideWhenUsed="0"/>
+    <w:lsdException w:name="Dark List Accent 4" w:semiHidden="0" w:uiPriority="70" w:unhideWhenUsed="0"/>
+    <w:lsdException w:name="Colorful Shading Accent 4" w:semiHidden="0" w:uiPriority="71" w:unhideWhenUsed="0"/>
+    <w:lsdException w:name="Colorful List Accent 4" w:semiHidden="0" w:uiPriority="72" w:unhideWhenUsed="0"/>
+    <w:lsdException w:name="Colorful Grid Accent 4" w:semiHidden="0" w:uiPriority="73" w:unhideWhenUsed="0"/>
+    <w:lsdException w:name="Light Shading Accent 5" w:semiHidden="0" w:uiPriority="60" w:unhideWhenUsed="0"/>
+    <w:lsdException w:name="Light List Accent 5" w:semiHidden="0" w:uiPriority="61" w:unhideWhenUsed="0"/>
+    <w:lsdException w:name="Light Grid Accent 5" w:semiHidden="0" w:uiPriority="62" w:unhideWhenUsed="0"/>
+    <w:lsdException w:name="Medium Shading 1 Accent 5" w:semiHidden="0" w:uiPriority="63" w:unhideWhenUsed="0"/>
+    <w:lsdException w:name="Medium Shading 2 Accent 5" w:semiHidden="0" w:uiPriority="64" w:unhideWhenUsed="0"/>
+    <w:lsdException w:name="Medium List 1 Accent 5" w:semiHidden="0" w:uiPriority="65" w:unhideWhenUsed="0"/>
+    <w:lsdException w:name="Medium List 2 Accent 5" w:semiHidden="0" w:uiPriority="66" w:unhideWhenUsed="0"/>
+    <w:lsdException w:name="Medium Grid 1 Accent 5" w:semiHidden="0" w:uiPriority="67" w:unhideWhenUsed="0"/>
+    <w:lsdException w:name="Medium Grid 2 Accent 5" w:semiHidden="0" w:uiPriority="68" w:unhideWhenUsed="0"/>
+    <w:lsdException w:name="Medium Grid 3 Accent 5" w:semiHidden="0" w:uiPriority="69" w:unhideWhenUsed="0"/>
+    <w:lsdException w:name="Dark List Accent 5" w:semiHidden="0" w:uiPriority="70" w:unhideWhenUsed="0"/>
+    <w:lsdException w:name="Colorful Shading Accent 5" w:semiHidden="0" w:uiPriority="71" w:unhideWhenUsed="0"/>
+    <w:lsdException w:name="Colorful List Accent 5" w:semiHidden="0" w:uiPriority="72" w:unhideWhenUsed="0"/>
+    <w:lsdException w:name="Colorful Grid Accent 5" w:semiHidden="0" w:uiPriority="73" w:unhideWhenUsed="0"/>
+    <w:lsdException w:name="Light Shading Accent 6" w:semiHidden="0" w:uiPriority="60" w:unhideWhenUsed="0"/>
+    <w:lsdException w:name="Light List Accent 6" w:semiHidden="0" w:uiPriority="61" w:unhideWhenUsed="0"/>
+    <w:lsdException w:name="Light Grid Accent 6" w:semiHidden="0" w:uiPriority="62" w:unhideWhenUsed="0"/>
+    <w:lsdException w:name="Medium Shading 1 Accent 6" w:semiHidden="0" w:uiPriority="63" w:unhideWhenUsed="0"/>
+    <w:lsdException w:name="Medium Shading 2 Accent 6" w:semiHidden="0" w:uiPriority="64" w:unhideWhenUsed="0"/>
+    <w:lsdException w:name="Medium List 1 Accent 6" w:semiHidden="0" w:uiPriority="65" w:unhideWhenUsed="0"/>
+    <w:lsdException w:name="Medium List 2 Accent 6" w:semiHidden="0" w:uiPriority="66" w:unhideWhenUsed="0"/>
+    <w:lsdException w:name="Medium Grid 1 Accent 6" w:semiHidden="0" w:uiPriority="67" w:unhideWhenUsed="0"/>
+    <w:lsdException w:name="Medium Grid 2 Accent 6" w:semiHidden="0" w:uiPriority="68" w:unhideWhenUsed="0"/>
+    <w:lsdException w:name="Medium Grid 3 Accent 6" w:semiHidden="0" w:uiPriority="69" w:unhideWhenUsed="0"/>
+    <w:lsdException w:name="Dark List Accent 6" w:semiHidden="0" w:uiPriority="70" w:unhideWhenUsed="0"/>
+    <w:lsdException w:name="Colorful Shading Accent 6" w:semiHidden="0" w:uiPriority="71" w:unhideWhenUsed="0"/>
+    <w:lsdException w:name="Colorful List Accent 6" w:semiHidden="0" w:uiPriority="72" w:unhideWhenUsed="0"/>
+    <w:lsdException w:name="Colorful Grid Accent 6" w:semiHidden="0" w:uiPriority="73" w:unhideWhenUsed="0"/>
+    <w:lsdException w:name="Subtle Emphasis" w:semiHidden="0" w:uiPriority="19" w:unhideWhenUsed="0" w:qFormat="1"/>
+    <w:lsdException w:name="Intense Emphasis" w:semiHidden="0" w:uiPriority="21" w:unhideWhenUsed="0" w:qFormat="1"/>
+    <w:lsdException w:name="Subtle Reference" w:semiHidden="0" w:uiPriority="31" w:unhideWhenUsed="0" w:qFormat="1"/>
+    <w:lsdException w:name="Intense Reference" w:semiHidden="0" w:uiPriority="32" w:unhideWhenUsed="0" w:qFormat="1"/>
+    <w:lsdException w:name="Book Title" w:semiHidden="0" w:uiPriority="33" w:unhideWhenUsed="0" w:qFormat="1"/>
+    <w:lsdException w:name="Bibliography" w:uiPriority="37"/>
+    <w:lsdException w:name="TOC Heading" w:uiPriority="39" w:qFormat="1"/>
+  </w:latentStyles>
+  <w:style w:type="paragraph" w:default="1" w:styleId="Normal">
+    <w:name w:val="Normal"/>
+    <w:qFormat/>
+  </w:style>
+  <w:style w:type="character" w:default="1" w:styleId="DefaultParagraphFont">
+    <w:name w:val="Default Paragraph Font"/>
+    <w:uiPriority w:val="1"/>
+    <w:semiHidden/>
+    <w:unhideWhenUsed/>
+  </w:style>
+  <w:style w:type="table" w:default="1" w:styleId="TableNormal">
+    <w:name w:val="Normal Table"/>
+    <w:uiPriority w:val="99"/>
+    <w:semiHidden/>
+    <w:unhideWhenUsed/>
+    <w:tblPr>
+      <w:tblInd w:w="0" w:type="dxa"/>
+      <w:tblCellMar>
+        <w:top w:w="0" w:type="dxa"/>
+        <w:left w:w="108" w:type="dxa"/>
+        <w:bottom w:w="0" w:type="dxa"/>
+        <w:right w:w="108" w:type="dxa"/>
+      </w:tblCellMar>
+    </w:tblPr>
+  </w:style>
+  <w:style w:type="numbering" w:default="1" w:styleId="NoList">
+    <w:name w:val="No List"/>
+    <w:uiPriority w:val="99"/>
+    <w:semiHidden/>
+    <w:unhideWhenUsed/>
   </w:style>
 </w:styles>
 </file>
@@ -3869,7 +5216,7 @@
   <a:extraClrSchemeLst/>
   <a:extLst>
     <a:ext uri="{05A4C25C-085E-4340-85A3-A5531E510DB2}">
-      <thm15:themeFamily xmlns="" xmlns:thm15="http://schemas.microsoft.com/office/thememl/2012/main" name="Office Theme" id="{62F939B6-93AF-4DB8-9C6B-D6C7DFDC589F}" vid="{4A3C46E8-61CC-4603-A589-7422A47A8E4A}"/>
+      <thm15:themeFamily xmlns:thm15="http://schemas.microsoft.com/office/thememl/2012/main" xmlns="" name="Office Theme" id="{62F939B6-93AF-4DB8-9C6B-D6C7DFDC589F}" vid="{4A3C46E8-61CC-4603-A589-7422A47A8E4A}"/>
     </a:ext>
   </a:extLst>
 </a:theme>
@@ -3880,7 +5227,7 @@
 </file>
 
 <file path=customXml/itemProps1.xml><?xml version="1.0" encoding="utf-8"?>
-<ds:datastoreItem xmlns:ds="http://schemas.openxmlformats.org/officeDocument/2006/customXml" ds:itemID="{C185CC63-DBC4-4774-9D98-7A5B272C19BF}">
+<ds:datastoreItem xmlns:ds="http://schemas.openxmlformats.org/officeDocument/2006/customXml" ds:itemID="{00833DC1-EF4F-4ED7-A35D-59DC6AF7F8B2}">
   <ds:schemaRefs>
     <ds:schemaRef ds:uri="http://schemas.openxmlformats.org/officeDocument/2006/bibliography"/>
   </ds:schemaRefs>
